--- a/Filer/Logbog.docx
+++ b/Filer/Logbog.docx
@@ -1,33 +1,25 @@
 
 <file path=word/document.xml><?xml version="1.0" encoding="utf-8"?>
-<w:document xmlns:mc="http://schemas.openxmlformats.org/markup-compatibility/2006" xmlns:o="urn:schemas-microsoft-com:office:office" xmlns:r="http://schemas.openxmlformats.org/officeDocument/2006/relationships" xmlns:m="http://schemas.openxmlformats.org/officeDocument/2006/math" xmlns:v="urn:schemas-microsoft-com:vml" xmlns:wp="http://schemas.openxmlformats.org/drawingml/2006/wordprocessingDrawing" xmlns:w10="urn:schemas-microsoft-com:office:word" xmlns:w="http://schemas.openxmlformats.org/wordprocessingml/2006/main" xmlns:wne="http://schemas.microsoft.com/office/word/2006/wordml" xmlns:sl="http://schemas.openxmlformats.org/schemaLibrary/2006/main" xmlns:a="http://schemas.openxmlformats.org/drawingml/2006/main" xmlns:pic="http://schemas.openxmlformats.org/drawingml/2006/picture" xmlns:c="http://schemas.openxmlformats.org/drawingml/2006/chart" xmlns:lc="http://schemas.openxmlformats.org/drawingml/2006/lockedCanvas" xmlns:dgm="http://schemas.openxmlformats.org/drawingml/2006/diagram" xmlns:wps="http://schemas.microsoft.com/office/word/2010/wordprocessingShape" xmlns:wpg="http://schemas.microsoft.com/office/word/2010/wordprocessingGroup" xmlns:w14="http://schemas.microsoft.com/office/word/2010/wordml" xmlns:w15="http://schemas.microsoft.com/office/word/2012/wordml">
+<w:document xmlns:wpc="http://schemas.microsoft.com/office/word/2010/wordprocessingCanvas" xmlns:cx="http://schemas.microsoft.com/office/drawing/2014/chartex" xmlns:cx1="http://schemas.microsoft.com/office/drawing/2015/9/8/chartex" xmlns:cx2="http://schemas.microsoft.com/office/drawing/2015/10/21/chartex" xmlns:cx3="http://schemas.microsoft.com/office/drawing/2016/5/9/chartex" xmlns:cx4="http://schemas.microsoft.com/office/drawing/2016/5/10/chartex" xmlns:cx5="http://schemas.microsoft.com/office/drawing/2016/5/11/chartex" xmlns:cx6="http://schemas.microsoft.com/office/drawing/2016/5/12/chartex" xmlns:cx7="http://schemas.microsoft.com/office/drawing/2016/5/13/chartex" xmlns:cx8="http://schemas.microsoft.com/office/drawing/2016/5/14/chartex" xmlns:mc="http://schemas.openxmlformats.org/markup-compatibility/2006" xmlns:aink="http://schemas.microsoft.com/office/drawing/2016/ink" xmlns:am3d="http://schemas.microsoft.com/office/drawing/2017/model3d" xmlns:o="urn:schemas-microsoft-com:office:office" xmlns:r="http://schemas.openxmlformats.org/officeDocument/2006/relationships" xmlns:m="http://schemas.openxmlformats.org/officeDocument/2006/math" xmlns:v="urn:schemas-microsoft-com:vml" xmlns:wp14="http://schemas.microsoft.com/office/word/2010/wordprocessingDrawing" xmlns:wp="http://schemas.openxmlformats.org/drawingml/2006/wordprocessingDrawing" xmlns:w10="urn:schemas-microsoft-com:office:word" xmlns:w="http://schemas.openxmlformats.org/wordprocessingml/2006/main" xmlns:w14="http://schemas.microsoft.com/office/word/2010/wordml" xmlns:w15="http://schemas.microsoft.com/office/word/2012/wordml" xmlns:w16cid="http://schemas.microsoft.com/office/word/2016/wordml/cid" xmlns:w16se="http://schemas.microsoft.com/office/word/2015/wordml/symex" xmlns:wpg="http://schemas.microsoft.com/office/word/2010/wordprocessingGroup" xmlns:wpi="http://schemas.microsoft.com/office/word/2010/wordprocessingInk" xmlns:wne="http://schemas.microsoft.com/office/word/2006/wordml" xmlns:wps="http://schemas.microsoft.com/office/word/2010/wordprocessingShape" mc:Ignorable="w14 w15 w16se w16cid wp14">
   <w:body>
     <w:p>
       <w:pPr>
-        <w:pStyle w:val="Heading2"/>
-        <w:rPr/>
-      </w:pPr>
-      <w:bookmarkStart w:colFirst="0" w:colLast="0" w:name="_p86hzrb4vnvp" w:id="0"/>
+        <w:pStyle w:val="Overskrift2"/>
+      </w:pPr>
+      <w:bookmarkStart w:id="0" w:name="_p86hzrb4vnvp" w:colFirst="0" w:colLast="0"/>
       <w:bookmarkEnd w:id="0"/>
       <w:r>
-        <w:rPr>
-          <w:rtl w:val="0"/>
-        </w:rPr>
-        <w:t xml:space="preserve">Dato 4/1-2021</w:t>
-      </w:r>
-    </w:p>
-    <w:p>
-      <w:pPr>
-        <w:pStyle w:val="Heading3"/>
-        <w:rPr/>
-      </w:pPr>
-      <w:bookmarkStart w:colFirst="0" w:colLast="0" w:name="_teupldcbfmwq" w:id="1"/>
+        <w:t>Dato 4/1-2021</w:t>
+      </w:r>
+    </w:p>
+    <w:p>
+      <w:pPr>
+        <w:pStyle w:val="Overskrift3"/>
+      </w:pPr>
+      <w:bookmarkStart w:id="1" w:name="_teupldcbfmwq" w:colFirst="0" w:colLast="0"/>
       <w:bookmarkEnd w:id="1"/>
       <w:r>
-        <w:rPr>
-          <w:rtl w:val="0"/>
-        </w:rPr>
-        <w:t xml:space="preserve">Mødetidspunkt</w:t>
+        <w:t>Mødetidspunkt</w:t>
       </w:r>
     </w:p>
     <w:p>
@@ -36,27 +28,19 @@
           <w:ilvl w:val="0"/>
           <w:numId w:val="6"/>
         </w:numPr>
-        <w:ind w:left="720" w:hanging="360"/>
-      </w:pPr>
-      <w:r>
-        <w:rPr>
-          <w:rtl w:val="0"/>
-        </w:rPr>
-        <w:t xml:space="preserve">10.00</w:t>
-      </w:r>
-    </w:p>
-    <w:p>
-      <w:pPr>
-        <w:pStyle w:val="Heading3"/>
-        <w:rPr/>
-      </w:pPr>
-      <w:bookmarkStart w:colFirst="0" w:colLast="0" w:name="_4dvirzqjzmvd" w:id="2"/>
+      </w:pPr>
+      <w:r>
+        <w:t>10.00</w:t>
+      </w:r>
+    </w:p>
+    <w:p>
+      <w:pPr>
+        <w:pStyle w:val="Overskrift3"/>
+      </w:pPr>
+      <w:bookmarkStart w:id="2" w:name="_4dvirzqjzmvd" w:colFirst="0" w:colLast="0"/>
       <w:bookmarkEnd w:id="2"/>
       <w:r>
-        <w:rPr>
-          <w:rtl w:val="0"/>
-        </w:rPr>
-        <w:t xml:space="preserve">Arbejdstid</w:t>
+        <w:t>Arbejdstid</w:t>
       </w:r>
     </w:p>
     <w:p>
@@ -65,27 +49,19 @@
           <w:ilvl w:val="0"/>
           <w:numId w:val="8"/>
         </w:numPr>
-        <w:ind w:left="720" w:hanging="360"/>
-      </w:pPr>
-      <w:r>
-        <w:rPr>
-          <w:rtl w:val="0"/>
-        </w:rPr>
-        <w:t xml:space="preserve">4 timer 30 min</w:t>
-      </w:r>
-    </w:p>
-    <w:p>
-      <w:pPr>
-        <w:pStyle w:val="Heading3"/>
-        <w:rPr/>
-      </w:pPr>
-      <w:bookmarkStart w:colFirst="0" w:colLast="0" w:name="_dld5lphur31r" w:id="3"/>
+      </w:pPr>
+      <w:r>
+        <w:t>4 timer 30 min</w:t>
+      </w:r>
+    </w:p>
+    <w:p>
+      <w:pPr>
+        <w:pStyle w:val="Overskrift3"/>
+      </w:pPr>
+      <w:bookmarkStart w:id="3" w:name="_dld5lphur31r" w:colFirst="0" w:colLast="0"/>
       <w:bookmarkEnd w:id="3"/>
       <w:r>
-        <w:rPr>
-          <w:rtl w:val="0"/>
-        </w:rPr>
-        <w:t xml:space="preserve">Aftaler til næste gang</w:t>
+        <w:t>Aftaler til næste gang</w:t>
       </w:r>
     </w:p>
     <w:p>
@@ -94,13 +70,9 @@
           <w:ilvl w:val="0"/>
           <w:numId w:val="7"/>
         </w:numPr>
-        <w:ind w:left="720" w:hanging="360"/>
-      </w:pPr>
-      <w:r>
-        <w:rPr>
-          <w:rtl w:val="0"/>
-        </w:rPr>
-        <w:t xml:space="preserve">Domænemodel.pdf</w:t>
+      </w:pPr>
+      <w:r>
+        <w:t>Domænemodel.pdf</w:t>
       </w:r>
     </w:p>
     <w:p>
@@ -109,16 +81,9 @@
           <w:ilvl w:val="0"/>
           <w:numId w:val="7"/>
         </w:numPr>
-        <w:ind w:left="720" w:hanging="360"/>
-        <w:rPr>
-          <w:u w:val="none"/>
-        </w:rPr>
-      </w:pPr>
-      <w:r>
-        <w:rPr>
-          <w:rtl w:val="0"/>
-        </w:rPr>
-        <w:t xml:space="preserve">Kapitel 3 i bogen</w:t>
+      </w:pPr>
+      <w:r>
+        <w:t>Kapitel 3 i bogen</w:t>
       </w:r>
     </w:p>
     <w:p>
@@ -127,16 +92,17 @@
           <w:ilvl w:val="0"/>
           <w:numId w:val="7"/>
         </w:numPr>
-        <w:ind w:left="720" w:hanging="360"/>
-        <w:rPr>
-          <w:u w:val="none"/>
-        </w:rPr>
-      </w:pPr>
-      <w:r>
-        <w:rPr>
-          <w:rtl w:val="0"/>
-        </w:rPr>
-        <w:t xml:space="preserve">Læs op på use cases</w:t>
+      </w:pPr>
+      <w:r>
+        <w:t xml:space="preserve">Læs op på </w:t>
+      </w:r>
+      <w:proofErr w:type="spellStart"/>
+      <w:r>
+        <w:t>use</w:t>
+      </w:r>
+      <w:proofErr w:type="spellEnd"/>
+      <w:r>
+        <w:t xml:space="preserve"> cases</w:t>
       </w:r>
     </w:p>
     <w:p>
@@ -145,16 +111,17 @@
           <w:ilvl w:val="0"/>
           <w:numId w:val="7"/>
         </w:numPr>
-        <w:ind w:left="720" w:hanging="360"/>
-        <w:rPr>
-          <w:u w:val="none"/>
-        </w:rPr>
-      </w:pPr>
-      <w:r>
-        <w:rPr>
-          <w:rtl w:val="0"/>
-        </w:rPr>
-        <w:t xml:space="preserve">Begynd på use cases</w:t>
+      </w:pPr>
+      <w:r>
+        <w:t xml:space="preserve">Begynd på </w:t>
+      </w:r>
+      <w:proofErr w:type="spellStart"/>
+      <w:r>
+        <w:t>use</w:t>
+      </w:r>
+      <w:proofErr w:type="spellEnd"/>
+      <w:r>
+        <w:t xml:space="preserve"> cases</w:t>
       </w:r>
     </w:p>
     <w:p>
@@ -163,31 +130,22 @@
           <w:ilvl w:val="0"/>
           <w:numId w:val="7"/>
         </w:numPr>
-        <w:ind w:left="720" w:hanging="360"/>
-        <w:rPr>
-          <w:u w:val="none"/>
-        </w:rPr>
-      </w:pPr>
-      <w:r>
-        <w:rPr>
-          <w:rtl w:val="0"/>
-        </w:rPr>
-        <w:t xml:space="preserve">Begynd på domænemodel</w:t>
-      </w:r>
-    </w:p>
-    <w:p>
-      <w:pPr>
-        <w:pStyle w:val="Heading3"/>
-        <w:rPr/>
-      </w:pPr>
-      <w:bookmarkStart w:colFirst="0" w:colLast="0" w:name="_yb5hl6d7qq1l" w:id="4"/>
+      </w:pPr>
+      <w:r>
+        <w:t>Begynd på domænemodel</w:t>
+      </w:r>
+    </w:p>
+    <w:p>
+      <w:pPr>
+        <w:pStyle w:val="Overskrift3"/>
+      </w:pPr>
+      <w:bookmarkStart w:id="4" w:name="_yb5hl6d7qq1l" w:colFirst="0" w:colLast="0"/>
       <w:bookmarkEnd w:id="4"/>
       <w:r>
-        <w:rPr>
-          <w:rtl w:val="0"/>
-        </w:rPr>
-        <w:t xml:space="preserve">Status på aftalerne</w:t>
-      </w:r>
+        <w:t>Status på aftalerne</w:t>
+      </w:r>
+      <w:bookmarkStart w:id="5" w:name="_GoBack"/>
+      <w:bookmarkEnd w:id="5"/>
     </w:p>
     <w:p>
       <w:pPr>
@@ -195,27 +153,16 @@
           <w:ilvl w:val="0"/>
           <w:numId w:val="1"/>
         </w:numPr>
-        <w:ind w:left="720" w:hanging="360"/>
-      </w:pPr>
-      <w:r>
-        <w:rPr>
-          <w:rtl w:val="0"/>
-        </w:rPr>
-        <w:t xml:space="preserve">n/a</w:t>
-      </w:r>
-    </w:p>
-    <w:p>
-      <w:pPr>
-        <w:pStyle w:val="Heading3"/>
-        <w:rPr/>
-      </w:pPr>
-      <w:bookmarkStart w:colFirst="0" w:colLast="0" w:name="_swep0k71l13i" w:id="5"/>
-      <w:bookmarkEnd w:id="5"/>
-      <w:r>
-        <w:rPr>
-          <w:rtl w:val="0"/>
-        </w:rPr>
-        <w:t xml:space="preserve">Hvem gør hvad</w:t>
+      </w:pPr>
+      <w:bookmarkStart w:id="6" w:name="_swep0k71l13i" w:colFirst="0" w:colLast="0"/>
+      <w:bookmarkEnd w:id="6"/>
+    </w:p>
+    <w:p>
+      <w:pPr>
+        <w:pStyle w:val="Overskrift3"/>
+      </w:pPr>
+      <w:r>
+        <w:t>Hvem gør hvad</w:t>
       </w:r>
     </w:p>
     <w:p>
@@ -224,27 +171,19 @@
           <w:ilvl w:val="0"/>
           <w:numId w:val="5"/>
         </w:numPr>
-        <w:ind w:left="720" w:hanging="360"/>
-      </w:pPr>
-      <w:r>
-        <w:rPr>
-          <w:rtl w:val="0"/>
-        </w:rPr>
-        <w:t xml:space="preserve">Vi diskuteret om opgaven og lærte at bruge Git med Visual Studio</w:t>
-      </w:r>
-    </w:p>
-    <w:p>
-      <w:pPr>
-        <w:pStyle w:val="Heading3"/>
-        <w:rPr/>
-      </w:pPr>
-      <w:bookmarkStart w:colFirst="0" w:colLast="0" w:name="_brf0fe10i0wi" w:id="6"/>
-      <w:bookmarkEnd w:id="6"/>
-      <w:r>
-        <w:rPr>
-          <w:rtl w:val="0"/>
-        </w:rPr>
-        <w:t xml:space="preserve">Plan for i morgen</w:t>
+      </w:pPr>
+      <w:r>
+        <w:t>Vi diskuteret om opgaven og lærte at bruge Git med Visual Studio</w:t>
+      </w:r>
+    </w:p>
+    <w:p>
+      <w:pPr>
+        <w:pStyle w:val="Overskrift3"/>
+      </w:pPr>
+      <w:bookmarkStart w:id="7" w:name="_brf0fe10i0wi" w:colFirst="0" w:colLast="0"/>
+      <w:bookmarkEnd w:id="7"/>
+      <w:r>
+        <w:t>Plan for i morgen</w:t>
       </w:r>
     </w:p>
     <w:p>
@@ -253,27 +192,27 @@
           <w:ilvl w:val="0"/>
           <w:numId w:val="2"/>
         </w:numPr>
-        <w:ind w:left="720" w:hanging="360"/>
-      </w:pPr>
-      <w:r>
-        <w:rPr>
-          <w:rtl w:val="0"/>
-        </w:rPr>
-        <w:t xml:space="preserve">Arbejde på use cases og Domænemodel</w:t>
-      </w:r>
-    </w:p>
-    <w:p>
-      <w:pPr>
-        <w:pStyle w:val="Heading3"/>
-        <w:rPr/>
-      </w:pPr>
-      <w:bookmarkStart w:colFirst="0" w:colLast="0" w:name="_iuekqwkjedt1" w:id="7"/>
-      <w:bookmarkEnd w:id="7"/>
-      <w:r>
-        <w:rPr>
-          <w:rtl w:val="0"/>
-        </w:rPr>
-        <w:t xml:space="preserve">Fravær</w:t>
+      </w:pPr>
+      <w:r>
+        <w:t xml:space="preserve">Arbejde på </w:t>
+      </w:r>
+      <w:proofErr w:type="spellStart"/>
+      <w:r>
+        <w:t>use</w:t>
+      </w:r>
+      <w:proofErr w:type="spellEnd"/>
+      <w:r>
+        <w:t xml:space="preserve"> cases og Domænemodel</w:t>
+      </w:r>
+    </w:p>
+    <w:p>
+      <w:pPr>
+        <w:pStyle w:val="Overskrift3"/>
+      </w:pPr>
+      <w:bookmarkStart w:id="8" w:name="_iuekqwkjedt1" w:colFirst="0" w:colLast="0"/>
+      <w:bookmarkEnd w:id="8"/>
+      <w:r>
+        <w:t>Fravær</w:t>
       </w:r>
     </w:p>
     <w:p>
@@ -282,57 +221,36 @@
           <w:ilvl w:val="0"/>
           <w:numId w:val="4"/>
         </w:numPr>
-        <w:ind w:left="720" w:hanging="360"/>
-        <w:rPr>
-          <w:u w:val="none"/>
-        </w:rPr>
-      </w:pPr>
-      <w:r>
-        <w:rPr>
-          <w:rtl w:val="0"/>
-        </w:rPr>
-        <w:t xml:space="preserve">Kevin var på telefon i en kort periode.</w:t>
-      </w:r>
-    </w:p>
-    <w:p>
-      <w:pPr>
-        <w:pStyle w:val="Heading2"/>
-        <w:rPr/>
-      </w:pPr>
-      <w:bookmarkStart w:colFirst="0" w:colLast="0" w:name="_76cb691edbk3" w:id="8"/>
-      <w:bookmarkEnd w:id="8"/>
-      <w:r>
-        <w:rPr>
-          <w:rtl w:val="0"/>
-        </w:rPr>
-      </w:r>
-    </w:p>
-    <w:p>
-      <w:pPr>
-        <w:pStyle w:val="Heading2"/>
-        <w:rPr/>
-      </w:pPr>
-      <w:bookmarkStart w:colFirst="0" w:colLast="0" w:name="_wecgioqpkwjn" w:id="9"/>
+      </w:pPr>
+      <w:r>
+        <w:t>Kevin var på telefon i en kort periode.</w:t>
+      </w:r>
+    </w:p>
+    <w:p>
+      <w:pPr>
+        <w:pStyle w:val="Overskrift2"/>
+      </w:pPr>
+      <w:bookmarkStart w:id="9" w:name="_76cb691edbk3" w:colFirst="0" w:colLast="0"/>
       <w:bookmarkEnd w:id="9"/>
-      <w:r>
-        <w:rPr>
-          <w:rtl w:val="0"/>
-        </w:rPr>
-        <w:t xml:space="preserve">Dato 5/1-2021</w:t>
-      </w:r>
-    </w:p>
-    <w:p>
-      <w:pPr>
-        <w:pStyle w:val="Heading3"/>
-        <w:rPr/>
-      </w:pPr>
-      <w:bookmarkStart w:colFirst="0" w:colLast="0" w:name="_lnh5o9b7qkuw" w:id="10"/>
+    </w:p>
+    <w:p>
+      <w:pPr>
+        <w:pStyle w:val="Overskrift2"/>
+      </w:pPr>
+      <w:bookmarkStart w:id="10" w:name="_wecgioqpkwjn" w:colFirst="0" w:colLast="0"/>
       <w:bookmarkEnd w:id="10"/>
       <w:r>
-        <w:rPr>
-          <w:rtl w:val="0"/>
-        </w:rPr>
-        <w:t xml:space="preserve">Mødetidspunkt</w:t>
+        <w:t>Dato 5/1-2021</w:t>
+      </w:r>
+    </w:p>
+    <w:p>
+      <w:pPr>
+        <w:pStyle w:val="Overskrift3"/>
+      </w:pPr>
+      <w:bookmarkStart w:id="11" w:name="_lnh5o9b7qkuw" w:colFirst="0" w:colLast="0"/>
+      <w:bookmarkEnd w:id="11"/>
+      <w:r>
+        <w:t>Mødetidspunkt</w:t>
       </w:r>
     </w:p>
     <w:p>
@@ -341,30 +259,19 @@
           <w:ilvl w:val="0"/>
           <w:numId w:val="6"/>
         </w:numPr>
-        <w:ind w:left="720" w:hanging="360"/>
-        <w:rPr>
-          <w:u w:val="none"/>
-        </w:rPr>
-      </w:pPr>
-      <w:r>
-        <w:rPr>
-          <w:rtl w:val="0"/>
-        </w:rPr>
-        <w:t xml:space="preserve">10:00</w:t>
-      </w:r>
-    </w:p>
-    <w:p>
-      <w:pPr>
-        <w:pStyle w:val="Heading3"/>
-        <w:rPr/>
-      </w:pPr>
-      <w:bookmarkStart w:colFirst="0" w:colLast="0" w:name="_12p6ut9f1rcc" w:id="11"/>
-      <w:bookmarkEnd w:id="11"/>
-      <w:r>
-        <w:rPr>
-          <w:rtl w:val="0"/>
-        </w:rPr>
-        <w:t xml:space="preserve">Arbejdstid</w:t>
+      </w:pPr>
+      <w:r>
+        <w:t>10:00</w:t>
+      </w:r>
+    </w:p>
+    <w:p>
+      <w:pPr>
+        <w:pStyle w:val="Overskrift3"/>
+      </w:pPr>
+      <w:bookmarkStart w:id="12" w:name="_12p6ut9f1rcc" w:colFirst="0" w:colLast="0"/>
+      <w:bookmarkEnd w:id="12"/>
+      <w:r>
+        <w:t>Arbejdstid</w:t>
       </w:r>
     </w:p>
     <w:p>
@@ -373,29 +280,17 @@
           <w:ilvl w:val="0"/>
           <w:numId w:val="8"/>
         </w:numPr>
-        <w:ind w:left="720" w:hanging="360"/>
-        <w:rPr>
-          <w:u w:val="none"/>
-        </w:rPr>
-      </w:pPr>
-      <w:r>
-        <w:rPr>
-          <w:rtl w:val="0"/>
-        </w:rPr>
-      </w:r>
-    </w:p>
-    <w:p>
-      <w:pPr>
-        <w:pStyle w:val="Heading3"/>
-        <w:rPr/>
-      </w:pPr>
-      <w:bookmarkStart w:colFirst="0" w:colLast="0" w:name="_oy2t9no6ip14" w:id="12"/>
-      <w:bookmarkEnd w:id="12"/>
-      <w:r>
-        <w:rPr>
-          <w:rtl w:val="0"/>
-        </w:rPr>
-        <w:t xml:space="preserve">Aftaler til næste gang</w:t>
+      </w:pPr>
+    </w:p>
+    <w:p>
+      <w:pPr>
+        <w:pStyle w:val="Overskrift3"/>
+      </w:pPr>
+      <w:bookmarkStart w:id="13" w:name="_oy2t9no6ip14" w:colFirst="0" w:colLast="0"/>
+      <w:bookmarkEnd w:id="13"/>
+      <w:r>
+        <w:lastRenderedPageBreak/>
+        <w:t>Aftaler til næste gang</w:t>
       </w:r>
     </w:p>
     <w:p>
@@ -404,29 +299,16 @@
           <w:ilvl w:val="0"/>
           <w:numId w:val="7"/>
         </w:numPr>
-        <w:ind w:left="720" w:hanging="360"/>
-        <w:rPr>
-          <w:u w:val="none"/>
-        </w:rPr>
-      </w:pPr>
-      <w:r>
-        <w:rPr>
-          <w:rtl w:val="0"/>
-        </w:rPr>
-      </w:r>
-    </w:p>
-    <w:p>
-      <w:pPr>
-        <w:pStyle w:val="Heading3"/>
-        <w:rPr/>
-      </w:pPr>
-      <w:bookmarkStart w:colFirst="0" w:colLast="0" w:name="_jhej7x78acd6" w:id="13"/>
-      <w:bookmarkEnd w:id="13"/>
-      <w:r>
-        <w:rPr>
-          <w:rtl w:val="0"/>
-        </w:rPr>
-        <w:t xml:space="preserve">Status på aftalerne</w:t>
+      </w:pPr>
+    </w:p>
+    <w:p>
+      <w:pPr>
+        <w:pStyle w:val="Overskrift3"/>
+      </w:pPr>
+      <w:bookmarkStart w:id="14" w:name="_jhej7x78acd6" w:colFirst="0" w:colLast="0"/>
+      <w:bookmarkEnd w:id="14"/>
+      <w:r>
+        <w:t>Status på aftalerne</w:t>
       </w:r>
     </w:p>
     <w:p>
@@ -435,29 +317,16 @@
           <w:ilvl w:val="0"/>
           <w:numId w:val="1"/>
         </w:numPr>
-        <w:ind w:left="720" w:hanging="360"/>
-        <w:rPr>
-          <w:u w:val="none"/>
-        </w:rPr>
-      </w:pPr>
-      <w:r>
-        <w:rPr>
-          <w:rtl w:val="0"/>
-        </w:rPr>
-      </w:r>
-    </w:p>
-    <w:p>
-      <w:pPr>
-        <w:pStyle w:val="Heading3"/>
-        <w:rPr/>
-      </w:pPr>
-      <w:bookmarkStart w:colFirst="0" w:colLast="0" w:name="_5mxtxou88ex4" w:id="14"/>
-      <w:bookmarkEnd w:id="14"/>
-      <w:r>
-        <w:rPr>
-          <w:rtl w:val="0"/>
-        </w:rPr>
-        <w:t xml:space="preserve">Hvem gør hvad</w:t>
+      </w:pPr>
+    </w:p>
+    <w:p>
+      <w:pPr>
+        <w:pStyle w:val="Overskrift3"/>
+      </w:pPr>
+      <w:bookmarkStart w:id="15" w:name="_5mxtxou88ex4" w:colFirst="0" w:colLast="0"/>
+      <w:bookmarkEnd w:id="15"/>
+      <w:r>
+        <w:t>Hvem gør hvad</w:t>
       </w:r>
     </w:p>
     <w:p>
@@ -466,16 +335,17 @@
           <w:ilvl w:val="0"/>
           <w:numId w:val="5"/>
         </w:numPr>
-        <w:ind w:left="720" w:hanging="360"/>
-        <w:rPr>
-          <w:u w:val="none"/>
-        </w:rPr>
-      </w:pPr>
-      <w:r>
-        <w:rPr>
-          <w:rtl w:val="0"/>
-        </w:rPr>
-        <w:t xml:space="preserve">Liam gør så vi kan dele vores andre filer (ikke visual studio kode) med Git.</w:t>
+      </w:pPr>
+      <w:r>
+        <w:t xml:space="preserve">Liam gør så vi kan dele vores andre filer (ikke </w:t>
+      </w:r>
+      <w:proofErr w:type="spellStart"/>
+      <w:r>
+        <w:t>visual</w:t>
+      </w:r>
+      <w:proofErr w:type="spellEnd"/>
+      <w:r>
+        <w:t xml:space="preserve"> studio kode) med Git.</w:t>
       </w:r>
     </w:p>
     <w:p>
@@ -484,16 +354,9 @@
           <w:ilvl w:val="0"/>
           <w:numId w:val="5"/>
         </w:numPr>
-        <w:ind w:left="720" w:hanging="360"/>
-        <w:rPr>
-          <w:u w:val="none"/>
-        </w:rPr>
-      </w:pPr>
-      <w:r>
-        <w:rPr>
-          <w:rtl w:val="0"/>
-        </w:rPr>
-        <w:t xml:space="preserve">Kevin laver en logbog, som vil blive skrevet generelt af Kevin, så længe der er bliver sagt noget andet</w:t>
+      </w:pPr>
+      <w:r>
+        <w:t>Kevin laver en logbog, som vil blive skrevet generelt af Kevin, så længe der er bliver sagt noget andet</w:t>
       </w:r>
     </w:p>
     <w:p>
@@ -502,30 +365,30 @@
           <w:ilvl w:val="0"/>
           <w:numId w:val="5"/>
         </w:numPr>
-        <w:ind w:left="720" w:hanging="360"/>
-        <w:rPr>
-          <w:u w:val="none"/>
-        </w:rPr>
-      </w:pPr>
-      <w:r>
-        <w:rPr>
-          <w:rtl w:val="0"/>
-        </w:rPr>
-        <w:t xml:space="preserve">Vi alle arbejde med Domænemodel og use cases</w:t>
-      </w:r>
-    </w:p>
-    <w:p>
-      <w:pPr>
-        <w:pStyle w:val="Heading3"/>
-        <w:rPr/>
-      </w:pPr>
-      <w:bookmarkStart w:colFirst="0" w:colLast="0" w:name="_fx20gvric584" w:id="15"/>
-      <w:bookmarkEnd w:id="15"/>
-      <w:r>
-        <w:rPr>
-          <w:rtl w:val="0"/>
-        </w:rPr>
-        <w:t xml:space="preserve">Plan for i morgen</w:t>
+      </w:pPr>
+      <w:r>
+        <w:t xml:space="preserve">Vi alle arbejde </w:t>
+      </w:r>
+      <w:r>
+        <w:t xml:space="preserve">med Domænemodel og </w:t>
+      </w:r>
+      <w:proofErr w:type="spellStart"/>
+      <w:r>
+        <w:t>use</w:t>
+      </w:r>
+      <w:proofErr w:type="spellEnd"/>
+      <w:r>
+        <w:t xml:space="preserve"> cases</w:t>
+      </w:r>
+    </w:p>
+    <w:p>
+      <w:pPr>
+        <w:pStyle w:val="Overskrift3"/>
+      </w:pPr>
+      <w:bookmarkStart w:id="16" w:name="_fx20gvric584" w:colFirst="0" w:colLast="0"/>
+      <w:bookmarkEnd w:id="16"/>
+      <w:r>
+        <w:t>Plan for i morgen</w:t>
       </w:r>
     </w:p>
     <w:p>
@@ -534,29 +397,16 @@
           <w:ilvl w:val="0"/>
           <w:numId w:val="2"/>
         </w:numPr>
-        <w:ind w:left="720" w:hanging="360"/>
-        <w:rPr>
-          <w:u w:val="none"/>
-        </w:rPr>
-      </w:pPr>
-      <w:r>
-        <w:rPr>
-          <w:rtl w:val="0"/>
-        </w:rPr>
-      </w:r>
-    </w:p>
-    <w:p>
-      <w:pPr>
-        <w:pStyle w:val="Heading3"/>
-        <w:rPr/>
-      </w:pPr>
-      <w:bookmarkStart w:colFirst="0" w:colLast="0" w:name="_ihw80dta34" w:id="16"/>
-      <w:bookmarkEnd w:id="16"/>
-      <w:r>
-        <w:rPr>
-          <w:rtl w:val="0"/>
-        </w:rPr>
-        <w:t xml:space="preserve">Fravær</w:t>
+      </w:pPr>
+    </w:p>
+    <w:p>
+      <w:pPr>
+        <w:pStyle w:val="Overskrift3"/>
+      </w:pPr>
+      <w:bookmarkStart w:id="17" w:name="_ihw80dta34" w:colFirst="0" w:colLast="0"/>
+      <w:bookmarkEnd w:id="17"/>
+      <w:r>
+        <w:t>Fravær</w:t>
       </w:r>
     </w:p>
     <w:p>
@@ -565,29 +415,24 @@
           <w:ilvl w:val="0"/>
           <w:numId w:val="3"/>
         </w:numPr>
-        <w:ind w:left="720" w:hanging="360"/>
-        <w:rPr>
-          <w:u w:val="none"/>
-        </w:rPr>
-      </w:pPr>
-      <w:r>
-        <w:rPr>
-          <w:rtl w:val="0"/>
-        </w:rPr>
-      </w:r>
+      </w:pPr>
     </w:p>
     <w:sectPr>
-      <w:pgSz w:h="16834" w:w="11909" w:orient="portrait"/>
-      <w:pgMar w:bottom="1440" w:top="1440" w:left="1440" w:right="1440" w:header="720" w:footer="720"/>
+      <w:pgSz w:w="11909" w:h="16834"/>
+      <w:pgMar w:top="1440" w:right="1440" w:bottom="1440" w:left="1440" w:header="720" w:footer="720" w:gutter="0"/>
       <w:pgNumType w:start="1"/>
+      <w:cols w:space="708"/>
     </w:sectPr>
   </w:body>
 </w:document>
 </file>
 
 <file path=word/numbering.xml><?xml version="1.0" encoding="utf-8"?>
-<w:numbering xmlns:mc="http://schemas.openxmlformats.org/markup-compatibility/2006" xmlns:o="urn:schemas-microsoft-com:office:office" xmlns:r="http://schemas.openxmlformats.org/officeDocument/2006/relationships" xmlns:m="http://schemas.openxmlformats.org/officeDocument/2006/math" xmlns:v="urn:schemas-microsoft-com:vml" xmlns:wp="http://schemas.openxmlformats.org/drawingml/2006/wordprocessingDrawing" xmlns:w10="urn:schemas-microsoft-com:office:word" xmlns:w="http://schemas.openxmlformats.org/wordprocessingml/2006/main" xmlns:wne="http://schemas.microsoft.com/office/word/2006/wordml" xmlns:sl="http://schemas.openxmlformats.org/schemaLibrary/2006/main" xmlns:a="http://schemas.openxmlformats.org/drawingml/2006/main" xmlns:pic="http://schemas.openxmlformats.org/drawingml/2006/picture" xmlns:c="http://schemas.openxmlformats.org/drawingml/2006/chart" xmlns:lc="http://schemas.openxmlformats.org/drawingml/2006/lockedCanvas" xmlns:dgm="http://schemas.openxmlformats.org/drawingml/2006/diagram" xmlns:wps="http://schemas.microsoft.com/office/word/2010/wordprocessingShape" xmlns:wpg="http://schemas.microsoft.com/office/word/2010/wordprocessingGroup" xmlns:w14="http://schemas.microsoft.com/office/word/2010/wordml" xmlns:w15="http://schemas.microsoft.com/office/word/2012/wordml">
-  <w:abstractNum w:abstractNumId="1">
+<w:numbering xmlns:wpc="http://schemas.microsoft.com/office/word/2010/wordprocessingCanvas" xmlns:cx="http://schemas.microsoft.com/office/drawing/2014/chartex" xmlns:cx1="http://schemas.microsoft.com/office/drawing/2015/9/8/chartex" xmlns:cx2="http://schemas.microsoft.com/office/drawing/2015/10/21/chartex" xmlns:cx3="http://schemas.microsoft.com/office/drawing/2016/5/9/chartex" xmlns:cx4="http://schemas.microsoft.com/office/drawing/2016/5/10/chartex" xmlns:cx5="http://schemas.microsoft.com/office/drawing/2016/5/11/chartex" xmlns:cx6="http://schemas.microsoft.com/office/drawing/2016/5/12/chartex" xmlns:cx7="http://schemas.microsoft.com/office/drawing/2016/5/13/chartex" xmlns:cx8="http://schemas.microsoft.com/office/drawing/2016/5/14/chartex" xmlns:mc="http://schemas.openxmlformats.org/markup-compatibility/2006" xmlns:aink="http://schemas.microsoft.com/office/drawing/2016/ink" xmlns:am3d="http://schemas.microsoft.com/office/drawing/2017/model3d" xmlns:o="urn:schemas-microsoft-com:office:office" xmlns:r="http://schemas.openxmlformats.org/officeDocument/2006/relationships" xmlns:m="http://schemas.openxmlformats.org/officeDocument/2006/math" xmlns:v="urn:schemas-microsoft-com:vml" xmlns:wp14="http://schemas.microsoft.com/office/word/2010/wordprocessingDrawing" xmlns:wp="http://schemas.openxmlformats.org/drawingml/2006/wordprocessingDrawing" xmlns:w10="urn:schemas-microsoft-com:office:word" xmlns:w="http://schemas.openxmlformats.org/wordprocessingml/2006/main" xmlns:w14="http://schemas.microsoft.com/office/word/2010/wordml" xmlns:w15="http://schemas.microsoft.com/office/word/2012/wordml" xmlns:w16cid="http://schemas.microsoft.com/office/word/2016/wordml/cid" xmlns:w16se="http://schemas.microsoft.com/office/word/2015/wordml/symex" xmlns:wpg="http://schemas.microsoft.com/office/word/2010/wordprocessingGroup" xmlns:wpi="http://schemas.microsoft.com/office/word/2010/wordprocessingInk" xmlns:wne="http://schemas.microsoft.com/office/word/2006/wordml" xmlns:wps="http://schemas.microsoft.com/office/word/2010/wordprocessingShape" mc:Ignorable="w14 w15 w16se w16cid wp14">
+  <w:abstractNum w:abstractNumId="0" w15:restartNumberingAfterBreak="0">
+    <w:nsid w:val="158118F0"/>
+    <w:multiLevelType w:val="multilevel"/>
+    <w:tmpl w:val="EF344742"/>
     <w:lvl w:ilvl="0">
       <w:start w:val="1"/>
       <w:numFmt w:val="bullet"/>
@@ -697,7 +542,10 @@
       </w:rPr>
     </w:lvl>
   </w:abstractNum>
-  <w:abstractNum w:abstractNumId="2">
+  <w:abstractNum w:abstractNumId="1" w15:restartNumberingAfterBreak="0">
+    <w:nsid w:val="1A1D03FF"/>
+    <w:multiLevelType w:val="multilevel"/>
+    <w:tmpl w:val="14847062"/>
     <w:lvl w:ilvl="0">
       <w:start w:val="1"/>
       <w:numFmt w:val="bullet"/>
@@ -807,7 +655,10 @@
       </w:rPr>
     </w:lvl>
   </w:abstractNum>
-  <w:abstractNum w:abstractNumId="3">
+  <w:abstractNum w:abstractNumId="2" w15:restartNumberingAfterBreak="0">
+    <w:nsid w:val="2A5132FB"/>
+    <w:multiLevelType w:val="multilevel"/>
+    <w:tmpl w:val="2EC6A79A"/>
     <w:lvl w:ilvl="0">
       <w:start w:val="1"/>
       <w:numFmt w:val="bullet"/>
@@ -917,7 +768,10 @@
       </w:rPr>
     </w:lvl>
   </w:abstractNum>
-  <w:abstractNum w:abstractNumId="4">
+  <w:abstractNum w:abstractNumId="3" w15:restartNumberingAfterBreak="0">
+    <w:nsid w:val="300F6755"/>
+    <w:multiLevelType w:val="multilevel"/>
+    <w:tmpl w:val="DDFC8A4C"/>
     <w:lvl w:ilvl="0">
       <w:start w:val="1"/>
       <w:numFmt w:val="bullet"/>
@@ -1027,7 +881,10 @@
       </w:rPr>
     </w:lvl>
   </w:abstractNum>
-  <w:abstractNum w:abstractNumId="5">
+  <w:abstractNum w:abstractNumId="4" w15:restartNumberingAfterBreak="0">
+    <w:nsid w:val="4D8531E4"/>
+    <w:multiLevelType w:val="multilevel"/>
+    <w:tmpl w:val="8F4CBEEE"/>
     <w:lvl w:ilvl="0">
       <w:start w:val="1"/>
       <w:numFmt w:val="bullet"/>
@@ -1137,7 +994,10 @@
       </w:rPr>
     </w:lvl>
   </w:abstractNum>
-  <w:abstractNum w:abstractNumId="6">
+  <w:abstractNum w:abstractNumId="5" w15:restartNumberingAfterBreak="0">
+    <w:nsid w:val="6C1A664A"/>
+    <w:multiLevelType w:val="multilevel"/>
+    <w:tmpl w:val="E4624400"/>
     <w:lvl w:ilvl="0">
       <w:start w:val="1"/>
       <w:numFmt w:val="bullet"/>
@@ -1247,7 +1107,10 @@
       </w:rPr>
     </w:lvl>
   </w:abstractNum>
-  <w:abstractNum w:abstractNumId="7">
+  <w:abstractNum w:abstractNumId="6" w15:restartNumberingAfterBreak="0">
+    <w:nsid w:val="7B8916DD"/>
+    <w:multiLevelType w:val="multilevel"/>
+    <w:tmpl w:val="B3427F4E"/>
     <w:lvl w:ilvl="0">
       <w:start w:val="1"/>
       <w:numFmt w:val="bullet"/>
@@ -1357,7 +1220,10 @@
       </w:rPr>
     </w:lvl>
   </w:abstractNum>
-  <w:abstractNum w:abstractNumId="8">
+  <w:abstractNum w:abstractNumId="7" w15:restartNumberingAfterBreak="0">
+    <w:nsid w:val="7D840BA4"/>
+    <w:multiLevelType w:val="multilevel"/>
+    <w:tmpl w:val="912E07EC"/>
     <w:lvl w:ilvl="0">
       <w:start w:val="1"/>
       <w:numFmt w:val="bullet"/>
@@ -1468,41 +1334,41 @@
     </w:lvl>
   </w:abstractNum>
   <w:num w:numId="1">
+    <w:abstractNumId w:val="4"/>
+  </w:num>
+  <w:num w:numId="2">
     <w:abstractNumId w:val="1"/>
   </w:num>
-  <w:num w:numId="2">
-    <w:abstractNumId w:val="2"/>
+  <w:num w:numId="3">
+    <w:abstractNumId w:val="5"/>
   </w:num>
-  <w:num w:numId="3">
+  <w:num w:numId="4">
+    <w:abstractNumId w:val="0"/>
+  </w:num>
+  <w:num w:numId="5">
+    <w:abstractNumId w:val="7"/>
+  </w:num>
+  <w:num w:numId="6">
     <w:abstractNumId w:val="3"/>
   </w:num>
-  <w:num w:numId="4">
-    <w:abstractNumId w:val="4"/>
-  </w:num>
-  <w:num w:numId="5">
-    <w:abstractNumId w:val="5"/>
-  </w:num>
-  <w:num w:numId="6">
+  <w:num w:numId="7">
     <w:abstractNumId w:val="6"/>
   </w:num>
-  <w:num w:numId="7">
-    <w:abstractNumId w:val="7"/>
-  </w:num>
   <w:num w:numId="8">
-    <w:abstractNumId w:val="8"/>
+    <w:abstractNumId w:val="2"/>
   </w:num>
 </w:numbering>
 </file>
 
 <file path=word/styles.xml><?xml version="1.0" encoding="utf-8"?>
-<w:styles xmlns:mc="http://schemas.openxmlformats.org/markup-compatibility/2006" xmlns:o="urn:schemas-microsoft-com:office:office" xmlns:r="http://schemas.openxmlformats.org/officeDocument/2006/relationships" xmlns:m="http://schemas.openxmlformats.org/officeDocument/2006/math" xmlns:v="urn:schemas-microsoft-com:vml" xmlns:wp="http://schemas.openxmlformats.org/drawingml/2006/wordprocessingDrawing" xmlns:w10="urn:schemas-microsoft-com:office:word" xmlns:w="http://schemas.openxmlformats.org/wordprocessingml/2006/main" xmlns:wne="http://schemas.microsoft.com/office/word/2006/wordml" xmlns:sl="http://schemas.openxmlformats.org/schemaLibrary/2006/main" xmlns:a="http://schemas.openxmlformats.org/drawingml/2006/main" xmlns:pic="http://schemas.openxmlformats.org/drawingml/2006/picture" xmlns:c="http://schemas.openxmlformats.org/drawingml/2006/chart" xmlns:lc="http://schemas.openxmlformats.org/drawingml/2006/lockedCanvas" xmlns:dgm="http://schemas.openxmlformats.org/drawingml/2006/diagram" xmlns:wps="http://schemas.microsoft.com/office/word/2010/wordprocessingShape" xmlns:wpg="http://schemas.microsoft.com/office/word/2010/wordprocessingGroup" xmlns:w14="http://schemas.microsoft.com/office/word/2010/wordml" xmlns:w15="http://schemas.microsoft.com/office/word/2012/wordml">
+<w:styles xmlns:mc="http://schemas.openxmlformats.org/markup-compatibility/2006" xmlns:r="http://schemas.openxmlformats.org/officeDocument/2006/relationships" xmlns:w="http://schemas.openxmlformats.org/wordprocessingml/2006/main" xmlns:w14="http://schemas.microsoft.com/office/word/2010/wordml" xmlns:w15="http://schemas.microsoft.com/office/word/2012/wordml" xmlns:w16cid="http://schemas.microsoft.com/office/word/2016/wordml/cid" xmlns:w16se="http://schemas.microsoft.com/office/word/2015/wordml/symex" mc:Ignorable="w14 w15 w16se w16cid">
   <w:docDefaults>
     <w:rPrDefault>
       <w:rPr>
-        <w:rFonts w:ascii="Arial" w:cs="Arial" w:eastAsia="Arial" w:hAnsi="Arial"/>
+        <w:rFonts w:ascii="Arial" w:eastAsia="Arial" w:hAnsi="Arial" w:cs="Arial"/>
         <w:sz w:val="22"/>
         <w:szCs w:val="22"/>
-        <w:lang w:val="da"/>
+        <w:lang w:val="da" w:eastAsia="da-DK" w:bidi="ar-SA"/>
       </w:rPr>
     </w:rPrDefault>
     <w:pPrDefault>
@@ -1511,65 +1377,455 @@
       </w:pPr>
     </w:pPrDefault>
   </w:docDefaults>
-  <w:style w:type="paragraph" w:styleId="Normal" w:default="1">
-    <w:name w:val="normal"/>
+  <w:latentStyles w:defLockedState="0" w:defUIPriority="99" w:defSemiHidden="0" w:defUnhideWhenUsed="0" w:defQFormat="0" w:count="376">
+    <w:lsdException w:name="Normal" w:uiPriority="0" w:qFormat="1"/>
+    <w:lsdException w:name="heading 1" w:uiPriority="9" w:qFormat="1"/>
+    <w:lsdException w:name="heading 2" w:semiHidden="1" w:uiPriority="9" w:unhideWhenUsed="1" w:qFormat="1"/>
+    <w:lsdException w:name="heading 3" w:semiHidden="1" w:uiPriority="9" w:unhideWhenUsed="1" w:qFormat="1"/>
+    <w:lsdException w:name="heading 4" w:semiHidden="1" w:uiPriority="9" w:unhideWhenUsed="1" w:qFormat="1"/>
+    <w:lsdException w:name="heading 5" w:semiHidden="1" w:uiPriority="9" w:unhideWhenUsed="1" w:qFormat="1"/>
+    <w:lsdException w:name="heading 6" w:semiHidden="1" w:uiPriority="9" w:unhideWhenUsed="1" w:qFormat="1"/>
+    <w:lsdException w:name="heading 7" w:semiHidden="1" w:uiPriority="9" w:unhideWhenUsed="1" w:qFormat="1"/>
+    <w:lsdException w:name="heading 8" w:semiHidden="1" w:uiPriority="9" w:unhideWhenUsed="1" w:qFormat="1"/>
+    <w:lsdException w:name="heading 9" w:semiHidden="1" w:uiPriority="9" w:unhideWhenUsed="1" w:qFormat="1"/>
+    <w:lsdException w:name="index 1" w:semiHidden="1" w:unhideWhenUsed="1"/>
+    <w:lsdException w:name="index 2" w:semiHidden="1" w:unhideWhenUsed="1"/>
+    <w:lsdException w:name="index 3" w:semiHidden="1" w:unhideWhenUsed="1"/>
+    <w:lsdException w:name="index 4" w:semiHidden="1" w:unhideWhenUsed="1"/>
+    <w:lsdException w:name="index 5" w:semiHidden="1" w:unhideWhenUsed="1"/>
+    <w:lsdException w:name="index 6" w:semiHidden="1" w:unhideWhenUsed="1"/>
+    <w:lsdException w:name="index 7" w:semiHidden="1" w:unhideWhenUsed="1"/>
+    <w:lsdException w:name="index 8" w:semiHidden="1" w:unhideWhenUsed="1"/>
+    <w:lsdException w:name="index 9" w:semiHidden="1" w:unhideWhenUsed="1"/>
+    <w:lsdException w:name="toc 1" w:semiHidden="1" w:uiPriority="39" w:unhideWhenUsed="1"/>
+    <w:lsdException w:name="toc 2" w:semiHidden="1" w:uiPriority="39" w:unhideWhenUsed="1"/>
+    <w:lsdException w:name="toc 3" w:semiHidden="1" w:uiPriority="39" w:unhideWhenUsed="1"/>
+    <w:lsdException w:name="toc 4" w:semiHidden="1" w:uiPriority="39" w:unhideWhenUsed="1"/>
+    <w:lsdException w:name="toc 5" w:semiHidden="1" w:uiPriority="39" w:unhideWhenUsed="1"/>
+    <w:lsdException w:name="toc 6" w:semiHidden="1" w:uiPriority="39" w:unhideWhenUsed="1"/>
+    <w:lsdException w:name="toc 7" w:semiHidden="1" w:uiPriority="39" w:unhideWhenUsed="1"/>
+    <w:lsdException w:name="toc 8" w:semiHidden="1" w:uiPriority="39" w:unhideWhenUsed="1"/>
+    <w:lsdException w:name="toc 9" w:semiHidden="1" w:uiPriority="39" w:unhideWhenUsed="1"/>
+    <w:lsdException w:name="Normal Indent" w:semiHidden="1" w:unhideWhenUsed="1"/>
+    <w:lsdException w:name="footnote text" w:semiHidden="1" w:unhideWhenUsed="1"/>
+    <w:lsdException w:name="annotation text" w:semiHidden="1" w:unhideWhenUsed="1"/>
+    <w:lsdException w:name="header" w:semiHidden="1" w:unhideWhenUsed="1"/>
+    <w:lsdException w:name="footer" w:semiHidden="1" w:unhideWhenUsed="1"/>
+    <w:lsdException w:name="index heading" w:semiHidden="1" w:unhideWhenUsed="1"/>
+    <w:lsdException w:name="caption" w:semiHidden="1" w:uiPriority="35" w:unhideWhenUsed="1" w:qFormat="1"/>
+    <w:lsdException w:name="table of figures" w:semiHidden="1" w:unhideWhenUsed="1"/>
+    <w:lsdException w:name="envelope address" w:semiHidden="1" w:unhideWhenUsed="1"/>
+    <w:lsdException w:name="envelope return" w:semiHidden="1" w:unhideWhenUsed="1"/>
+    <w:lsdException w:name="footnote reference" w:semiHidden="1" w:unhideWhenUsed="1"/>
+    <w:lsdException w:name="annotation reference" w:semiHidden="1" w:unhideWhenUsed="1"/>
+    <w:lsdException w:name="line number" w:semiHidden="1" w:unhideWhenUsed="1"/>
+    <w:lsdException w:name="page number" w:semiHidden="1" w:unhideWhenUsed="1"/>
+    <w:lsdException w:name="endnote reference" w:semiHidden="1" w:unhideWhenUsed="1"/>
+    <w:lsdException w:name="endnote text" w:semiHidden="1" w:unhideWhenUsed="1"/>
+    <w:lsdException w:name="table of authorities" w:semiHidden="1" w:unhideWhenUsed="1"/>
+    <w:lsdException w:name="macro" w:semiHidden="1" w:unhideWhenUsed="1"/>
+    <w:lsdException w:name="toa heading" w:semiHidden="1" w:unhideWhenUsed="1"/>
+    <w:lsdException w:name="List" w:semiHidden="1" w:unhideWhenUsed="1"/>
+    <w:lsdException w:name="List Bullet" w:semiHidden="1" w:unhideWhenUsed="1"/>
+    <w:lsdException w:name="List Number" w:semiHidden="1" w:unhideWhenUsed="1"/>
+    <w:lsdException w:name="List 2" w:semiHidden="1" w:unhideWhenUsed="1"/>
+    <w:lsdException w:name="List 3" w:semiHidden="1" w:unhideWhenUsed="1"/>
+    <w:lsdException w:name="List 4" w:semiHidden="1" w:unhideWhenUsed="1"/>
+    <w:lsdException w:name="List 5" w:semiHidden="1" w:unhideWhenUsed="1"/>
+    <w:lsdException w:name="List Bullet 2" w:semiHidden="1" w:unhideWhenUsed="1"/>
+    <w:lsdException w:name="List Bullet 3" w:semiHidden="1" w:unhideWhenUsed="1"/>
+    <w:lsdException w:name="List Bullet 4" w:semiHidden="1" w:unhideWhenUsed="1"/>
+    <w:lsdException w:name="List Bullet 5" w:semiHidden="1" w:unhideWhenUsed="1"/>
+    <w:lsdException w:name="List Number 2" w:semiHidden="1" w:unhideWhenUsed="1"/>
+    <w:lsdException w:name="List Number 3" w:semiHidden="1" w:unhideWhenUsed="1"/>
+    <w:lsdException w:name="List Number 4" w:semiHidden="1" w:unhideWhenUsed="1"/>
+    <w:lsdException w:name="List Number 5" w:semiHidden="1" w:unhideWhenUsed="1"/>
+    <w:lsdException w:name="Title" w:uiPriority="10" w:qFormat="1"/>
+    <w:lsdException w:name="Closing" w:semiHidden="1" w:unhideWhenUsed="1"/>
+    <w:lsdException w:name="Signature" w:semiHidden="1" w:unhideWhenUsed="1"/>
+    <w:lsdException w:name="Default Paragraph Font" w:semiHidden="1" w:uiPriority="1" w:unhideWhenUsed="1"/>
+    <w:lsdException w:name="Body Text" w:semiHidden="1" w:unhideWhenUsed="1"/>
+    <w:lsdException w:name="Body Text Indent" w:semiHidden="1" w:unhideWhenUsed="1"/>
+    <w:lsdException w:name="List Continue" w:semiHidden="1" w:unhideWhenUsed="1"/>
+    <w:lsdException w:name="List Continue 2" w:semiHidden="1" w:unhideWhenUsed="1"/>
+    <w:lsdException w:name="List Continue 3" w:semiHidden="1" w:unhideWhenUsed="1"/>
+    <w:lsdException w:name="List Continue 4" w:semiHidden="1" w:unhideWhenUsed="1"/>
+    <w:lsdException w:name="List Continue 5" w:semiHidden="1" w:unhideWhenUsed="1"/>
+    <w:lsdException w:name="Message Header" w:semiHidden="1" w:unhideWhenUsed="1"/>
+    <w:lsdException w:name="Subtitle" w:uiPriority="11" w:qFormat="1"/>
+    <w:lsdException w:name="Salutation" w:semiHidden="1" w:unhideWhenUsed="1"/>
+    <w:lsdException w:name="Date" w:semiHidden="1" w:unhideWhenUsed="1"/>
+    <w:lsdException w:name="Body Text First Indent" w:semiHidden="1" w:unhideWhenUsed="1"/>
+    <w:lsdException w:name="Body Text First Indent 2" w:semiHidden="1" w:unhideWhenUsed="1"/>
+    <w:lsdException w:name="Note Heading" w:semiHidden="1" w:unhideWhenUsed="1"/>
+    <w:lsdException w:name="Body Text 2" w:semiHidden="1" w:unhideWhenUsed="1"/>
+    <w:lsdException w:name="Body Text 3" w:semiHidden="1" w:unhideWhenUsed="1"/>
+    <w:lsdException w:name="Body Text Indent 2" w:semiHidden="1" w:unhideWhenUsed="1"/>
+    <w:lsdException w:name="Body Text Indent 3" w:semiHidden="1" w:unhideWhenUsed="1"/>
+    <w:lsdException w:name="Block Text" w:semiHidden="1" w:unhideWhenUsed="1"/>
+    <w:lsdException w:name="Hyperlink" w:semiHidden="1" w:unhideWhenUsed="1"/>
+    <w:lsdException w:name="FollowedHyperlink" w:semiHidden="1" w:unhideWhenUsed="1"/>
+    <w:lsdException w:name="Strong" w:uiPriority="22" w:qFormat="1"/>
+    <w:lsdException w:name="Emphasis" w:uiPriority="20" w:qFormat="1"/>
+    <w:lsdException w:name="Document Map" w:semiHidden="1" w:unhideWhenUsed="1"/>
+    <w:lsdException w:name="Plain Text" w:semiHidden="1" w:unhideWhenUsed="1"/>
+    <w:lsdException w:name="E-mail Signature" w:semiHidden="1" w:unhideWhenUsed="1"/>
+    <w:lsdException w:name="HTML Top of Form" w:semiHidden="1" w:unhideWhenUsed="1"/>
+    <w:lsdException w:name="HTML Bottom of Form" w:semiHidden="1" w:unhideWhenUsed="1"/>
+    <w:lsdException w:name="Normal (Web)" w:semiHidden="1" w:unhideWhenUsed="1"/>
+    <w:lsdException w:name="HTML Acronym" w:semiHidden="1" w:unhideWhenUsed="1"/>
+    <w:lsdException w:name="HTML Address" w:semiHidden="1" w:unhideWhenUsed="1"/>
+    <w:lsdException w:name="HTML Cite" w:semiHidden="1" w:unhideWhenUsed="1"/>
+    <w:lsdException w:name="HTML Code" w:semiHidden="1" w:unhideWhenUsed="1"/>
+    <w:lsdException w:name="HTML Definition" w:semiHidden="1" w:unhideWhenUsed="1"/>
+    <w:lsdException w:name="HTML Keyboard" w:semiHidden="1" w:unhideWhenUsed="1"/>
+    <w:lsdException w:name="HTML Preformatted" w:semiHidden="1" w:unhideWhenUsed="1"/>
+    <w:lsdException w:name="HTML Sample" w:semiHidden="1" w:unhideWhenUsed="1"/>
+    <w:lsdException w:name="HTML Typewriter" w:semiHidden="1" w:unhideWhenUsed="1"/>
+    <w:lsdException w:name="HTML Variable" w:semiHidden="1" w:unhideWhenUsed="1"/>
+    <w:lsdException w:name="Normal Table" w:semiHidden="1" w:unhideWhenUsed="1"/>
+    <w:lsdException w:name="annotation subject" w:semiHidden="1" w:unhideWhenUsed="1"/>
+    <w:lsdException w:name="No List" w:semiHidden="1" w:unhideWhenUsed="1"/>
+    <w:lsdException w:name="Outline List 1" w:semiHidden="1" w:unhideWhenUsed="1"/>
+    <w:lsdException w:name="Outline List 2" w:semiHidden="1" w:unhideWhenUsed="1"/>
+    <w:lsdException w:name="Outline List 3" w:semiHidden="1" w:unhideWhenUsed="1"/>
+    <w:lsdException w:name="Table Simple 1" w:semiHidden="1" w:unhideWhenUsed="1"/>
+    <w:lsdException w:name="Table Simple 2" w:semiHidden="1" w:unhideWhenUsed="1"/>
+    <w:lsdException w:name="Table Simple 3" w:semiHidden="1" w:unhideWhenUsed="1"/>
+    <w:lsdException w:name="Table Classic 1" w:semiHidden="1" w:unhideWhenUsed="1"/>
+    <w:lsdException w:name="Table Classic 2" w:semiHidden="1" w:unhideWhenUsed="1"/>
+    <w:lsdException w:name="Table Classic 3" w:semiHidden="1" w:unhideWhenUsed="1"/>
+    <w:lsdException w:name="Table Classic 4" w:semiHidden="1" w:unhideWhenUsed="1"/>
+    <w:lsdException w:name="Table Colorful 1" w:semiHidden="1" w:unhideWhenUsed="1"/>
+    <w:lsdException w:name="Table Colorful 2" w:semiHidden="1" w:unhideWhenUsed="1"/>
+    <w:lsdException w:name="Table Colorful 3" w:semiHidden="1" w:unhideWhenUsed="1"/>
+    <w:lsdException w:name="Table Columns 1" w:semiHidden="1" w:unhideWhenUsed="1"/>
+    <w:lsdException w:name="Table Columns 2" w:semiHidden="1" w:unhideWhenUsed="1"/>
+    <w:lsdException w:name="Table Columns 3" w:semiHidden="1" w:unhideWhenUsed="1"/>
+    <w:lsdException w:name="Table Columns 4" w:semiHidden="1" w:unhideWhenUsed="1"/>
+    <w:lsdException w:name="Table Columns 5" w:semiHidden="1" w:unhideWhenUsed="1"/>
+    <w:lsdException w:name="Table Grid 1" w:semiHidden="1" w:unhideWhenUsed="1"/>
+    <w:lsdException w:name="Table Grid 2" w:semiHidden="1" w:unhideWhenUsed="1"/>
+    <w:lsdException w:name="Table Grid 3" w:semiHidden="1" w:unhideWhenUsed="1"/>
+    <w:lsdException w:name="Table Grid 4" w:semiHidden="1" w:unhideWhenUsed="1"/>
+    <w:lsdException w:name="Table Grid 5" w:semiHidden="1" w:unhideWhenUsed="1"/>
+    <w:lsdException w:name="Table Grid 6" w:semiHidden="1" w:unhideWhenUsed="1"/>
+    <w:lsdException w:name="Table Grid 7" w:semiHidden="1" w:unhideWhenUsed="1"/>
+    <w:lsdException w:name="Table Grid 8" w:semiHidden="1" w:unhideWhenUsed="1"/>
+    <w:lsdException w:name="Table List 1" w:semiHidden="1" w:unhideWhenUsed="1"/>
+    <w:lsdException w:name="Table List 2" w:semiHidden="1" w:unhideWhenUsed="1"/>
+    <w:lsdException w:name="Table List 3" w:semiHidden="1" w:unhideWhenUsed="1"/>
+    <w:lsdException w:name="Table List 4" w:semiHidden="1" w:unhideWhenUsed="1"/>
+    <w:lsdException w:name="Table List 5" w:semiHidden="1" w:unhideWhenUsed="1"/>
+    <w:lsdException w:name="Table List 6" w:semiHidden="1" w:unhideWhenUsed="1"/>
+    <w:lsdException w:name="Table List 7" w:semiHidden="1" w:unhideWhenUsed="1"/>
+    <w:lsdException w:name="Table List 8" w:semiHidden="1" w:unhideWhenUsed="1"/>
+    <w:lsdException w:name="Table 3D effects 1" w:semiHidden="1" w:unhideWhenUsed="1"/>
+    <w:lsdException w:name="Table 3D effects 2" w:semiHidden="1" w:unhideWhenUsed="1"/>
+    <w:lsdException w:name="Table 3D effects 3" w:semiHidden="1" w:unhideWhenUsed="1"/>
+    <w:lsdException w:name="Table Contemporary" w:semiHidden="1" w:unhideWhenUsed="1"/>
+    <w:lsdException w:name="Table Elegant" w:semiHidden="1" w:unhideWhenUsed="1"/>
+    <w:lsdException w:name="Table Professional" w:semiHidden="1" w:unhideWhenUsed="1"/>
+    <w:lsdException w:name="Table Subtle 1" w:semiHidden="1" w:unhideWhenUsed="1"/>
+    <w:lsdException w:name="Table Subtle 2" w:semiHidden="1" w:unhideWhenUsed="1"/>
+    <w:lsdException w:name="Table Web 1" w:semiHidden="1" w:unhideWhenUsed="1"/>
+    <w:lsdException w:name="Table Web 2" w:semiHidden="1" w:unhideWhenUsed="1"/>
+    <w:lsdException w:name="Table Web 3" w:semiHidden="1" w:unhideWhenUsed="1"/>
+    <w:lsdException w:name="Balloon Text" w:semiHidden="1" w:unhideWhenUsed="1"/>
+    <w:lsdException w:name="Table Grid" w:uiPriority="39"/>
+    <w:lsdException w:name="Table Theme" w:semiHidden="1" w:unhideWhenUsed="1"/>
+    <w:lsdException w:name="Placeholder Text" w:semiHidden="1"/>
+    <w:lsdException w:name="No Spacing" w:uiPriority="1" w:qFormat="1"/>
+    <w:lsdException w:name="Light Shading" w:uiPriority="60"/>
+    <w:lsdException w:name="Light List" w:uiPriority="61"/>
+    <w:lsdException w:name="Light Grid" w:uiPriority="62"/>
+    <w:lsdException w:name="Medium Shading 1" w:uiPriority="63"/>
+    <w:lsdException w:name="Medium Shading 2" w:uiPriority="64"/>
+    <w:lsdException w:name="Medium List 1" w:uiPriority="65"/>
+    <w:lsdException w:name="Medium List 2" w:uiPriority="66"/>
+    <w:lsdException w:name="Medium Grid 1" w:uiPriority="67"/>
+    <w:lsdException w:name="Medium Grid 2" w:uiPriority="68"/>
+    <w:lsdException w:name="Medium Grid 3" w:uiPriority="69"/>
+    <w:lsdException w:name="Dark List" w:uiPriority="70"/>
+    <w:lsdException w:name="Colorful Shading" w:uiPriority="71"/>
+    <w:lsdException w:name="Colorful List" w:uiPriority="72"/>
+    <w:lsdException w:name="Colorful Grid" w:uiPriority="73"/>
+    <w:lsdException w:name="Light Shading Accent 1" w:uiPriority="60"/>
+    <w:lsdException w:name="Light List Accent 1" w:uiPriority="61"/>
+    <w:lsdException w:name="Light Grid Accent 1" w:uiPriority="62"/>
+    <w:lsdException w:name="Medium Shading 1 Accent 1" w:uiPriority="63"/>
+    <w:lsdException w:name="Medium Shading 2 Accent 1" w:uiPriority="64"/>
+    <w:lsdException w:name="Medium List 1 Accent 1" w:uiPriority="65"/>
+    <w:lsdException w:name="Revision" w:semiHidden="1"/>
+    <w:lsdException w:name="List Paragraph" w:uiPriority="34" w:qFormat="1"/>
+    <w:lsdException w:name="Quote" w:uiPriority="29" w:qFormat="1"/>
+    <w:lsdException w:name="Intense Quote" w:uiPriority="30" w:qFormat="1"/>
+    <w:lsdException w:name="Medium List 2 Accent 1" w:uiPriority="66"/>
+    <w:lsdException w:name="Medium Grid 1 Accent 1" w:uiPriority="67"/>
+    <w:lsdException w:name="Medium Grid 2 Accent 1" w:uiPriority="68"/>
+    <w:lsdException w:name="Medium Grid 3 Accent 1" w:uiPriority="69"/>
+    <w:lsdException w:name="Dark List Accent 1" w:uiPriority="70"/>
+    <w:lsdException w:name="Colorful Shading Accent 1" w:uiPriority="71"/>
+    <w:lsdException w:name="Colorful List Accent 1" w:uiPriority="72"/>
+    <w:lsdException w:name="Colorful Grid Accent 1" w:uiPriority="73"/>
+    <w:lsdException w:name="Light Shading Accent 2" w:uiPriority="60"/>
+    <w:lsdException w:name="Light List Accent 2" w:uiPriority="61"/>
+    <w:lsdException w:name="Light Grid Accent 2" w:uiPriority="62"/>
+    <w:lsdException w:name="Medium Shading 1 Accent 2" w:uiPriority="63"/>
+    <w:lsdException w:name="Medium Shading 2 Accent 2" w:uiPriority="64"/>
+    <w:lsdException w:name="Medium List 1 Accent 2" w:uiPriority="65"/>
+    <w:lsdException w:name="Medium List 2 Accent 2" w:uiPriority="66"/>
+    <w:lsdException w:name="Medium Grid 1 Accent 2" w:uiPriority="67"/>
+    <w:lsdException w:name="Medium Grid 2 Accent 2" w:uiPriority="68"/>
+    <w:lsdException w:name="Medium Grid 3 Accent 2" w:uiPriority="69"/>
+    <w:lsdException w:name="Dark List Accent 2" w:uiPriority="70"/>
+    <w:lsdException w:name="Colorful Shading Accent 2" w:uiPriority="71"/>
+    <w:lsdException w:name="Colorful List Accent 2" w:uiPriority="72"/>
+    <w:lsdException w:name="Colorful Grid Accent 2" w:uiPriority="73"/>
+    <w:lsdException w:name="Light Shading Accent 3" w:uiPriority="60"/>
+    <w:lsdException w:name="Light List Accent 3" w:uiPriority="61"/>
+    <w:lsdException w:name="Light Grid Accent 3" w:uiPriority="62"/>
+    <w:lsdException w:name="Medium Shading 1 Accent 3" w:uiPriority="63"/>
+    <w:lsdException w:name="Medium Shading 2 Accent 3" w:uiPriority="64"/>
+    <w:lsdException w:name="Medium List 1 Accent 3" w:uiPriority="65"/>
+    <w:lsdException w:name="Medium List 2 Accent 3" w:uiPriority="66"/>
+    <w:lsdException w:name="Medium Grid 1 Accent 3" w:uiPriority="67"/>
+    <w:lsdException w:name="Medium Grid 2 Accent 3" w:uiPriority="68"/>
+    <w:lsdException w:name="Medium Grid 3 Accent 3" w:uiPriority="69"/>
+    <w:lsdException w:name="Dark List Accent 3" w:uiPriority="70"/>
+    <w:lsdException w:name="Colorful Shading Accent 3" w:uiPriority="71"/>
+    <w:lsdException w:name="Colorful List Accent 3" w:uiPriority="72"/>
+    <w:lsdException w:name="Colorful Grid Accent 3" w:uiPriority="73"/>
+    <w:lsdException w:name="Light Shading Accent 4" w:uiPriority="60"/>
+    <w:lsdException w:name="Light List Accent 4" w:uiPriority="61"/>
+    <w:lsdException w:name="Light Grid Accent 4" w:uiPriority="62"/>
+    <w:lsdException w:name="Medium Shading 1 Accent 4" w:uiPriority="63"/>
+    <w:lsdException w:name="Medium Shading 2 Accent 4" w:uiPriority="64"/>
+    <w:lsdException w:name="Medium List 1 Accent 4" w:uiPriority="65"/>
+    <w:lsdException w:name="Medium List 2 Accent 4" w:uiPriority="66"/>
+    <w:lsdException w:name="Medium Grid 1 Accent 4" w:uiPriority="67"/>
+    <w:lsdException w:name="Medium Grid 2 Accent 4" w:uiPriority="68"/>
+    <w:lsdException w:name="Medium Grid 3 Accent 4" w:uiPriority="69"/>
+    <w:lsdException w:name="Dark List Accent 4" w:uiPriority="70"/>
+    <w:lsdException w:name="Colorful Shading Accent 4" w:uiPriority="71"/>
+    <w:lsdException w:name="Colorful List Accent 4" w:uiPriority="72"/>
+    <w:lsdException w:name="Colorful Grid Accent 4" w:uiPriority="73"/>
+    <w:lsdException w:name="Light Shading Accent 5" w:uiPriority="60"/>
+    <w:lsdException w:name="Light List Accent 5" w:uiPriority="61"/>
+    <w:lsdException w:name="Light Grid Accent 5" w:uiPriority="62"/>
+    <w:lsdException w:name="Medium Shading 1 Accent 5" w:uiPriority="63"/>
+    <w:lsdException w:name="Medium Shading 2 Accent 5" w:uiPriority="64"/>
+    <w:lsdException w:name="Medium List 1 Accent 5" w:uiPriority="65"/>
+    <w:lsdException w:name="Medium List 2 Accent 5" w:uiPriority="66"/>
+    <w:lsdException w:name="Medium Grid 1 Accent 5" w:uiPriority="67"/>
+    <w:lsdException w:name="Medium Grid 2 Accent 5" w:uiPriority="68"/>
+    <w:lsdException w:name="Medium Grid 3 Accent 5" w:uiPriority="69"/>
+    <w:lsdException w:name="Dark List Accent 5" w:uiPriority="70"/>
+    <w:lsdException w:name="Colorful Shading Accent 5" w:uiPriority="71"/>
+    <w:lsdException w:name="Colorful List Accent 5" w:uiPriority="72"/>
+    <w:lsdException w:name="Colorful Grid Accent 5" w:uiPriority="73"/>
+    <w:lsdException w:name="Light Shading Accent 6" w:uiPriority="60"/>
+    <w:lsdException w:name="Light List Accent 6" w:uiPriority="61"/>
+    <w:lsdException w:name="Light Grid Accent 6" w:uiPriority="62"/>
+    <w:lsdException w:name="Medium Shading 1 Accent 6" w:uiPriority="63"/>
+    <w:lsdException w:name="Medium Shading 2 Accent 6" w:uiPriority="64"/>
+    <w:lsdException w:name="Medium List 1 Accent 6" w:uiPriority="65"/>
+    <w:lsdException w:name="Medium List 2 Accent 6" w:uiPriority="66"/>
+    <w:lsdException w:name="Medium Grid 1 Accent 6" w:uiPriority="67"/>
+    <w:lsdException w:name="Medium Grid 2 Accent 6" w:uiPriority="68"/>
+    <w:lsdException w:name="Medium Grid 3 Accent 6" w:uiPriority="69"/>
+    <w:lsdException w:name="Dark List Accent 6" w:uiPriority="70"/>
+    <w:lsdException w:name="Colorful Shading Accent 6" w:uiPriority="71"/>
+    <w:lsdException w:name="Colorful List Accent 6" w:uiPriority="72"/>
+    <w:lsdException w:name="Colorful Grid Accent 6" w:uiPriority="73"/>
+    <w:lsdException w:name="Subtle Emphasis" w:uiPriority="19" w:qFormat="1"/>
+    <w:lsdException w:name="Intense Emphasis" w:uiPriority="21" w:qFormat="1"/>
+    <w:lsdException w:name="Subtle Reference" w:uiPriority="31" w:qFormat="1"/>
+    <w:lsdException w:name="Intense Reference" w:uiPriority="32" w:qFormat="1"/>
+    <w:lsdException w:name="Book Title" w:uiPriority="33" w:qFormat="1"/>
+    <w:lsdException w:name="Bibliography" w:semiHidden="1" w:uiPriority="37" w:unhideWhenUsed="1"/>
+    <w:lsdException w:name="TOC Heading" w:semiHidden="1" w:uiPriority="39" w:unhideWhenUsed="1" w:qFormat="1"/>
+    <w:lsdException w:name="Plain Table 1" w:uiPriority="41"/>
+    <w:lsdException w:name="Plain Table 2" w:uiPriority="42"/>
+    <w:lsdException w:name="Plain Table 3" w:uiPriority="43"/>
+    <w:lsdException w:name="Plain Table 4" w:uiPriority="44"/>
+    <w:lsdException w:name="Plain Table 5" w:uiPriority="45"/>
+    <w:lsdException w:name="Grid Table Light" w:uiPriority="40"/>
+    <w:lsdException w:name="Grid Table 1 Light" w:uiPriority="46"/>
+    <w:lsdException w:name="Grid Table 2" w:uiPriority="47"/>
+    <w:lsdException w:name="Grid Table 3" w:uiPriority="48"/>
+    <w:lsdException w:name="Grid Table 4" w:uiPriority="49"/>
+    <w:lsdException w:name="Grid Table 5 Dark" w:uiPriority="50"/>
+    <w:lsdException w:name="Grid Table 6 Colorful" w:uiPriority="51"/>
+    <w:lsdException w:name="Grid Table 7 Colorful" w:uiPriority="52"/>
+    <w:lsdException w:name="Grid Table 1 Light Accent 1" w:uiPriority="46"/>
+    <w:lsdException w:name="Grid Table 2 Accent 1" w:uiPriority="47"/>
+    <w:lsdException w:name="Grid Table 3 Accent 1" w:uiPriority="48"/>
+    <w:lsdException w:name="Grid Table 4 Accent 1" w:uiPriority="49"/>
+    <w:lsdException w:name="Grid Table 5 Dark Accent 1" w:uiPriority="50"/>
+    <w:lsdException w:name="Grid Table 6 Colorful Accent 1" w:uiPriority="51"/>
+    <w:lsdException w:name="Grid Table 7 Colorful Accent 1" w:uiPriority="52"/>
+    <w:lsdException w:name="Grid Table 1 Light Accent 2" w:uiPriority="46"/>
+    <w:lsdException w:name="Grid Table 2 Accent 2" w:uiPriority="47"/>
+    <w:lsdException w:name="Grid Table 3 Accent 2" w:uiPriority="48"/>
+    <w:lsdException w:name="Grid Table 4 Accent 2" w:uiPriority="49"/>
+    <w:lsdException w:name="Grid Table 5 Dark Accent 2" w:uiPriority="50"/>
+    <w:lsdException w:name="Grid Table 6 Colorful Accent 2" w:uiPriority="51"/>
+    <w:lsdException w:name="Grid Table 7 Colorful Accent 2" w:uiPriority="52"/>
+    <w:lsdException w:name="Grid Table 1 Light Accent 3" w:uiPriority="46"/>
+    <w:lsdException w:name="Grid Table 2 Accent 3" w:uiPriority="47"/>
+    <w:lsdException w:name="Grid Table 3 Accent 3" w:uiPriority="48"/>
+    <w:lsdException w:name="Grid Table 4 Accent 3" w:uiPriority="49"/>
+    <w:lsdException w:name="Grid Table 5 Dark Accent 3" w:uiPriority="50"/>
+    <w:lsdException w:name="Grid Table 6 Colorful Accent 3" w:uiPriority="51"/>
+    <w:lsdException w:name="Grid Table 7 Colorful Accent 3" w:uiPriority="52"/>
+    <w:lsdException w:name="Grid Table 1 Light Accent 4" w:uiPriority="46"/>
+    <w:lsdException w:name="Grid Table 2 Accent 4" w:uiPriority="47"/>
+    <w:lsdException w:name="Grid Table 3 Accent 4" w:uiPriority="48"/>
+    <w:lsdException w:name="Grid Table 4 Accent 4" w:uiPriority="49"/>
+    <w:lsdException w:name="Grid Table 5 Dark Accent 4" w:uiPriority="50"/>
+    <w:lsdException w:name="Grid Table 6 Colorful Accent 4" w:uiPriority="51"/>
+    <w:lsdException w:name="Grid Table 7 Colorful Accent 4" w:uiPriority="52"/>
+    <w:lsdException w:name="Grid Table 1 Light Accent 5" w:uiPriority="46"/>
+    <w:lsdException w:name="Grid Table 2 Accent 5" w:uiPriority="47"/>
+    <w:lsdException w:name="Grid Table 3 Accent 5" w:uiPriority="48"/>
+    <w:lsdException w:name="Grid Table 4 Accent 5" w:uiPriority="49"/>
+    <w:lsdException w:name="Grid Table 5 Dark Accent 5" w:uiPriority="50"/>
+    <w:lsdException w:name="Grid Table 6 Colorful Accent 5" w:uiPriority="51"/>
+    <w:lsdException w:name="Grid Table 7 Colorful Accent 5" w:uiPriority="52"/>
+    <w:lsdException w:name="Grid Table 1 Light Accent 6" w:uiPriority="46"/>
+    <w:lsdException w:name="Grid Table 2 Accent 6" w:uiPriority="47"/>
+    <w:lsdException w:name="Grid Table 3 Accent 6" w:uiPriority="48"/>
+    <w:lsdException w:name="Grid Table 4 Accent 6" w:uiPriority="49"/>
+    <w:lsdException w:name="Grid Table 5 Dark Accent 6" w:uiPriority="50"/>
+    <w:lsdException w:name="Grid Table 6 Colorful Accent 6" w:uiPriority="51"/>
+    <w:lsdException w:name="Grid Table 7 Colorful Accent 6" w:uiPriority="52"/>
+    <w:lsdException w:name="List Table 1 Light" w:uiPriority="46"/>
+    <w:lsdException w:name="List Table 2" w:uiPriority="47"/>
+    <w:lsdException w:name="List Table 3" w:uiPriority="48"/>
+    <w:lsdException w:name="List Table 4" w:uiPriority="49"/>
+    <w:lsdException w:name="List Table 5 Dark" w:uiPriority="50"/>
+    <w:lsdException w:name="List Table 6 Colorful" w:uiPriority="51"/>
+    <w:lsdException w:name="List Table 7 Colorful" w:uiPriority="52"/>
+    <w:lsdException w:name="List Table 1 Light Accent 1" w:uiPriority="46"/>
+    <w:lsdException w:name="List Table 2 Accent 1" w:uiPriority="47"/>
+    <w:lsdException w:name="List Table 3 Accent 1" w:uiPriority="48"/>
+    <w:lsdException w:name="List Table 4 Accent 1" w:uiPriority="49"/>
+    <w:lsdException w:name="List Table 5 Dark Accent 1" w:uiPriority="50"/>
+    <w:lsdException w:name="List Table 6 Colorful Accent 1" w:uiPriority="51"/>
+    <w:lsdException w:name="List Table 7 Colorful Accent 1" w:uiPriority="52"/>
+    <w:lsdException w:name="List Table 1 Light Accent 2" w:uiPriority="46"/>
+    <w:lsdException w:name="List Table 2 Accent 2" w:uiPriority="47"/>
+    <w:lsdException w:name="List Table 3 Accent 2" w:uiPriority="48"/>
+    <w:lsdException w:name="List Table 4 Accent 2" w:uiPriority="49"/>
+    <w:lsdException w:name="List Table 5 Dark Accent 2" w:uiPriority="50"/>
+    <w:lsdException w:name="List Table 6 Colorful Accent 2" w:uiPriority="51"/>
+    <w:lsdException w:name="List Table 7 Colorful Accent 2" w:uiPriority="52"/>
+    <w:lsdException w:name="List Table 1 Light Accent 3" w:uiPriority="46"/>
+    <w:lsdException w:name="List Table 2 Accent 3" w:uiPriority="47"/>
+    <w:lsdException w:name="List Table 3 Accent 3" w:uiPriority="48"/>
+    <w:lsdException w:name="List Table 4 Accent 3" w:uiPriority="49"/>
+    <w:lsdException w:name="List Table 5 Dark Accent 3" w:uiPriority="50"/>
+    <w:lsdException w:name="List Table 6 Colorful Accent 3" w:uiPriority="51"/>
+    <w:lsdException w:name="List Table 7 Colorful Accent 3" w:uiPriority="52"/>
+    <w:lsdException w:name="List Table 1 Light Accent 4" w:uiPriority="46"/>
+    <w:lsdException w:name="List Table 2 Accent 4" w:uiPriority="47"/>
+    <w:lsdException w:name="List Table 3 Accent 4" w:uiPriority="48"/>
+    <w:lsdException w:name="List Table 4 Accent 4" w:uiPriority="49"/>
+    <w:lsdException w:name="List Table 5 Dark Accent 4" w:uiPriority="50"/>
+    <w:lsdException w:name="List Table 6 Colorful Accent 4" w:uiPriority="51"/>
+    <w:lsdException w:name="List Table 7 Colorful Accent 4" w:uiPriority="52"/>
+    <w:lsdException w:name="List Table 1 Light Accent 5" w:uiPriority="46"/>
+    <w:lsdException w:name="List Table 2 Accent 5" w:uiPriority="47"/>
+    <w:lsdException w:name="List Table 3 Accent 5" w:uiPriority="48"/>
+    <w:lsdException w:name="List Table 4 Accent 5" w:uiPriority="49"/>
+    <w:lsdException w:name="List Table 5 Dark Accent 5" w:uiPriority="50"/>
+    <w:lsdException w:name="List Table 6 Colorful Accent 5" w:uiPriority="51"/>
+    <w:lsdException w:name="List Table 7 Colorful Accent 5" w:uiPriority="52"/>
+    <w:lsdException w:name="List Table 1 Light Accent 6" w:uiPriority="46"/>
+    <w:lsdException w:name="List Table 2 Accent 6" w:uiPriority="47"/>
+    <w:lsdException w:name="List Table 3 Accent 6" w:uiPriority="48"/>
+    <w:lsdException w:name="List Table 4 Accent 6" w:uiPriority="49"/>
+    <w:lsdException w:name="List Table 5 Dark Accent 6" w:uiPriority="50"/>
+    <w:lsdException w:name="List Table 6 Colorful Accent 6" w:uiPriority="51"/>
+    <w:lsdException w:name="List Table 7 Colorful Accent 6" w:uiPriority="52"/>
+    <w:lsdException w:name="Mention" w:semiHidden="1" w:unhideWhenUsed="1"/>
+    <w:lsdException w:name="Smart Hyperlink" w:semiHidden="1" w:unhideWhenUsed="1"/>
+    <w:lsdException w:name="Hashtag" w:semiHidden="1" w:unhideWhenUsed="1"/>
+    <w:lsdException w:name="Unresolved Mention" w:semiHidden="1" w:unhideWhenUsed="1"/>
+    <w:lsdException w:name="Smart Link" w:semiHidden="1" w:unhideWhenUsed="1"/>
+  </w:latentStyles>
+  <w:style w:type="paragraph" w:default="1" w:styleId="Normal">
+    <w:name w:val="Normal"/>
+    <w:qFormat/>
   </w:style>
-  <w:style w:type="table" w:styleId="TableNormal" w:default="1">
-    <w:name w:val="Table Normal"/>
-  </w:style>
-  <w:style w:type="paragraph" w:styleId="Heading1">
+  <w:style w:type="paragraph" w:styleId="Overskrift1">
     <w:name w:val="heading 1"/>
     <w:basedOn w:val="Normal"/>
     <w:next w:val="Normal"/>
+    <w:uiPriority w:val="9"/>
+    <w:qFormat/>
     <w:pPr>
-      <w:keepNext w:val="1"/>
-      <w:keepLines w:val="1"/>
-      <w:spacing w:after="120" w:before="400" w:lineRule="auto"/>
+      <w:keepNext/>
+      <w:keepLines/>
+      <w:spacing w:before="400" w:after="120"/>
+      <w:outlineLvl w:val="0"/>
     </w:pPr>
     <w:rPr>
       <w:sz w:val="40"/>
       <w:szCs w:val="40"/>
     </w:rPr>
   </w:style>
-  <w:style w:type="paragraph" w:styleId="Heading2">
+  <w:style w:type="paragraph" w:styleId="Overskrift2">
     <w:name w:val="heading 2"/>
     <w:basedOn w:val="Normal"/>
     <w:next w:val="Normal"/>
+    <w:uiPriority w:val="9"/>
+    <w:unhideWhenUsed/>
+    <w:qFormat/>
     <w:pPr>
-      <w:keepNext w:val="1"/>
-      <w:keepLines w:val="1"/>
-      <w:spacing w:after="120" w:before="360" w:lineRule="auto"/>
+      <w:keepNext/>
+      <w:keepLines/>
+      <w:spacing w:before="360" w:after="120"/>
+      <w:outlineLvl w:val="1"/>
     </w:pPr>
     <w:rPr>
-      <w:b w:val="0"/>
       <w:sz w:val="32"/>
       <w:szCs w:val="32"/>
     </w:rPr>
   </w:style>
-  <w:style w:type="paragraph" w:styleId="Heading3">
+  <w:style w:type="paragraph" w:styleId="Overskrift3">
     <w:name w:val="heading 3"/>
     <w:basedOn w:val="Normal"/>
     <w:next w:val="Normal"/>
+    <w:uiPriority w:val="9"/>
+    <w:unhideWhenUsed/>
+    <w:qFormat/>
     <w:pPr>
-      <w:keepNext w:val="1"/>
-      <w:keepLines w:val="1"/>
-      <w:spacing w:after="80" w:before="320" w:lineRule="auto"/>
+      <w:keepNext/>
+      <w:keepLines/>
+      <w:spacing w:before="320" w:after="80"/>
+      <w:outlineLvl w:val="2"/>
     </w:pPr>
     <w:rPr>
-      <w:b w:val="0"/>
       <w:color w:val="434343"/>
       <w:sz w:val="28"/>
       <w:szCs w:val="28"/>
     </w:rPr>
   </w:style>
-  <w:style w:type="paragraph" w:styleId="Heading4">
+  <w:style w:type="paragraph" w:styleId="Overskrift4">
     <w:name w:val="heading 4"/>
     <w:basedOn w:val="Normal"/>
     <w:next w:val="Normal"/>
+    <w:uiPriority w:val="9"/>
+    <w:semiHidden/>
+    <w:unhideWhenUsed/>
+    <w:qFormat/>
     <w:pPr>
-      <w:keepNext w:val="1"/>
-      <w:keepLines w:val="1"/>
-      <w:spacing w:after="80" w:before="280" w:lineRule="auto"/>
+      <w:keepNext/>
+      <w:keepLines/>
+      <w:spacing w:before="280" w:after="80"/>
+      <w:outlineLvl w:val="3"/>
     </w:pPr>
     <w:rPr>
       <w:color w:val="666666"/>
@@ -1577,63 +1833,109 @@
       <w:szCs w:val="24"/>
     </w:rPr>
   </w:style>
-  <w:style w:type="paragraph" w:styleId="Heading5">
+  <w:style w:type="paragraph" w:styleId="Overskrift5">
     <w:name w:val="heading 5"/>
     <w:basedOn w:val="Normal"/>
     <w:next w:val="Normal"/>
+    <w:uiPriority w:val="9"/>
+    <w:semiHidden/>
+    <w:unhideWhenUsed/>
+    <w:qFormat/>
     <w:pPr>
-      <w:keepNext w:val="1"/>
-      <w:keepLines w:val="1"/>
-      <w:spacing w:after="80" w:before="240" w:lineRule="auto"/>
+      <w:keepNext/>
+      <w:keepLines/>
+      <w:spacing w:before="240" w:after="80"/>
+      <w:outlineLvl w:val="4"/>
     </w:pPr>
     <w:rPr>
       <w:color w:val="666666"/>
-      <w:sz w:val="22"/>
-      <w:szCs w:val="22"/>
     </w:rPr>
   </w:style>
-  <w:style w:type="paragraph" w:styleId="Heading6">
+  <w:style w:type="paragraph" w:styleId="Overskrift6">
     <w:name w:val="heading 6"/>
     <w:basedOn w:val="Normal"/>
     <w:next w:val="Normal"/>
+    <w:uiPriority w:val="9"/>
+    <w:semiHidden/>
+    <w:unhideWhenUsed/>
+    <w:qFormat/>
     <w:pPr>
-      <w:keepNext w:val="1"/>
-      <w:keepLines w:val="1"/>
-      <w:spacing w:after="80" w:before="240" w:lineRule="auto"/>
+      <w:keepNext/>
+      <w:keepLines/>
+      <w:spacing w:before="240" w:after="80"/>
+      <w:outlineLvl w:val="5"/>
     </w:pPr>
     <w:rPr>
-      <w:i w:val="1"/>
+      <w:i/>
       <w:color w:val="666666"/>
-      <w:sz w:val="22"/>
-      <w:szCs w:val="22"/>
     </w:rPr>
   </w:style>
-  <w:style w:type="paragraph" w:styleId="Title">
+  <w:style w:type="character" w:default="1" w:styleId="Standardskrifttypeiafsnit">
+    <w:name w:val="Default Paragraph Font"/>
+    <w:uiPriority w:val="1"/>
+    <w:semiHidden/>
+    <w:unhideWhenUsed/>
+  </w:style>
+  <w:style w:type="table" w:default="1" w:styleId="Tabel-Normal">
+    <w:name w:val="Normal Table"/>
+    <w:uiPriority w:val="99"/>
+    <w:semiHidden/>
+    <w:unhideWhenUsed/>
+    <w:tblPr>
+      <w:tblInd w:w="0" w:type="dxa"/>
+      <w:tblCellMar>
+        <w:top w:w="0" w:type="dxa"/>
+        <w:left w:w="108" w:type="dxa"/>
+        <w:bottom w:w="0" w:type="dxa"/>
+        <w:right w:w="108" w:type="dxa"/>
+      </w:tblCellMar>
+    </w:tblPr>
+  </w:style>
+  <w:style w:type="numbering" w:default="1" w:styleId="Ingenoversigt">
+    <w:name w:val="No List"/>
+    <w:uiPriority w:val="99"/>
+    <w:semiHidden/>
+    <w:unhideWhenUsed/>
+  </w:style>
+  <w:style w:type="table" w:customStyle="1" w:styleId="TableNormal">
+    <w:name w:val="Table Normal"/>
+    <w:tblPr>
+      <w:tblCellMar>
+        <w:top w:w="0" w:type="dxa"/>
+        <w:left w:w="0" w:type="dxa"/>
+        <w:bottom w:w="0" w:type="dxa"/>
+        <w:right w:w="0" w:type="dxa"/>
+      </w:tblCellMar>
+    </w:tblPr>
+  </w:style>
+  <w:style w:type="paragraph" w:styleId="Titel">
     <w:name w:val="Title"/>
     <w:basedOn w:val="Normal"/>
     <w:next w:val="Normal"/>
+    <w:uiPriority w:val="10"/>
+    <w:qFormat/>
     <w:pPr>
-      <w:keepNext w:val="1"/>
-      <w:keepLines w:val="1"/>
-      <w:spacing w:after="60" w:before="0" w:lineRule="auto"/>
+      <w:keepNext/>
+      <w:keepLines/>
+      <w:spacing w:after="60"/>
     </w:pPr>
     <w:rPr>
       <w:sz w:val="52"/>
       <w:szCs w:val="52"/>
     </w:rPr>
   </w:style>
-  <w:style w:type="paragraph" w:styleId="Subtitle">
+  <w:style w:type="paragraph" w:styleId="Undertitel">
     <w:name w:val="Subtitle"/>
     <w:basedOn w:val="Normal"/>
     <w:next w:val="Normal"/>
+    <w:uiPriority w:val="11"/>
+    <w:qFormat/>
     <w:pPr>
-      <w:keepNext w:val="1"/>
-      <w:keepLines w:val="1"/>
-      <w:spacing w:after="320" w:before="0" w:lineRule="auto"/>
+      <w:keepNext/>
+      <w:keepLines/>
+      <w:spacing w:after="320"/>
     </w:pPr>
     <w:rPr>
-      <w:rFonts w:ascii="Arial" w:cs="Arial" w:eastAsia="Arial" w:hAnsi="Arial"/>
-      <w:i w:val="0"/>
       <w:color w:val="666666"/>
       <w:sz w:val="30"/>
       <w:szCs w:val="30"/>

--- a/Filer/Logbog.docx
+++ b/Filer/Logbog.docx
@@ -1,25 +1,1073 @@
 
 <file path=word/document.xml><?xml version="1.0" encoding="utf-8"?>
-<w:document xmlns:wpc="http://schemas.microsoft.com/office/word/2010/wordprocessingCanvas" xmlns:cx="http://schemas.microsoft.com/office/drawing/2014/chartex" xmlns:cx1="http://schemas.microsoft.com/office/drawing/2015/9/8/chartex" xmlns:cx2="http://schemas.microsoft.com/office/drawing/2015/10/21/chartex" xmlns:cx3="http://schemas.microsoft.com/office/drawing/2016/5/9/chartex" xmlns:cx4="http://schemas.microsoft.com/office/drawing/2016/5/10/chartex" xmlns:cx5="http://schemas.microsoft.com/office/drawing/2016/5/11/chartex" xmlns:cx6="http://schemas.microsoft.com/office/drawing/2016/5/12/chartex" xmlns:cx7="http://schemas.microsoft.com/office/drawing/2016/5/13/chartex" xmlns:cx8="http://schemas.microsoft.com/office/drawing/2016/5/14/chartex" xmlns:mc="http://schemas.openxmlformats.org/markup-compatibility/2006" xmlns:aink="http://schemas.microsoft.com/office/drawing/2016/ink" xmlns:am3d="http://schemas.microsoft.com/office/drawing/2017/model3d" xmlns:o="urn:schemas-microsoft-com:office:office" xmlns:r="http://schemas.openxmlformats.org/officeDocument/2006/relationships" xmlns:m="http://schemas.openxmlformats.org/officeDocument/2006/math" xmlns:v="urn:schemas-microsoft-com:vml" xmlns:wp14="http://schemas.microsoft.com/office/word/2010/wordprocessingDrawing" xmlns:wp="http://schemas.openxmlformats.org/drawingml/2006/wordprocessingDrawing" xmlns:w10="urn:schemas-microsoft-com:office:word" xmlns:w="http://schemas.openxmlformats.org/wordprocessingml/2006/main" xmlns:w14="http://schemas.microsoft.com/office/word/2010/wordml" xmlns:w15="http://schemas.microsoft.com/office/word/2012/wordml" xmlns:w16cid="http://schemas.microsoft.com/office/word/2016/wordml/cid" xmlns:w16se="http://schemas.microsoft.com/office/word/2015/wordml/symex" xmlns:wpg="http://schemas.microsoft.com/office/word/2010/wordprocessingGroup" xmlns:wpi="http://schemas.microsoft.com/office/word/2010/wordprocessingInk" xmlns:wne="http://schemas.microsoft.com/office/word/2006/wordml" xmlns:wps="http://schemas.microsoft.com/office/word/2010/wordprocessingShape" mc:Ignorable="w14 w15 w16se w16cid wp14">
+<w:document xmlns:mc="http://schemas.openxmlformats.org/markup-compatibility/2006" xmlns:o="urn:schemas-microsoft-com:office:office" xmlns:r="http://schemas.openxmlformats.org/officeDocument/2006/relationships" xmlns:m="http://schemas.openxmlformats.org/officeDocument/2006/math" xmlns:v="urn:schemas-microsoft-com:vml" xmlns:wp="http://schemas.openxmlformats.org/drawingml/2006/wordprocessingDrawing" xmlns:w10="urn:schemas-microsoft-com:office:word" xmlns:w="http://schemas.openxmlformats.org/wordprocessingml/2006/main" xmlns:wne="http://schemas.microsoft.com/office/word/2006/wordml" xmlns:sl="http://schemas.openxmlformats.org/schemaLibrary/2006/main" xmlns:a="http://schemas.openxmlformats.org/drawingml/2006/main" xmlns:pic="http://schemas.openxmlformats.org/drawingml/2006/picture" xmlns:c="http://schemas.openxmlformats.org/drawingml/2006/chart" xmlns:lc="http://schemas.openxmlformats.org/drawingml/2006/lockedCanvas" xmlns:dgm="http://schemas.openxmlformats.org/drawingml/2006/diagram" xmlns:wps="http://schemas.microsoft.com/office/word/2010/wordprocessingShape" xmlns:wpg="http://schemas.microsoft.com/office/word/2010/wordprocessingGroup" xmlns:w14="http://schemas.microsoft.com/office/word/2010/wordml" xmlns:w15="http://schemas.microsoft.com/office/word/2012/wordml">
   <w:body>
     <w:p>
       <w:pPr>
-        <w:pStyle w:val="Overskrift2"/>
-      </w:pPr>
-      <w:bookmarkStart w:id="0" w:name="_p86hzrb4vnvp" w:colFirst="0" w:colLast="0"/>
+        <w:pStyle w:val="Heading2"/>
+        <w:rPr/>
+      </w:pPr>
+      <w:bookmarkStart w:colFirst="0" w:colLast="0" w:name="_524j827pjroa" w:id="0"/>
       <w:bookmarkEnd w:id="0"/>
       <w:r>
-        <w:t>Dato 4/1-2021</w:t>
-      </w:r>
-    </w:p>
-    <w:p>
-      <w:pPr>
-        <w:pStyle w:val="Overskrift3"/>
-      </w:pPr>
-      <w:bookmarkStart w:id="1" w:name="_teupldcbfmwq" w:colFirst="0" w:colLast="0"/>
+        <w:rPr>
+          <w:rtl w:val="0"/>
+        </w:rPr>
+      </w:r>
+    </w:p>
+    <w:sdt>
+      <w:sdtPr>
+        <w:docPartObj>
+          <w:docPartGallery w:val="Table of Contents"/>
+          <w:docPartUnique w:val="1"/>
+        </w:docPartObj>
+      </w:sdtPr>
+      <w:sdtContent>
+        <w:p>
+          <w:pPr>
+            <w:tabs>
+              <w:tab w:val="right" w:pos="9025.511811023624"/>
+            </w:tabs>
+            <w:spacing w:before="80" w:line="240" w:lineRule="auto"/>
+            <w:ind w:left="0" w:firstLine="0"/>
+            <w:rPr>
+              <w:rFonts w:ascii="Arial" w:cs="Arial" w:eastAsia="Arial" w:hAnsi="Arial"/>
+              <w:b w:val="1"/>
+              <w:i w:val="0"/>
+              <w:smallCaps w:val="0"/>
+              <w:strike w:val="0"/>
+              <w:color w:val="000000"/>
+              <w:sz w:val="22"/>
+              <w:szCs w:val="22"/>
+              <w:u w:val="none"/>
+              <w:shd w:fill="auto" w:val="clear"/>
+              <w:vertAlign w:val="baseline"/>
+            </w:rPr>
+          </w:pPr>
+          <w:r>
+            <w:fldChar w:fldCharType="begin"/>
+            <w:instrText xml:space="preserve"> TOC \h \u \z </w:instrText>
+            <w:fldChar w:fldCharType="separate"/>
+          </w:r>
+          <w:hyperlink w:anchor="_z5a2x0ajg4oq">
+            <w:r>
+              <w:rPr>
+                <w:rFonts w:ascii="Arial" w:cs="Arial" w:eastAsia="Arial" w:hAnsi="Arial"/>
+                <w:b w:val="1"/>
+                <w:i w:val="0"/>
+                <w:smallCaps w:val="0"/>
+                <w:strike w:val="0"/>
+                <w:color w:val="000000"/>
+                <w:sz w:val="22"/>
+                <w:szCs w:val="22"/>
+                <w:u w:val="none"/>
+                <w:shd w:fill="auto" w:val="clear"/>
+                <w:vertAlign w:val="baseline"/>
+                <w:rtl w:val="0"/>
+              </w:rPr>
+              <w:t xml:space="preserve">Dato 4/1-2021</w:t>
+            </w:r>
+          </w:hyperlink>
+          <w:r>
+            <w:rPr>
+              <w:rFonts w:ascii="Arial" w:cs="Arial" w:eastAsia="Arial" w:hAnsi="Arial"/>
+              <w:b w:val="1"/>
+              <w:i w:val="0"/>
+              <w:smallCaps w:val="0"/>
+              <w:strike w:val="0"/>
+              <w:color w:val="000000"/>
+              <w:sz w:val="22"/>
+              <w:szCs w:val="22"/>
+              <w:u w:val="none"/>
+              <w:shd w:fill="auto" w:val="clear"/>
+              <w:vertAlign w:val="baseline"/>
+              <w:rtl w:val="0"/>
+            </w:rPr>
+            <w:tab/>
+          </w:r>
+          <w:r>
+            <w:fldChar w:fldCharType="begin"/>
+            <w:instrText xml:space="preserve"> PAGEREF _z5a2x0ajg4oq \h </w:instrText>
+            <w:fldChar w:fldCharType="separate"/>
+          </w:r>
+          <w:r>
+            <w:rPr>
+              <w:rFonts w:ascii="Arial" w:cs="Arial" w:eastAsia="Arial" w:hAnsi="Arial"/>
+              <w:b w:val="1"/>
+              <w:i w:val="0"/>
+              <w:smallCaps w:val="0"/>
+              <w:strike w:val="0"/>
+              <w:color w:val="000000"/>
+              <w:sz w:val="22"/>
+              <w:szCs w:val="22"/>
+              <w:u w:val="none"/>
+              <w:shd w:fill="auto" w:val="clear"/>
+              <w:vertAlign w:val="baseline"/>
+              <w:rtl w:val="0"/>
+            </w:rPr>
+            <w:t xml:space="preserve">1</w:t>
+          </w:r>
+          <w:r>
+            <w:fldChar w:fldCharType="end"/>
+          </w:r>
+          <w:r>
+            <w:rPr>
+              <w:rtl w:val="0"/>
+            </w:rPr>
+          </w:r>
+        </w:p>
+        <w:p>
+          <w:pPr>
+            <w:tabs>
+              <w:tab w:val="right" w:pos="9025.511811023624"/>
+            </w:tabs>
+            <w:spacing w:before="200" w:line="240" w:lineRule="auto"/>
+            <w:ind w:left="0" w:firstLine="0"/>
+            <w:rPr>
+              <w:rFonts w:ascii="Arial" w:cs="Arial" w:eastAsia="Arial" w:hAnsi="Arial"/>
+              <w:b w:val="1"/>
+              <w:i w:val="0"/>
+              <w:smallCaps w:val="0"/>
+              <w:strike w:val="0"/>
+              <w:color w:val="000000"/>
+              <w:sz w:val="22"/>
+              <w:szCs w:val="22"/>
+              <w:u w:val="none"/>
+              <w:shd w:fill="auto" w:val="clear"/>
+              <w:vertAlign w:val="baseline"/>
+            </w:rPr>
+          </w:pPr>
+          <w:hyperlink w:anchor="_wecgioqpkwjn">
+            <w:r>
+              <w:rPr>
+                <w:rFonts w:ascii="Arial" w:cs="Arial" w:eastAsia="Arial" w:hAnsi="Arial"/>
+                <w:b w:val="1"/>
+                <w:i w:val="0"/>
+                <w:smallCaps w:val="0"/>
+                <w:strike w:val="0"/>
+                <w:color w:val="000000"/>
+                <w:sz w:val="22"/>
+                <w:szCs w:val="22"/>
+                <w:u w:val="none"/>
+                <w:shd w:fill="auto" w:val="clear"/>
+                <w:vertAlign w:val="baseline"/>
+                <w:rtl w:val="0"/>
+              </w:rPr>
+              <w:t xml:space="preserve">Dato 5/1-2021</w:t>
+            </w:r>
+          </w:hyperlink>
+          <w:r>
+            <w:rPr>
+              <w:rFonts w:ascii="Arial" w:cs="Arial" w:eastAsia="Arial" w:hAnsi="Arial"/>
+              <w:b w:val="1"/>
+              <w:i w:val="0"/>
+              <w:smallCaps w:val="0"/>
+              <w:strike w:val="0"/>
+              <w:color w:val="000000"/>
+              <w:sz w:val="22"/>
+              <w:szCs w:val="22"/>
+              <w:u w:val="none"/>
+              <w:shd w:fill="auto" w:val="clear"/>
+              <w:vertAlign w:val="baseline"/>
+              <w:rtl w:val="0"/>
+            </w:rPr>
+            <w:tab/>
+          </w:r>
+          <w:r>
+            <w:fldChar w:fldCharType="begin"/>
+            <w:instrText xml:space="preserve"> PAGEREF _wecgioqpkwjn \h </w:instrText>
+            <w:fldChar w:fldCharType="separate"/>
+          </w:r>
+          <w:r>
+            <w:rPr>
+              <w:rFonts w:ascii="Arial" w:cs="Arial" w:eastAsia="Arial" w:hAnsi="Arial"/>
+              <w:b w:val="1"/>
+              <w:i w:val="0"/>
+              <w:smallCaps w:val="0"/>
+              <w:strike w:val="0"/>
+              <w:color w:val="000000"/>
+              <w:sz w:val="22"/>
+              <w:szCs w:val="22"/>
+              <w:u w:val="none"/>
+              <w:shd w:fill="auto" w:val="clear"/>
+              <w:vertAlign w:val="baseline"/>
+              <w:rtl w:val="0"/>
+            </w:rPr>
+            <w:t xml:space="preserve">1</w:t>
+          </w:r>
+          <w:r>
+            <w:fldChar w:fldCharType="end"/>
+          </w:r>
+          <w:r>
+            <w:rPr>
+              <w:rtl w:val="0"/>
+            </w:rPr>
+          </w:r>
+        </w:p>
+        <w:p>
+          <w:pPr>
+            <w:tabs>
+              <w:tab w:val="right" w:pos="9025.511811023624"/>
+            </w:tabs>
+            <w:spacing w:before="200" w:line="240" w:lineRule="auto"/>
+            <w:ind w:left="0" w:firstLine="0"/>
+            <w:rPr/>
+          </w:pPr>
+          <w:hyperlink w:anchor="_9fufunq72ini">
+            <w:r>
+              <w:rPr>
+                <w:b w:val="1"/>
+                <w:rtl w:val="0"/>
+              </w:rPr>
+              <w:t xml:space="preserve">Dato 6/1-2021</w:t>
+            </w:r>
+          </w:hyperlink>
+          <w:r>
+            <w:rPr>
+              <w:b w:val="1"/>
+              <w:rtl w:val="0"/>
+            </w:rPr>
+            <w:tab/>
+          </w:r>
+          <w:r>
+            <w:fldChar w:fldCharType="begin"/>
+            <w:instrText xml:space="preserve"> PAGEREF _9fufunq72ini \h </w:instrText>
+            <w:fldChar w:fldCharType="separate"/>
+          </w:r>
+          <w:r>
+            <w:rPr>
+              <w:b w:val="1"/>
+              <w:rtl w:val="0"/>
+            </w:rPr>
+            <w:t xml:space="preserve">2</w:t>
+          </w:r>
+          <w:r>
+            <w:fldChar w:fldCharType="end"/>
+          </w:r>
+          <w:r>
+            <w:rPr>
+              <w:rtl w:val="0"/>
+            </w:rPr>
+          </w:r>
+        </w:p>
+        <w:p>
+          <w:pPr>
+            <w:tabs>
+              <w:tab w:val="right" w:pos="9025.511811023624"/>
+            </w:tabs>
+            <w:spacing w:before="200" w:line="240" w:lineRule="auto"/>
+            <w:ind w:left="0" w:firstLine="0"/>
+            <w:rPr>
+              <w:rFonts w:ascii="Arial" w:cs="Arial" w:eastAsia="Arial" w:hAnsi="Arial"/>
+              <w:b w:val="1"/>
+              <w:i w:val="0"/>
+              <w:smallCaps w:val="0"/>
+              <w:strike w:val="0"/>
+              <w:color w:val="000000"/>
+              <w:sz w:val="22"/>
+              <w:szCs w:val="22"/>
+              <w:u w:val="none"/>
+              <w:shd w:fill="auto" w:val="clear"/>
+              <w:vertAlign w:val="baseline"/>
+            </w:rPr>
+          </w:pPr>
+          <w:hyperlink w:anchor="_u3k8tz4qx0yj">
+            <w:r>
+              <w:rPr>
+                <w:rFonts w:ascii="Arial" w:cs="Arial" w:eastAsia="Arial" w:hAnsi="Arial"/>
+                <w:b w:val="1"/>
+                <w:i w:val="0"/>
+                <w:smallCaps w:val="0"/>
+                <w:strike w:val="0"/>
+                <w:color w:val="000000"/>
+                <w:sz w:val="22"/>
+                <w:szCs w:val="22"/>
+                <w:u w:val="none"/>
+                <w:shd w:fill="auto" w:val="clear"/>
+                <w:vertAlign w:val="baseline"/>
+                <w:rtl w:val="0"/>
+              </w:rPr>
+              <w:t xml:space="preserve">Dato 7/1-2021</w:t>
+            </w:r>
+          </w:hyperlink>
+          <w:r>
+            <w:rPr>
+              <w:rFonts w:ascii="Arial" w:cs="Arial" w:eastAsia="Arial" w:hAnsi="Arial"/>
+              <w:b w:val="1"/>
+              <w:i w:val="0"/>
+              <w:smallCaps w:val="0"/>
+              <w:strike w:val="0"/>
+              <w:color w:val="000000"/>
+              <w:sz w:val="22"/>
+              <w:szCs w:val="22"/>
+              <w:u w:val="none"/>
+              <w:shd w:fill="auto" w:val="clear"/>
+              <w:vertAlign w:val="baseline"/>
+              <w:rtl w:val="0"/>
+            </w:rPr>
+            <w:tab/>
+          </w:r>
+          <w:r>
+            <w:fldChar w:fldCharType="begin"/>
+            <w:instrText xml:space="preserve"> PAGEREF _u3k8tz4qx0yj \h </w:instrText>
+            <w:fldChar w:fldCharType="separate"/>
+          </w:r>
+          <w:r>
+            <w:rPr>
+              <w:rFonts w:ascii="Arial" w:cs="Arial" w:eastAsia="Arial" w:hAnsi="Arial"/>
+              <w:b w:val="1"/>
+              <w:i w:val="0"/>
+              <w:smallCaps w:val="0"/>
+              <w:strike w:val="0"/>
+              <w:color w:val="000000"/>
+              <w:sz w:val="22"/>
+              <w:szCs w:val="22"/>
+              <w:u w:val="none"/>
+              <w:shd w:fill="auto" w:val="clear"/>
+              <w:vertAlign w:val="baseline"/>
+              <w:rtl w:val="0"/>
+            </w:rPr>
+            <w:t xml:space="preserve">2</w:t>
+          </w:r>
+          <w:r>
+            <w:fldChar w:fldCharType="end"/>
+          </w:r>
+          <w:r>
+            <w:rPr>
+              <w:rtl w:val="0"/>
+            </w:rPr>
+          </w:r>
+        </w:p>
+        <w:p>
+          <w:pPr>
+            <w:tabs>
+              <w:tab w:val="right" w:pos="9025.511811023624"/>
+            </w:tabs>
+            <w:spacing w:after="80" w:before="200" w:line="240" w:lineRule="auto"/>
+            <w:ind w:left="0" w:firstLine="0"/>
+            <w:rPr>
+              <w:rFonts w:ascii="Arial" w:cs="Arial" w:eastAsia="Arial" w:hAnsi="Arial"/>
+              <w:b w:val="1"/>
+              <w:i w:val="0"/>
+              <w:smallCaps w:val="0"/>
+              <w:strike w:val="0"/>
+              <w:color w:val="000000"/>
+              <w:sz w:val="22"/>
+              <w:szCs w:val="22"/>
+              <w:u w:val="none"/>
+              <w:shd w:fill="auto" w:val="clear"/>
+              <w:vertAlign w:val="baseline"/>
+            </w:rPr>
+          </w:pPr>
+          <w:hyperlink w:anchor="_wn4wp4kfzg5s">
+            <w:r>
+              <w:rPr>
+                <w:rFonts w:ascii="Arial" w:cs="Arial" w:eastAsia="Arial" w:hAnsi="Arial"/>
+                <w:b w:val="1"/>
+                <w:i w:val="0"/>
+                <w:smallCaps w:val="0"/>
+                <w:strike w:val="0"/>
+                <w:color w:val="000000"/>
+                <w:sz w:val="22"/>
+                <w:szCs w:val="22"/>
+                <w:u w:val="none"/>
+                <w:shd w:fill="auto" w:val="clear"/>
+                <w:vertAlign w:val="baseline"/>
+                <w:rtl w:val="0"/>
+              </w:rPr>
+              <w:t xml:space="preserve">Dato 8/1-2021</w:t>
+            </w:r>
+          </w:hyperlink>
+          <w:r>
+            <w:rPr>
+              <w:rFonts w:ascii="Arial" w:cs="Arial" w:eastAsia="Arial" w:hAnsi="Arial"/>
+              <w:b w:val="1"/>
+              <w:i w:val="0"/>
+              <w:smallCaps w:val="0"/>
+              <w:strike w:val="0"/>
+              <w:color w:val="000000"/>
+              <w:sz w:val="22"/>
+              <w:szCs w:val="22"/>
+              <w:u w:val="none"/>
+              <w:shd w:fill="auto" w:val="clear"/>
+              <w:vertAlign w:val="baseline"/>
+              <w:rtl w:val="0"/>
+            </w:rPr>
+            <w:tab/>
+          </w:r>
+          <w:r>
+            <w:fldChar w:fldCharType="begin"/>
+            <w:instrText xml:space="preserve"> PAGEREF _wn4wp4kfzg5s \h </w:instrText>
+            <w:fldChar w:fldCharType="separate"/>
+          </w:r>
+          <w:r>
+            <w:rPr>
+              <w:rFonts w:ascii="Arial" w:cs="Arial" w:eastAsia="Arial" w:hAnsi="Arial"/>
+              <w:b w:val="1"/>
+              <w:i w:val="0"/>
+              <w:smallCaps w:val="0"/>
+              <w:strike w:val="0"/>
+              <w:color w:val="000000"/>
+              <w:sz w:val="22"/>
+              <w:szCs w:val="22"/>
+              <w:u w:val="none"/>
+              <w:shd w:fill="auto" w:val="clear"/>
+              <w:vertAlign w:val="baseline"/>
+              <w:rtl w:val="0"/>
+            </w:rPr>
+            <w:t xml:space="preserve">3</w:t>
+          </w:r>
+          <w:r>
+            <w:fldChar w:fldCharType="end"/>
+          </w:r>
+          <w:r>
+            <w:rPr>
+              <w:rtl w:val="0"/>
+            </w:rPr>
+          </w:r>
+          <w:r>
+            <w:fldChar w:fldCharType="end"/>
+          </w:r>
+        </w:p>
+      </w:sdtContent>
+    </w:sdt>
+    <w:p>
+      <w:pPr>
+        <w:pStyle w:val="Heading2"/>
+        <w:rPr/>
+      </w:pPr>
+      <w:bookmarkStart w:colFirst="0" w:colLast="0" w:name="_z5a2x0ajg4oq" w:id="1"/>
       <w:bookmarkEnd w:id="1"/>
       <w:r>
-        <w:t>Mødetidspunkt</w:t>
+        <w:rPr>
+          <w:rtl w:val="0"/>
+        </w:rPr>
+        <w:t xml:space="preserve">Dato 4/1-2021</w:t>
+      </w:r>
+    </w:p>
+    <w:p>
+      <w:pPr>
+        <w:rPr>
+          <w:sz w:val="28"/>
+          <w:szCs w:val="28"/>
+        </w:rPr>
+      </w:pPr>
+      <w:r>
+        <w:rPr>
+          <w:sz w:val="28"/>
+          <w:szCs w:val="28"/>
+          <w:rtl w:val="0"/>
+        </w:rPr>
+        <w:t xml:space="preserve">Mødetidspunkt</w:t>
+      </w:r>
+    </w:p>
+    <w:p>
+      <w:pPr>
+        <w:numPr>
+          <w:ilvl w:val="0"/>
+          <w:numId w:val="8"/>
+        </w:numPr>
+        <w:ind w:left="720" w:hanging="360"/>
+        <w:rPr>
+          <w:sz w:val="28"/>
+          <w:szCs w:val="28"/>
+        </w:rPr>
+      </w:pPr>
+      <w:r>
+        <w:rPr>
+          <w:rtl w:val="0"/>
+        </w:rPr>
+        <w:t xml:space="preserve">10:00</w:t>
+      </w:r>
+      <w:r>
+        <w:rPr>
+          <w:rtl w:val="0"/>
+        </w:rPr>
+      </w:r>
+    </w:p>
+    <w:p>
+      <w:pPr>
+        <w:rPr>
+          <w:sz w:val="28"/>
+          <w:szCs w:val="28"/>
+        </w:rPr>
+      </w:pPr>
+      <w:r>
+        <w:rPr>
+          <w:sz w:val="28"/>
+          <w:szCs w:val="28"/>
+          <w:rtl w:val="0"/>
+        </w:rPr>
+        <w:t xml:space="preserve">Arbejdstid</w:t>
+      </w:r>
+    </w:p>
+    <w:p>
+      <w:pPr>
+        <w:numPr>
+          <w:ilvl w:val="0"/>
+          <w:numId w:val="10"/>
+        </w:numPr>
+        <w:ind w:left="720" w:hanging="360"/>
+      </w:pPr>
+      <w:r>
+        <w:rPr>
+          <w:rtl w:val="0"/>
+        </w:rPr>
+        <w:t xml:space="preserve">4 timer 30 min</w:t>
+      </w:r>
+    </w:p>
+    <w:p>
+      <w:pPr>
+        <w:rPr>
+          <w:sz w:val="28"/>
+          <w:szCs w:val="28"/>
+        </w:rPr>
+      </w:pPr>
+      <w:r>
+        <w:rPr>
+          <w:sz w:val="28"/>
+          <w:szCs w:val="28"/>
+          <w:rtl w:val="0"/>
+        </w:rPr>
+        <w:t xml:space="preserve">Aftaler til næste gang</w:t>
+      </w:r>
+    </w:p>
+    <w:p>
+      <w:pPr>
+        <w:numPr>
+          <w:ilvl w:val="0"/>
+          <w:numId w:val="9"/>
+        </w:numPr>
+        <w:ind w:left="720" w:hanging="360"/>
+      </w:pPr>
+      <w:r>
+        <w:rPr>
+          <w:rtl w:val="0"/>
+        </w:rPr>
+        <w:t xml:space="preserve">Domænemodel.pdf</w:t>
+      </w:r>
+    </w:p>
+    <w:p>
+      <w:pPr>
+        <w:numPr>
+          <w:ilvl w:val="0"/>
+          <w:numId w:val="9"/>
+        </w:numPr>
+        <w:ind w:left="720" w:hanging="360"/>
+        <w:rPr>
+          <w:u w:val="none"/>
+        </w:rPr>
+      </w:pPr>
+      <w:r>
+        <w:rPr>
+          <w:rtl w:val="0"/>
+        </w:rPr>
+        <w:t xml:space="preserve">Kapitel 3 i bogen</w:t>
+      </w:r>
+    </w:p>
+    <w:p>
+      <w:pPr>
+        <w:numPr>
+          <w:ilvl w:val="0"/>
+          <w:numId w:val="9"/>
+        </w:numPr>
+        <w:ind w:left="720" w:hanging="360"/>
+        <w:rPr>
+          <w:u w:val="none"/>
+        </w:rPr>
+      </w:pPr>
+      <w:r>
+        <w:rPr>
+          <w:rtl w:val="0"/>
+        </w:rPr>
+        <w:t xml:space="preserve">Læs op på use cases</w:t>
+      </w:r>
+    </w:p>
+    <w:p>
+      <w:pPr>
+        <w:numPr>
+          <w:ilvl w:val="0"/>
+          <w:numId w:val="9"/>
+        </w:numPr>
+        <w:ind w:left="720" w:hanging="360"/>
+        <w:rPr>
+          <w:u w:val="none"/>
+        </w:rPr>
+      </w:pPr>
+      <w:r>
+        <w:rPr>
+          <w:rtl w:val="0"/>
+        </w:rPr>
+        <w:t xml:space="preserve">Begynd på use cases</w:t>
+      </w:r>
+    </w:p>
+    <w:p>
+      <w:pPr>
+        <w:numPr>
+          <w:ilvl w:val="0"/>
+          <w:numId w:val="9"/>
+        </w:numPr>
+        <w:ind w:left="720" w:hanging="360"/>
+        <w:rPr>
+          <w:u w:val="none"/>
+        </w:rPr>
+      </w:pPr>
+      <w:r>
+        <w:rPr>
+          <w:rtl w:val="0"/>
+        </w:rPr>
+        <w:t xml:space="preserve">Begynd på domænemodel</w:t>
+      </w:r>
+    </w:p>
+    <w:p>
+      <w:pPr>
+        <w:rPr>
+          <w:sz w:val="28"/>
+          <w:szCs w:val="28"/>
+        </w:rPr>
+      </w:pPr>
+      <w:r>
+        <w:rPr>
+          <w:sz w:val="28"/>
+          <w:szCs w:val="28"/>
+          <w:rtl w:val="0"/>
+        </w:rPr>
+        <w:t xml:space="preserve">Status på aftalerne</w:t>
+      </w:r>
+    </w:p>
+    <w:p>
+      <w:pPr>
+        <w:numPr>
+          <w:ilvl w:val="0"/>
+          <w:numId w:val="1"/>
+        </w:numPr>
+        <w:ind w:left="720" w:hanging="360"/>
+      </w:pPr>
+      <w:r>
+        <w:rPr>
+          <w:rtl w:val="0"/>
+        </w:rPr>
+      </w:r>
+    </w:p>
+    <w:p>
+      <w:pPr>
+        <w:rPr>
+          <w:sz w:val="28"/>
+          <w:szCs w:val="28"/>
+        </w:rPr>
+      </w:pPr>
+      <w:r>
+        <w:rPr>
+          <w:sz w:val="28"/>
+          <w:szCs w:val="28"/>
+          <w:rtl w:val="0"/>
+        </w:rPr>
+        <w:t xml:space="preserve">Hvem gør hvad</w:t>
+      </w:r>
+    </w:p>
+    <w:p>
+      <w:pPr>
+        <w:numPr>
+          <w:ilvl w:val="0"/>
+          <w:numId w:val="7"/>
+        </w:numPr>
+        <w:ind w:left="720" w:hanging="360"/>
+      </w:pPr>
+      <w:r>
+        <w:rPr>
+          <w:rtl w:val="0"/>
+        </w:rPr>
+        <w:t xml:space="preserve">Vi diskuteret om opgaven og lærte at bruge Git med Visual Studio</w:t>
+      </w:r>
+    </w:p>
+    <w:p>
+      <w:pPr>
+        <w:rPr>
+          <w:sz w:val="28"/>
+          <w:szCs w:val="28"/>
+        </w:rPr>
+      </w:pPr>
+      <w:r>
+        <w:rPr>
+          <w:sz w:val="28"/>
+          <w:szCs w:val="28"/>
+          <w:rtl w:val="0"/>
+        </w:rPr>
+        <w:t xml:space="preserve">Plan for i morgen</w:t>
+      </w:r>
+    </w:p>
+    <w:p>
+      <w:pPr>
+        <w:numPr>
+          <w:ilvl w:val="0"/>
+          <w:numId w:val="3"/>
+        </w:numPr>
+        <w:ind w:left="720" w:hanging="360"/>
+      </w:pPr>
+      <w:r>
+        <w:rPr>
+          <w:rtl w:val="0"/>
+        </w:rPr>
+        <w:t xml:space="preserve">Arbejde på use cases og Domænemodel</w:t>
+      </w:r>
+    </w:p>
+    <w:p>
+      <w:pPr>
+        <w:rPr>
+          <w:sz w:val="28"/>
+          <w:szCs w:val="28"/>
+        </w:rPr>
+      </w:pPr>
+      <w:r>
+        <w:rPr>
+          <w:sz w:val="28"/>
+          <w:szCs w:val="28"/>
+          <w:rtl w:val="0"/>
+        </w:rPr>
+        <w:t xml:space="preserve">Fravær</w:t>
+      </w:r>
+    </w:p>
+    <w:p>
+      <w:pPr>
+        <w:numPr>
+          <w:ilvl w:val="0"/>
+          <w:numId w:val="5"/>
+        </w:numPr>
+        <w:ind w:left="720" w:hanging="360"/>
+        <w:rPr>
+          <w:u w:val="none"/>
+        </w:rPr>
+      </w:pPr>
+      <w:r>
+        <w:rPr>
+          <w:rtl w:val="0"/>
+        </w:rPr>
+        <w:t xml:space="preserve">Kevin var på telefon i en kort periode.</w:t>
+      </w:r>
+    </w:p>
+    <w:p>
+      <w:pPr>
+        <w:pStyle w:val="Heading2"/>
+        <w:rPr/>
+      </w:pPr>
+      <w:bookmarkStart w:colFirst="0" w:colLast="0" w:name="_wecgioqpkwjn" w:id="2"/>
+      <w:bookmarkEnd w:id="2"/>
+      <w:r>
+        <w:rPr>
+          <w:rtl w:val="0"/>
+        </w:rPr>
+        <w:t xml:space="preserve">Dato 5/1-2021</w:t>
+      </w:r>
+    </w:p>
+    <w:p>
+      <w:pPr>
+        <w:rPr>
+          <w:sz w:val="28"/>
+          <w:szCs w:val="28"/>
+        </w:rPr>
+      </w:pPr>
+      <w:r>
+        <w:rPr>
+          <w:sz w:val="28"/>
+          <w:szCs w:val="28"/>
+          <w:rtl w:val="0"/>
+        </w:rPr>
+        <w:t xml:space="preserve">Mødetidspunkt</w:t>
+      </w:r>
+    </w:p>
+    <w:p>
+      <w:pPr>
+        <w:numPr>
+          <w:ilvl w:val="0"/>
+          <w:numId w:val="8"/>
+        </w:numPr>
+        <w:ind w:left="720" w:hanging="360"/>
+        <w:rPr>
+          <w:u w:val="none"/>
+        </w:rPr>
+      </w:pPr>
+      <w:r>
+        <w:rPr>
+          <w:rtl w:val="0"/>
+        </w:rPr>
+        <w:t xml:space="preserve">10:00</w:t>
+      </w:r>
+    </w:p>
+    <w:p>
+      <w:pPr>
+        <w:rPr>
+          <w:sz w:val="28"/>
+          <w:szCs w:val="28"/>
+        </w:rPr>
+      </w:pPr>
+      <w:r>
+        <w:rPr>
+          <w:sz w:val="28"/>
+          <w:szCs w:val="28"/>
+          <w:rtl w:val="0"/>
+        </w:rPr>
+        <w:t xml:space="preserve">Arbejdstid</w:t>
+      </w:r>
+    </w:p>
+    <w:p>
+      <w:pPr>
+        <w:numPr>
+          <w:ilvl w:val="0"/>
+          <w:numId w:val="10"/>
+        </w:numPr>
+        <w:ind w:left="720" w:hanging="360"/>
+        <w:rPr>
+          <w:u w:val="none"/>
+        </w:rPr>
+      </w:pPr>
+      <w:r>
+        <w:rPr>
+          <w:rtl w:val="0"/>
+        </w:rPr>
+        <w:t xml:space="preserve">4 timer og 30 min</w:t>
+      </w:r>
+    </w:p>
+    <w:p>
+      <w:pPr>
+        <w:rPr>
+          <w:sz w:val="28"/>
+          <w:szCs w:val="28"/>
+        </w:rPr>
+      </w:pPr>
+      <w:r>
+        <w:rPr>
+          <w:sz w:val="28"/>
+          <w:szCs w:val="28"/>
+          <w:rtl w:val="0"/>
+        </w:rPr>
+        <w:t xml:space="preserve">Aftaler til næste gang</w:t>
+      </w:r>
+    </w:p>
+    <w:p>
+      <w:pPr>
+        <w:numPr>
+          <w:ilvl w:val="0"/>
+          <w:numId w:val="9"/>
+        </w:numPr>
+        <w:ind w:left="720" w:hanging="360"/>
+        <w:rPr>
+          <w:u w:val="none"/>
+        </w:rPr>
+      </w:pPr>
+      <w:r>
+        <w:rPr>
+          <w:rtl w:val="0"/>
+        </w:rPr>
+        <w:t xml:space="preserve">Læses op på Datamodel ERD og MappingSkema</w:t>
+      </w:r>
+    </w:p>
+    <w:p>
+      <w:pPr>
+        <w:numPr>
+          <w:ilvl w:val="0"/>
+          <w:numId w:val="9"/>
+        </w:numPr>
+        <w:ind w:left="720" w:hanging="360"/>
+        <w:rPr>
+          <w:u w:val="none"/>
+        </w:rPr>
+      </w:pPr>
+      <w:r>
+        <w:rPr>
+          <w:rtl w:val="0"/>
+        </w:rPr>
+        <w:t xml:space="preserve">Snakke med Klaus omkring Use Case og Domænemodel</w:t>
+      </w:r>
+    </w:p>
+    <w:p>
+      <w:pPr>
+        <w:rPr>
+          <w:sz w:val="28"/>
+          <w:szCs w:val="28"/>
+        </w:rPr>
+      </w:pPr>
+      <w:r>
+        <w:rPr>
+          <w:sz w:val="28"/>
+          <w:szCs w:val="28"/>
+          <w:rtl w:val="0"/>
+        </w:rPr>
+        <w:t xml:space="preserve">Status på aftalerne</w:t>
+      </w:r>
+    </w:p>
+    <w:p>
+      <w:pPr>
+        <w:numPr>
+          <w:ilvl w:val="0"/>
+          <w:numId w:val="1"/>
+        </w:numPr>
+        <w:ind w:left="720" w:hanging="360"/>
+        <w:rPr>
+          <w:u w:val="none"/>
+        </w:rPr>
+      </w:pPr>
+      <w:r>
+        <w:rPr>
+          <w:rtl w:val="0"/>
+        </w:rPr>
+        <w:t xml:space="preserve">A</w:t>
+      </w:r>
+      <w:r>
+        <w:rPr>
+          <w:rtl w:val="0"/>
+        </w:rPr>
+        <w:t xml:space="preserve">ftalerne fra sidste gang var opretholdt</w:t>
+      </w:r>
+    </w:p>
+    <w:p>
+      <w:pPr>
+        <w:rPr>
+          <w:sz w:val="28"/>
+          <w:szCs w:val="28"/>
+        </w:rPr>
+      </w:pPr>
+      <w:r>
+        <w:rPr>
+          <w:rtl w:val="0"/>
+        </w:rPr>
+      </w:r>
+    </w:p>
+    <w:p>
+      <w:pPr>
+        <w:rPr>
+          <w:sz w:val="28"/>
+          <w:szCs w:val="28"/>
+        </w:rPr>
+      </w:pPr>
+      <w:r>
+        <w:rPr>
+          <w:sz w:val="28"/>
+          <w:szCs w:val="28"/>
+          <w:rtl w:val="0"/>
+        </w:rPr>
+        <w:t xml:space="preserve">Hvem gør hvad</w:t>
+      </w:r>
+    </w:p>
+    <w:p>
+      <w:pPr>
+        <w:numPr>
+          <w:ilvl w:val="0"/>
+          <w:numId w:val="7"/>
+        </w:numPr>
+        <w:ind w:left="720" w:hanging="360"/>
+        <w:rPr>
+          <w:u w:val="none"/>
+        </w:rPr>
+      </w:pPr>
+      <w:r>
+        <w:rPr>
+          <w:rtl w:val="0"/>
+        </w:rPr>
+        <w:t xml:space="preserve">Liam gør så vi kan dele vores andre filer (ikke visual studio kode) med Git.</w:t>
+      </w:r>
+    </w:p>
+    <w:p>
+      <w:pPr>
+        <w:numPr>
+          <w:ilvl w:val="0"/>
+          <w:numId w:val="7"/>
+        </w:numPr>
+        <w:ind w:left="720" w:hanging="360"/>
+        <w:rPr>
+          <w:u w:val="none"/>
+        </w:rPr>
+      </w:pPr>
+      <w:r>
+        <w:rPr>
+          <w:rtl w:val="0"/>
+        </w:rPr>
+        <w:t xml:space="preserve">Kevin laver en logbog, som vil blive skrevet generelt af Kevin, så længe der er bliver sagt noget andet</w:t>
+      </w:r>
+    </w:p>
+    <w:p>
+      <w:pPr>
+        <w:numPr>
+          <w:ilvl w:val="0"/>
+          <w:numId w:val="7"/>
+        </w:numPr>
+        <w:ind w:left="720" w:hanging="360"/>
+        <w:rPr>
+          <w:u w:val="none"/>
+        </w:rPr>
+      </w:pPr>
+      <w:r>
+        <w:rPr>
+          <w:rtl w:val="0"/>
+        </w:rPr>
+        <w:t xml:space="preserve">Vi alle arbejder med Domænemodel og use cases</w:t>
+      </w:r>
+    </w:p>
+    <w:p>
+      <w:pPr>
+        <w:rPr>
+          <w:sz w:val="28"/>
+          <w:szCs w:val="28"/>
+        </w:rPr>
+      </w:pPr>
+      <w:r>
+        <w:rPr>
+          <w:sz w:val="28"/>
+          <w:szCs w:val="28"/>
+          <w:rtl w:val="0"/>
+        </w:rPr>
+        <w:t xml:space="preserve">Plan for i morgen</w:t>
+      </w:r>
+    </w:p>
+    <w:p>
+      <w:pPr>
+        <w:numPr>
+          <w:ilvl w:val="0"/>
+          <w:numId w:val="3"/>
+        </w:numPr>
+        <w:ind w:left="720" w:hanging="360"/>
+        <w:rPr>
+          <w:u w:val="none"/>
+        </w:rPr>
+      </w:pPr>
+      <w:r>
+        <w:rPr>
+          <w:rtl w:val="0"/>
+        </w:rPr>
+        <w:t xml:space="preserve">Lave Low og high fid prototyper</w:t>
+      </w:r>
+    </w:p>
+    <w:p>
+      <w:pPr>
+        <w:numPr>
+          <w:ilvl w:val="0"/>
+          <w:numId w:val="3"/>
+        </w:numPr>
+        <w:ind w:left="720" w:hanging="360"/>
+        <w:rPr>
+          <w:u w:val="none"/>
+        </w:rPr>
+      </w:pPr>
+      <w:r>
+        <w:rPr>
+          <w:rtl w:val="0"/>
+        </w:rPr>
+        <w:t xml:space="preserve">Lave Datamodel ERD og MappingSkema </w:t>
+      </w:r>
+    </w:p>
+    <w:p>
+      <w:pPr>
+        <w:rPr>
+          <w:sz w:val="28"/>
+          <w:szCs w:val="28"/>
+        </w:rPr>
+      </w:pPr>
+      <w:r>
+        <w:rPr>
+          <w:sz w:val="28"/>
+          <w:szCs w:val="28"/>
+          <w:rtl w:val="0"/>
+        </w:rPr>
+        <w:t xml:space="preserve">Fravær</w:t>
       </w:r>
     </w:p>
     <w:p>
@@ -28,19 +1076,66 @@
           <w:ilvl w:val="0"/>
           <w:numId w:val="6"/>
         </w:numPr>
-      </w:pPr>
-      <w:r>
-        <w:t>10.00</w:t>
-      </w:r>
-    </w:p>
-    <w:p>
-      <w:pPr>
-        <w:pStyle w:val="Overskrift3"/>
-      </w:pPr>
-      <w:bookmarkStart w:id="2" w:name="_4dvirzqjzmvd" w:colFirst="0" w:colLast="0"/>
-      <w:bookmarkEnd w:id="2"/>
-      <w:r>
-        <w:t>Arbejdstid</w:t>
+        <w:ind w:left="720" w:hanging="360"/>
+        <w:rPr>
+          <w:u w:val="none"/>
+        </w:rPr>
+      </w:pPr>
+      <w:r>
+        <w:rPr>
+          <w:rtl w:val="0"/>
+        </w:rPr>
+        <w:t xml:space="preserve">Kristoffer mødte ikke op til gruppearbejde</w:t>
+      </w:r>
+    </w:p>
+    <w:p>
+      <w:pPr>
+        <w:rPr/>
+      </w:pPr>
+      <w:r>
+        <w:rPr>
+          <w:rtl w:val="0"/>
+        </w:rPr>
+      </w:r>
+    </w:p>
+    <w:p>
+      <w:pPr>
+        <w:rPr/>
+      </w:pPr>
+      <w:r>
+        <w:rPr>
+          <w:rtl w:val="0"/>
+        </w:rPr>
+      </w:r>
+    </w:p>
+    <w:p>
+      <w:pPr>
+        <w:pStyle w:val="Heading2"/>
+        <w:rPr/>
+      </w:pPr>
+      <w:bookmarkStart w:colFirst="0" w:colLast="0" w:name="_9fufunq72ini" w:id="3"/>
+      <w:bookmarkEnd w:id="3"/>
+      <w:r>
+        <w:rPr>
+          <w:rtl w:val="0"/>
+        </w:rPr>
+        <w:t xml:space="preserve">Dato 6/1-2021</w:t>
+      </w:r>
+    </w:p>
+    <w:p>
+      <w:pPr>
+        <w:rPr>
+          <w:sz w:val="28"/>
+          <w:szCs w:val="28"/>
+        </w:rPr>
+      </w:pPr>
+      <w:r>
+        <w:rPr>
+          <w:sz w:val="28"/>
+          <w:szCs w:val="28"/>
+          <w:rtl w:val="0"/>
+        </w:rPr>
+        <w:t xml:space="preserve">Mødetidspunkt</w:t>
       </w:r>
     </w:p>
     <w:p>
@@ -49,19 +1144,119 @@
           <w:ilvl w:val="0"/>
           <w:numId w:val="8"/>
         </w:numPr>
-      </w:pPr>
-      <w:r>
-        <w:t>4 timer 30 min</w:t>
-      </w:r>
-    </w:p>
-    <w:p>
-      <w:pPr>
-        <w:pStyle w:val="Overskrift3"/>
-      </w:pPr>
-      <w:bookmarkStart w:id="3" w:name="_dld5lphur31r" w:colFirst="0" w:colLast="0"/>
-      <w:bookmarkEnd w:id="3"/>
-      <w:r>
-        <w:t>Aftaler til næste gang</w:t>
+        <w:ind w:left="720" w:hanging="360"/>
+      </w:pPr>
+      <w:r>
+        <w:rPr>
+          <w:rtl w:val="0"/>
+        </w:rPr>
+        <w:t xml:space="preserve">10.00</w:t>
+      </w:r>
+    </w:p>
+    <w:p>
+      <w:pPr>
+        <w:rPr>
+          <w:sz w:val="28"/>
+          <w:szCs w:val="28"/>
+        </w:rPr>
+      </w:pPr>
+      <w:r>
+        <w:rPr>
+          <w:sz w:val="28"/>
+          <w:szCs w:val="28"/>
+          <w:rtl w:val="0"/>
+        </w:rPr>
+        <w:t xml:space="preserve">Arbejdstid</w:t>
+      </w:r>
+    </w:p>
+    <w:p>
+      <w:pPr>
+        <w:numPr>
+          <w:ilvl w:val="0"/>
+          <w:numId w:val="10"/>
+        </w:numPr>
+        <w:ind w:left="720" w:hanging="360"/>
+      </w:pPr>
+      <w:r>
+        <w:rPr>
+          <w:rtl w:val="0"/>
+        </w:rPr>
+      </w:r>
+    </w:p>
+    <w:p>
+      <w:pPr>
+        <w:rPr>
+          <w:sz w:val="28"/>
+          <w:szCs w:val="28"/>
+        </w:rPr>
+      </w:pPr>
+      <w:r>
+        <w:rPr>
+          <w:sz w:val="28"/>
+          <w:szCs w:val="28"/>
+          <w:rtl w:val="0"/>
+        </w:rPr>
+        <w:t xml:space="preserve">Aftaler til næste gang</w:t>
+      </w:r>
+    </w:p>
+    <w:p>
+      <w:pPr>
+        <w:numPr>
+          <w:ilvl w:val="0"/>
+          <w:numId w:val="9"/>
+        </w:numPr>
+        <w:ind w:left="720" w:hanging="360"/>
+      </w:pPr>
+      <w:r>
+        <w:rPr>
+          <w:rtl w:val="0"/>
+        </w:rPr>
+      </w:r>
+    </w:p>
+    <w:p>
+      <w:pPr>
+        <w:rPr>
+          <w:sz w:val="28"/>
+          <w:szCs w:val="28"/>
+        </w:rPr>
+      </w:pPr>
+      <w:r>
+        <w:rPr>
+          <w:sz w:val="28"/>
+          <w:szCs w:val="28"/>
+          <w:rtl w:val="0"/>
+        </w:rPr>
+        <w:t xml:space="preserve">Status på aftalerne</w:t>
+      </w:r>
+    </w:p>
+    <w:p>
+      <w:pPr>
+        <w:numPr>
+          <w:ilvl w:val="0"/>
+          <w:numId w:val="1"/>
+        </w:numPr>
+        <w:ind w:left="720" w:hanging="360"/>
+      </w:pPr>
+      <w:r>
+        <w:rPr>
+          <w:rtl w:val="0"/>
+        </w:rPr>
+      </w:r>
+    </w:p>
+    <w:p>
+      <w:pPr>
+        <w:rPr>
+          <w:sz w:val="28"/>
+          <w:szCs w:val="28"/>
+        </w:rPr>
+      </w:pPr>
+      <w:r>
+        <w:rPr>
+          <w:sz w:val="28"/>
+          <w:szCs w:val="28"/>
+          <w:rtl w:val="0"/>
+        </w:rPr>
+        <w:t xml:space="preserve">Hvem gør hvad</w:t>
       </w:r>
     </w:p>
     <w:p>
@@ -70,9 +1265,246 @@
           <w:ilvl w:val="0"/>
           <w:numId w:val="7"/>
         </w:numPr>
-      </w:pPr>
-      <w:r>
-        <w:t>Domænemodel.pdf</w:t>
+        <w:ind w:left="720" w:hanging="360"/>
+      </w:pPr>
+      <w:r>
+        <w:rPr>
+          <w:rtl w:val="0"/>
+        </w:rPr>
+      </w:r>
+    </w:p>
+    <w:p>
+      <w:pPr>
+        <w:rPr>
+          <w:sz w:val="28"/>
+          <w:szCs w:val="28"/>
+        </w:rPr>
+      </w:pPr>
+      <w:r>
+        <w:rPr>
+          <w:sz w:val="28"/>
+          <w:szCs w:val="28"/>
+          <w:rtl w:val="0"/>
+        </w:rPr>
+        <w:t xml:space="preserve">Plan for i morgen</w:t>
+      </w:r>
+    </w:p>
+    <w:p>
+      <w:pPr>
+        <w:numPr>
+          <w:ilvl w:val="0"/>
+          <w:numId w:val="3"/>
+        </w:numPr>
+        <w:ind w:left="720" w:hanging="360"/>
+      </w:pPr>
+      <w:r>
+        <w:rPr>
+          <w:rtl w:val="0"/>
+        </w:rPr>
+      </w:r>
+    </w:p>
+    <w:p>
+      <w:pPr>
+        <w:rPr>
+          <w:sz w:val="28"/>
+          <w:szCs w:val="28"/>
+        </w:rPr>
+      </w:pPr>
+      <w:r>
+        <w:rPr>
+          <w:sz w:val="28"/>
+          <w:szCs w:val="28"/>
+          <w:rtl w:val="0"/>
+        </w:rPr>
+        <w:t xml:space="preserve">Fravær</w:t>
+      </w:r>
+    </w:p>
+    <w:p>
+      <w:pPr>
+        <w:numPr>
+          <w:ilvl w:val="0"/>
+          <w:numId w:val="2"/>
+        </w:numPr>
+        <w:ind w:left="720" w:hanging="360"/>
+        <w:rPr>
+          <w:u w:val="none"/>
+        </w:rPr>
+      </w:pPr>
+      <w:r>
+        <w:rPr>
+          <w:rtl w:val="0"/>
+        </w:rPr>
+      </w:r>
+    </w:p>
+    <w:p>
+      <w:pPr>
+        <w:pStyle w:val="Heading2"/>
+        <w:rPr/>
+      </w:pPr>
+      <w:bookmarkStart w:colFirst="0" w:colLast="0" w:name="_u3k8tz4qx0yj" w:id="4"/>
+      <w:bookmarkEnd w:id="4"/>
+      <w:r>
+        <w:rPr>
+          <w:rtl w:val="0"/>
+        </w:rPr>
+        <w:t xml:space="preserve">Dato 7/1-2021</w:t>
+      </w:r>
+    </w:p>
+    <w:p>
+      <w:pPr>
+        <w:rPr>
+          <w:sz w:val="28"/>
+          <w:szCs w:val="28"/>
+        </w:rPr>
+      </w:pPr>
+      <w:r>
+        <w:rPr>
+          <w:sz w:val="28"/>
+          <w:szCs w:val="28"/>
+          <w:rtl w:val="0"/>
+        </w:rPr>
+        <w:t xml:space="preserve">Mødetidspunkt</w:t>
+      </w:r>
+    </w:p>
+    <w:p>
+      <w:pPr>
+        <w:numPr>
+          <w:ilvl w:val="0"/>
+          <w:numId w:val="8"/>
+        </w:numPr>
+        <w:ind w:left="720" w:hanging="360"/>
+        <w:rPr>
+          <w:color w:val="000000"/>
+          <w:sz w:val="22"/>
+          <w:szCs w:val="22"/>
+        </w:rPr>
+      </w:pPr>
+      <w:r>
+        <w:rPr>
+          <w:rtl w:val="0"/>
+        </w:rPr>
+        <w:t xml:space="preserve">10.00</w:t>
+      </w:r>
+    </w:p>
+    <w:p>
+      <w:pPr>
+        <w:rPr>
+          <w:sz w:val="28"/>
+          <w:szCs w:val="28"/>
+        </w:rPr>
+      </w:pPr>
+      <w:r>
+        <w:rPr>
+          <w:sz w:val="28"/>
+          <w:szCs w:val="28"/>
+          <w:rtl w:val="0"/>
+        </w:rPr>
+        <w:t xml:space="preserve">Arbejdstid</w:t>
+      </w:r>
+    </w:p>
+    <w:p>
+      <w:pPr>
+        <w:numPr>
+          <w:ilvl w:val="0"/>
+          <w:numId w:val="10"/>
+        </w:numPr>
+        <w:ind w:left="720" w:hanging="360"/>
+        <w:rPr>
+          <w:color w:val="000000"/>
+          <w:sz w:val="22"/>
+          <w:szCs w:val="22"/>
+        </w:rPr>
+      </w:pPr>
+      <w:r>
+        <w:rPr>
+          <w:rtl w:val="0"/>
+        </w:rPr>
+      </w:r>
+    </w:p>
+    <w:p>
+      <w:pPr>
+        <w:rPr>
+          <w:sz w:val="28"/>
+          <w:szCs w:val="28"/>
+        </w:rPr>
+      </w:pPr>
+      <w:r>
+        <w:rPr>
+          <w:sz w:val="28"/>
+          <w:szCs w:val="28"/>
+          <w:rtl w:val="0"/>
+        </w:rPr>
+        <w:t xml:space="preserve">Aftaler til næste gang</w:t>
+      </w:r>
+    </w:p>
+    <w:p>
+      <w:pPr>
+        <w:numPr>
+          <w:ilvl w:val="0"/>
+          <w:numId w:val="9"/>
+        </w:numPr>
+        <w:ind w:left="720" w:hanging="360"/>
+        <w:rPr>
+          <w:color w:val="000000"/>
+          <w:sz w:val="22"/>
+          <w:szCs w:val="22"/>
+        </w:rPr>
+      </w:pPr>
+      <w:r>
+        <w:rPr>
+          <w:rtl w:val="0"/>
+        </w:rPr>
+      </w:r>
+    </w:p>
+    <w:p>
+      <w:pPr>
+        <w:rPr>
+          <w:sz w:val="28"/>
+          <w:szCs w:val="28"/>
+        </w:rPr>
+      </w:pPr>
+      <w:r>
+        <w:rPr>
+          <w:sz w:val="28"/>
+          <w:szCs w:val="28"/>
+          <w:rtl w:val="0"/>
+        </w:rPr>
+        <w:t xml:space="preserve">Status på aftalerne</w:t>
+      </w:r>
+    </w:p>
+    <w:p>
+      <w:pPr>
+        <w:numPr>
+          <w:ilvl w:val="0"/>
+          <w:numId w:val="1"/>
+        </w:numPr>
+        <w:ind w:left="720" w:hanging="360"/>
+        <w:rPr>
+          <w:color w:val="000000"/>
+          <w:sz w:val="22"/>
+          <w:szCs w:val="22"/>
+        </w:rPr>
+      </w:pPr>
+      <w:r>
+        <w:rPr>
+          <w:rtl w:val="0"/>
+        </w:rPr>
+      </w:r>
+    </w:p>
+    <w:p>
+      <w:pPr>
+        <w:rPr>
+          <w:sz w:val="28"/>
+          <w:szCs w:val="28"/>
+        </w:rPr>
+      </w:pPr>
+      <w:r>
+        <w:rPr>
+          <w:sz w:val="28"/>
+          <w:szCs w:val="28"/>
+          <w:rtl w:val="0"/>
+        </w:rPr>
+        <w:t xml:space="preserve">Hvem gør hvad</w:t>
       </w:r>
     </w:p>
     <w:p>
@@ -81,9 +1513,254 @@
           <w:ilvl w:val="0"/>
           <w:numId w:val="7"/>
         </w:numPr>
-      </w:pPr>
-      <w:r>
-        <w:t>Kapitel 3 i bogen</w:t>
+        <w:ind w:left="720" w:hanging="360"/>
+        <w:rPr>
+          <w:color w:val="000000"/>
+          <w:sz w:val="22"/>
+          <w:szCs w:val="22"/>
+        </w:rPr>
+      </w:pPr>
+      <w:r>
+        <w:rPr>
+          <w:rtl w:val="0"/>
+        </w:rPr>
+      </w:r>
+    </w:p>
+    <w:p>
+      <w:pPr>
+        <w:rPr>
+          <w:sz w:val="28"/>
+          <w:szCs w:val="28"/>
+        </w:rPr>
+      </w:pPr>
+      <w:r>
+        <w:rPr>
+          <w:sz w:val="28"/>
+          <w:szCs w:val="28"/>
+          <w:rtl w:val="0"/>
+        </w:rPr>
+        <w:t xml:space="preserve">Plan for i morgen</w:t>
+      </w:r>
+    </w:p>
+    <w:p>
+      <w:pPr>
+        <w:numPr>
+          <w:ilvl w:val="0"/>
+          <w:numId w:val="3"/>
+        </w:numPr>
+        <w:ind w:left="720" w:hanging="360"/>
+        <w:rPr>
+          <w:color w:val="000000"/>
+          <w:sz w:val="22"/>
+          <w:szCs w:val="22"/>
+        </w:rPr>
+      </w:pPr>
+      <w:r>
+        <w:rPr>
+          <w:rtl w:val="0"/>
+        </w:rPr>
+      </w:r>
+    </w:p>
+    <w:p>
+      <w:pPr>
+        <w:rPr>
+          <w:sz w:val="28"/>
+          <w:szCs w:val="28"/>
+        </w:rPr>
+      </w:pPr>
+      <w:r>
+        <w:rPr>
+          <w:sz w:val="28"/>
+          <w:szCs w:val="28"/>
+          <w:rtl w:val="0"/>
+        </w:rPr>
+        <w:t xml:space="preserve">Fravær</w:t>
+      </w:r>
+    </w:p>
+    <w:p>
+      <w:pPr>
+        <w:numPr>
+          <w:ilvl w:val="0"/>
+          <w:numId w:val="4"/>
+        </w:numPr>
+        <w:ind w:left="720" w:hanging="360"/>
+        <w:rPr/>
+      </w:pPr>
+      <w:r>
+        <w:rPr>
+          <w:rtl w:val="0"/>
+        </w:rPr>
+      </w:r>
+    </w:p>
+    <w:p>
+      <w:pPr>
+        <w:pStyle w:val="Heading2"/>
+        <w:rPr/>
+      </w:pPr>
+      <w:bookmarkStart w:colFirst="0" w:colLast="0" w:name="_wn4wp4kfzg5s" w:id="5"/>
+      <w:bookmarkEnd w:id="5"/>
+      <w:r>
+        <w:rPr>
+          <w:rtl w:val="0"/>
+        </w:rPr>
+        <w:t xml:space="preserve">Dato 8/1-2021</w:t>
+      </w:r>
+    </w:p>
+    <w:p>
+      <w:pPr>
+        <w:rPr>
+          <w:sz w:val="28"/>
+          <w:szCs w:val="28"/>
+        </w:rPr>
+      </w:pPr>
+      <w:r>
+        <w:rPr>
+          <w:sz w:val="28"/>
+          <w:szCs w:val="28"/>
+          <w:rtl w:val="0"/>
+        </w:rPr>
+        <w:t xml:space="preserve">Mødetidspunkt</w:t>
+      </w:r>
+    </w:p>
+    <w:p>
+      <w:pPr>
+        <w:numPr>
+          <w:ilvl w:val="0"/>
+          <w:numId w:val="8"/>
+        </w:numPr>
+        <w:ind w:left="720" w:hanging="360"/>
+        <w:rPr>
+          <w:color w:val="000000"/>
+          <w:sz w:val="22"/>
+          <w:szCs w:val="22"/>
+        </w:rPr>
+      </w:pPr>
+      <w:r>
+        <w:rPr>
+          <w:rtl w:val="0"/>
+        </w:rPr>
+        <w:t xml:space="preserve">10.00</w:t>
+      </w:r>
+    </w:p>
+    <w:p>
+      <w:pPr>
+        <w:rPr>
+          <w:sz w:val="28"/>
+          <w:szCs w:val="28"/>
+        </w:rPr>
+      </w:pPr>
+      <w:r>
+        <w:rPr>
+          <w:sz w:val="28"/>
+          <w:szCs w:val="28"/>
+          <w:rtl w:val="0"/>
+        </w:rPr>
+        <w:t xml:space="preserve">Arbejdstid</w:t>
+      </w:r>
+    </w:p>
+    <w:p>
+      <w:pPr>
+        <w:numPr>
+          <w:ilvl w:val="0"/>
+          <w:numId w:val="10"/>
+        </w:numPr>
+        <w:ind w:left="720" w:hanging="360"/>
+        <w:rPr>
+          <w:color w:val="000000"/>
+          <w:sz w:val="22"/>
+          <w:szCs w:val="22"/>
+        </w:rPr>
+      </w:pPr>
+      <w:r>
+        <w:rPr>
+          <w:rtl w:val="0"/>
+        </w:rPr>
+      </w:r>
+    </w:p>
+    <w:p>
+      <w:pPr>
+        <w:rPr>
+          <w:sz w:val="28"/>
+          <w:szCs w:val="28"/>
+        </w:rPr>
+      </w:pPr>
+      <w:r>
+        <w:rPr>
+          <w:sz w:val="28"/>
+          <w:szCs w:val="28"/>
+          <w:rtl w:val="0"/>
+        </w:rPr>
+        <w:t xml:space="preserve">Aftaler til næste gang</w:t>
+      </w:r>
+    </w:p>
+    <w:p>
+      <w:pPr>
+        <w:numPr>
+          <w:ilvl w:val="0"/>
+          <w:numId w:val="9"/>
+        </w:numPr>
+        <w:ind w:left="720" w:hanging="360"/>
+        <w:rPr>
+          <w:color w:val="000000"/>
+          <w:sz w:val="22"/>
+          <w:szCs w:val="22"/>
+        </w:rPr>
+      </w:pPr>
+      <w:r>
+        <w:rPr>
+          <w:rtl w:val="0"/>
+        </w:rPr>
+      </w:r>
+    </w:p>
+    <w:p>
+      <w:pPr>
+        <w:rPr>
+          <w:sz w:val="28"/>
+          <w:szCs w:val="28"/>
+        </w:rPr>
+      </w:pPr>
+      <w:r>
+        <w:rPr>
+          <w:sz w:val="28"/>
+          <w:szCs w:val="28"/>
+          <w:rtl w:val="0"/>
+        </w:rPr>
+        <w:t xml:space="preserve">Status på aftalerne</w:t>
+      </w:r>
+    </w:p>
+    <w:p>
+      <w:pPr>
+        <w:numPr>
+          <w:ilvl w:val="0"/>
+          <w:numId w:val="1"/>
+        </w:numPr>
+        <w:ind w:left="720" w:hanging="360"/>
+        <w:rPr>
+          <w:color w:val="000000"/>
+          <w:sz w:val="22"/>
+          <w:szCs w:val="22"/>
+        </w:rPr>
+      </w:pPr>
+      <w:r>
+        <w:rPr>
+          <w:rtl w:val="0"/>
+        </w:rPr>
+      </w:r>
+    </w:p>
+    <w:p>
+      <w:pPr>
+        <w:rPr>
+          <w:sz w:val="28"/>
+          <w:szCs w:val="28"/>
+        </w:rPr>
+      </w:pPr>
+      <w:r>
+        <w:rPr>
+          <w:sz w:val="28"/>
+          <w:szCs w:val="28"/>
+          <w:rtl w:val="0"/>
+        </w:rPr>
+        <w:t xml:space="preserve">Hvem gør hvad</w:t>
       </w:r>
     </w:p>
     <w:p>
@@ -92,321 +1769,33 @@
           <w:ilvl w:val="0"/>
           <w:numId w:val="7"/>
         </w:numPr>
-      </w:pPr>
-      <w:r>
-        <w:t xml:space="preserve">Læs op på </w:t>
-      </w:r>
-      <w:proofErr w:type="spellStart"/>
-      <w:r>
-        <w:t>use</w:t>
-      </w:r>
-      <w:proofErr w:type="spellEnd"/>
-      <w:r>
-        <w:t xml:space="preserve"> cases</w:t>
-      </w:r>
-    </w:p>
-    <w:p>
-      <w:pPr>
-        <w:numPr>
-          <w:ilvl w:val="0"/>
-          <w:numId w:val="7"/>
-        </w:numPr>
-      </w:pPr>
-      <w:r>
-        <w:t xml:space="preserve">Begynd på </w:t>
-      </w:r>
-      <w:proofErr w:type="spellStart"/>
-      <w:r>
-        <w:t>use</w:t>
-      </w:r>
-      <w:proofErr w:type="spellEnd"/>
-      <w:r>
-        <w:t xml:space="preserve"> cases</w:t>
-      </w:r>
-    </w:p>
-    <w:p>
-      <w:pPr>
-        <w:numPr>
-          <w:ilvl w:val="0"/>
-          <w:numId w:val="7"/>
-        </w:numPr>
-      </w:pPr>
-      <w:r>
-        <w:t>Begynd på domænemodel</w:t>
-      </w:r>
-    </w:p>
-    <w:p>
-      <w:pPr>
-        <w:pStyle w:val="Overskrift3"/>
-      </w:pPr>
-      <w:bookmarkStart w:id="4" w:name="_yb5hl6d7qq1l" w:colFirst="0" w:colLast="0"/>
-      <w:bookmarkEnd w:id="4"/>
-      <w:r>
-        <w:t>Status på aftalerne</w:t>
-      </w:r>
-      <w:bookmarkStart w:id="5" w:name="_GoBack"/>
-      <w:bookmarkEnd w:id="5"/>
-    </w:p>
-    <w:p>
-      <w:pPr>
-        <w:numPr>
-          <w:ilvl w:val="0"/>
-          <w:numId w:val="1"/>
-        </w:numPr>
-      </w:pPr>
-      <w:bookmarkStart w:id="6" w:name="_swep0k71l13i" w:colFirst="0" w:colLast="0"/>
-      <w:bookmarkEnd w:id="6"/>
-    </w:p>
-    <w:p>
-      <w:pPr>
-        <w:pStyle w:val="Overskrift3"/>
-      </w:pPr>
-      <w:r>
-        <w:t>Hvem gør hvad</w:t>
-      </w:r>
-    </w:p>
-    <w:p>
-      <w:pPr>
-        <w:numPr>
-          <w:ilvl w:val="0"/>
-          <w:numId w:val="5"/>
-        </w:numPr>
-      </w:pPr>
-      <w:r>
-        <w:t>Vi diskuteret om opgaven og lærte at bruge Git med Visual Studio</w:t>
-      </w:r>
-    </w:p>
-    <w:p>
-      <w:pPr>
-        <w:pStyle w:val="Overskrift3"/>
-      </w:pPr>
-      <w:bookmarkStart w:id="7" w:name="_brf0fe10i0wi" w:colFirst="0" w:colLast="0"/>
-      <w:bookmarkEnd w:id="7"/>
-      <w:r>
-        <w:t>Plan for i morgen</w:t>
-      </w:r>
-    </w:p>
-    <w:p>
-      <w:pPr>
-        <w:numPr>
-          <w:ilvl w:val="0"/>
-          <w:numId w:val="2"/>
-        </w:numPr>
-      </w:pPr>
-      <w:r>
-        <w:t xml:space="preserve">Arbejde på </w:t>
-      </w:r>
-      <w:proofErr w:type="spellStart"/>
-      <w:r>
-        <w:t>use</w:t>
-      </w:r>
-      <w:proofErr w:type="spellEnd"/>
-      <w:r>
-        <w:t xml:space="preserve"> cases og Domænemodel</w:t>
-      </w:r>
-    </w:p>
-    <w:p>
-      <w:pPr>
-        <w:pStyle w:val="Overskrift3"/>
-      </w:pPr>
-      <w:bookmarkStart w:id="8" w:name="_iuekqwkjedt1" w:colFirst="0" w:colLast="0"/>
-      <w:bookmarkEnd w:id="8"/>
-      <w:r>
-        <w:t>Fravær</w:t>
-      </w:r>
-    </w:p>
-    <w:p>
-      <w:pPr>
-        <w:numPr>
-          <w:ilvl w:val="0"/>
-          <w:numId w:val="4"/>
-        </w:numPr>
-      </w:pPr>
-      <w:r>
-        <w:t>Kevin var på telefon i en kort periode.</w:t>
-      </w:r>
-    </w:p>
-    <w:p>
-      <w:pPr>
-        <w:pStyle w:val="Overskrift2"/>
-      </w:pPr>
-      <w:bookmarkStart w:id="9" w:name="_76cb691edbk3" w:colFirst="0" w:colLast="0"/>
-      <w:bookmarkEnd w:id="9"/>
-    </w:p>
-    <w:p>
-      <w:pPr>
-        <w:pStyle w:val="Overskrift2"/>
-      </w:pPr>
-      <w:bookmarkStart w:id="10" w:name="_wecgioqpkwjn" w:colFirst="0" w:colLast="0"/>
-      <w:bookmarkEnd w:id="10"/>
-      <w:r>
-        <w:t>Dato 5/1-2021</w:t>
-      </w:r>
-    </w:p>
-    <w:p>
-      <w:pPr>
-        <w:pStyle w:val="Overskrift3"/>
-      </w:pPr>
-      <w:bookmarkStart w:id="11" w:name="_lnh5o9b7qkuw" w:colFirst="0" w:colLast="0"/>
-      <w:bookmarkEnd w:id="11"/>
-      <w:r>
-        <w:t>Mødetidspunkt</w:t>
-      </w:r>
-    </w:p>
-    <w:p>
-      <w:pPr>
-        <w:numPr>
-          <w:ilvl w:val="0"/>
-          <w:numId w:val="6"/>
-        </w:numPr>
-      </w:pPr>
-      <w:r>
-        <w:t>10:00</w:t>
-      </w:r>
-    </w:p>
-    <w:p>
-      <w:pPr>
-        <w:pStyle w:val="Overskrift3"/>
-      </w:pPr>
-      <w:bookmarkStart w:id="12" w:name="_12p6ut9f1rcc" w:colFirst="0" w:colLast="0"/>
-      <w:bookmarkEnd w:id="12"/>
-      <w:r>
-        <w:t>Arbejdstid</w:t>
-      </w:r>
-    </w:p>
-    <w:p>
-      <w:pPr>
-        <w:numPr>
-          <w:ilvl w:val="0"/>
-          <w:numId w:val="8"/>
-        </w:numPr>
-      </w:pPr>
-    </w:p>
-    <w:p>
-      <w:pPr>
-        <w:pStyle w:val="Overskrift3"/>
-      </w:pPr>
-      <w:bookmarkStart w:id="13" w:name="_oy2t9no6ip14" w:colFirst="0" w:colLast="0"/>
-      <w:bookmarkEnd w:id="13"/>
-      <w:r>
-        <w:lastRenderedPageBreak/>
-        <w:t>Aftaler til næste gang</w:t>
-      </w:r>
-    </w:p>
-    <w:p>
-      <w:pPr>
-        <w:numPr>
-          <w:ilvl w:val="0"/>
-          <w:numId w:val="7"/>
-        </w:numPr>
-      </w:pPr>
-    </w:p>
-    <w:p>
-      <w:pPr>
-        <w:pStyle w:val="Overskrift3"/>
-      </w:pPr>
-      <w:bookmarkStart w:id="14" w:name="_jhej7x78acd6" w:colFirst="0" w:colLast="0"/>
-      <w:bookmarkEnd w:id="14"/>
-      <w:r>
-        <w:t>Status på aftalerne</w:t>
-      </w:r>
-    </w:p>
-    <w:p>
-      <w:pPr>
-        <w:numPr>
-          <w:ilvl w:val="0"/>
-          <w:numId w:val="1"/>
-        </w:numPr>
-      </w:pPr>
-    </w:p>
-    <w:p>
-      <w:pPr>
-        <w:pStyle w:val="Overskrift3"/>
-      </w:pPr>
-      <w:bookmarkStart w:id="15" w:name="_5mxtxou88ex4" w:colFirst="0" w:colLast="0"/>
-      <w:bookmarkEnd w:id="15"/>
-      <w:r>
-        <w:t>Hvem gør hvad</w:t>
-      </w:r>
-    </w:p>
-    <w:p>
-      <w:pPr>
-        <w:numPr>
-          <w:ilvl w:val="0"/>
-          <w:numId w:val="5"/>
-        </w:numPr>
-      </w:pPr>
-      <w:r>
-        <w:t xml:space="preserve">Liam gør så vi kan dele vores andre filer (ikke </w:t>
-      </w:r>
-      <w:proofErr w:type="spellStart"/>
-      <w:r>
-        <w:t>visual</w:t>
-      </w:r>
-      <w:proofErr w:type="spellEnd"/>
-      <w:r>
-        <w:t xml:space="preserve"> studio kode) med Git.</w:t>
-      </w:r>
-    </w:p>
-    <w:p>
-      <w:pPr>
-        <w:numPr>
-          <w:ilvl w:val="0"/>
-          <w:numId w:val="5"/>
-        </w:numPr>
-      </w:pPr>
-      <w:r>
-        <w:t>Kevin laver en logbog, som vil blive skrevet generelt af Kevin, så længe der er bliver sagt noget andet</w:t>
-      </w:r>
-    </w:p>
-    <w:p>
-      <w:pPr>
-        <w:numPr>
-          <w:ilvl w:val="0"/>
-          <w:numId w:val="5"/>
-        </w:numPr>
-      </w:pPr>
-      <w:r>
-        <w:t xml:space="preserve">Vi alle arbejde </w:t>
-      </w:r>
-      <w:r>
-        <w:t xml:space="preserve">med Domænemodel og </w:t>
-      </w:r>
-      <w:proofErr w:type="spellStart"/>
-      <w:r>
-        <w:t>use</w:t>
-      </w:r>
-      <w:proofErr w:type="spellEnd"/>
-      <w:r>
-        <w:t xml:space="preserve"> cases</w:t>
-      </w:r>
-    </w:p>
-    <w:p>
-      <w:pPr>
-        <w:pStyle w:val="Overskrift3"/>
-      </w:pPr>
-      <w:bookmarkStart w:id="16" w:name="_fx20gvric584" w:colFirst="0" w:colLast="0"/>
-      <w:bookmarkEnd w:id="16"/>
-      <w:r>
-        <w:t>Plan for i morgen</w:t>
-      </w:r>
-    </w:p>
-    <w:p>
-      <w:pPr>
-        <w:numPr>
-          <w:ilvl w:val="0"/>
-          <w:numId w:val="2"/>
-        </w:numPr>
-      </w:pPr>
-    </w:p>
-    <w:p>
-      <w:pPr>
-        <w:pStyle w:val="Overskrift3"/>
-      </w:pPr>
-      <w:bookmarkStart w:id="17" w:name="_ihw80dta34" w:colFirst="0" w:colLast="0"/>
-      <w:bookmarkEnd w:id="17"/>
-      <w:r>
-        <w:t>Fravær</w:t>
+        <w:ind w:left="720" w:hanging="360"/>
+        <w:rPr>
+          <w:color w:val="000000"/>
+          <w:sz w:val="22"/>
+          <w:szCs w:val="22"/>
+        </w:rPr>
+      </w:pPr>
+      <w:r>
+        <w:rPr>
+          <w:rtl w:val="0"/>
+        </w:rPr>
+      </w:r>
+    </w:p>
+    <w:p>
+      <w:pPr>
+        <w:rPr>
+          <w:sz w:val="28"/>
+          <w:szCs w:val="28"/>
+        </w:rPr>
+      </w:pPr>
+      <w:r>
+        <w:rPr>
+          <w:sz w:val="28"/>
+          <w:szCs w:val="28"/>
+          <w:rtl w:val="0"/>
+        </w:rPr>
+        <w:t xml:space="preserve">Plan for i morgen</w:t>
       </w:r>
     </w:p>
     <w:p>
@@ -415,24 +1804,64 @@
           <w:ilvl w:val="0"/>
           <w:numId w:val="3"/>
         </w:numPr>
-      </w:pPr>
+        <w:ind w:left="720" w:hanging="360"/>
+        <w:rPr>
+          <w:color w:val="000000"/>
+          <w:sz w:val="22"/>
+          <w:szCs w:val="22"/>
+        </w:rPr>
+      </w:pPr>
+      <w:r>
+        <w:rPr>
+          <w:rtl w:val="0"/>
+        </w:rPr>
+      </w:r>
+    </w:p>
+    <w:p>
+      <w:pPr>
+        <w:rPr>
+          <w:sz w:val="28"/>
+          <w:szCs w:val="28"/>
+        </w:rPr>
+      </w:pPr>
+      <w:r>
+        <w:rPr>
+          <w:sz w:val="28"/>
+          <w:szCs w:val="28"/>
+          <w:rtl w:val="0"/>
+        </w:rPr>
+        <w:t xml:space="preserve">Fravær</w:t>
+      </w:r>
+    </w:p>
+    <w:p>
+      <w:pPr>
+        <w:numPr>
+          <w:ilvl w:val="0"/>
+          <w:numId w:val="11"/>
+        </w:numPr>
+        <w:ind w:left="720" w:hanging="360"/>
+        <w:rPr>
+          <w:u w:val="none"/>
+        </w:rPr>
+      </w:pPr>
+      <w:r>
+        <w:rPr>
+          <w:rtl w:val="0"/>
+        </w:rPr>
+      </w:r>
     </w:p>
     <w:sectPr>
-      <w:pgSz w:w="11909" w:h="16834"/>
-      <w:pgMar w:top="1440" w:right="1440" w:bottom="1440" w:left="1440" w:header="720" w:footer="720" w:gutter="0"/>
+      <w:pgSz w:h="16834" w:w="11909" w:orient="portrait"/>
+      <w:pgMar w:bottom="1440" w:top="1440" w:left="1440" w:right="1440" w:header="720" w:footer="720"/>
       <w:pgNumType w:start="1"/>
-      <w:cols w:space="708"/>
     </w:sectPr>
   </w:body>
 </w:document>
 </file>
 
 <file path=word/numbering.xml><?xml version="1.0" encoding="utf-8"?>
-<w:numbering xmlns:wpc="http://schemas.microsoft.com/office/word/2010/wordprocessingCanvas" xmlns:cx="http://schemas.microsoft.com/office/drawing/2014/chartex" xmlns:cx1="http://schemas.microsoft.com/office/drawing/2015/9/8/chartex" xmlns:cx2="http://schemas.microsoft.com/office/drawing/2015/10/21/chartex" xmlns:cx3="http://schemas.microsoft.com/office/drawing/2016/5/9/chartex" xmlns:cx4="http://schemas.microsoft.com/office/drawing/2016/5/10/chartex" xmlns:cx5="http://schemas.microsoft.com/office/drawing/2016/5/11/chartex" xmlns:cx6="http://schemas.microsoft.com/office/drawing/2016/5/12/chartex" xmlns:cx7="http://schemas.microsoft.com/office/drawing/2016/5/13/chartex" xmlns:cx8="http://schemas.microsoft.com/office/drawing/2016/5/14/chartex" xmlns:mc="http://schemas.openxmlformats.org/markup-compatibility/2006" xmlns:aink="http://schemas.microsoft.com/office/drawing/2016/ink" xmlns:am3d="http://schemas.microsoft.com/office/drawing/2017/model3d" xmlns:o="urn:schemas-microsoft-com:office:office" xmlns:r="http://schemas.openxmlformats.org/officeDocument/2006/relationships" xmlns:m="http://schemas.openxmlformats.org/officeDocument/2006/math" xmlns:v="urn:schemas-microsoft-com:vml" xmlns:wp14="http://schemas.microsoft.com/office/word/2010/wordprocessingDrawing" xmlns:wp="http://schemas.openxmlformats.org/drawingml/2006/wordprocessingDrawing" xmlns:w10="urn:schemas-microsoft-com:office:word" xmlns:w="http://schemas.openxmlformats.org/wordprocessingml/2006/main" xmlns:w14="http://schemas.microsoft.com/office/word/2010/wordml" xmlns:w15="http://schemas.microsoft.com/office/word/2012/wordml" xmlns:w16cid="http://schemas.microsoft.com/office/word/2016/wordml/cid" xmlns:w16se="http://schemas.microsoft.com/office/word/2015/wordml/symex" xmlns:wpg="http://schemas.microsoft.com/office/word/2010/wordprocessingGroup" xmlns:wpi="http://schemas.microsoft.com/office/word/2010/wordprocessingInk" xmlns:wne="http://schemas.microsoft.com/office/word/2006/wordml" xmlns:wps="http://schemas.microsoft.com/office/word/2010/wordprocessingShape" mc:Ignorable="w14 w15 w16se w16cid wp14">
-  <w:abstractNum w:abstractNumId="0" w15:restartNumberingAfterBreak="0">
-    <w:nsid w:val="158118F0"/>
-    <w:multiLevelType w:val="multilevel"/>
-    <w:tmpl w:val="EF344742"/>
+<w:numbering xmlns:mc="http://schemas.openxmlformats.org/markup-compatibility/2006" xmlns:o="urn:schemas-microsoft-com:office:office" xmlns:r="http://schemas.openxmlformats.org/officeDocument/2006/relationships" xmlns:m="http://schemas.openxmlformats.org/officeDocument/2006/math" xmlns:v="urn:schemas-microsoft-com:vml" xmlns:wp="http://schemas.openxmlformats.org/drawingml/2006/wordprocessingDrawing" xmlns:w10="urn:schemas-microsoft-com:office:word" xmlns:w="http://schemas.openxmlformats.org/wordprocessingml/2006/main" xmlns:wne="http://schemas.microsoft.com/office/word/2006/wordml" xmlns:sl="http://schemas.openxmlformats.org/schemaLibrary/2006/main" xmlns:a="http://schemas.openxmlformats.org/drawingml/2006/main" xmlns:pic="http://schemas.openxmlformats.org/drawingml/2006/picture" xmlns:c="http://schemas.openxmlformats.org/drawingml/2006/chart" xmlns:lc="http://schemas.openxmlformats.org/drawingml/2006/lockedCanvas" xmlns:dgm="http://schemas.openxmlformats.org/drawingml/2006/diagram" xmlns:wps="http://schemas.microsoft.com/office/word/2010/wordprocessingShape" xmlns:wpg="http://schemas.microsoft.com/office/word/2010/wordprocessingGroup" xmlns:w14="http://schemas.microsoft.com/office/word/2010/wordml" xmlns:w15="http://schemas.microsoft.com/office/word/2012/wordml">
+  <w:abstractNum w:abstractNumId="1">
     <w:lvl w:ilvl="0">
       <w:start w:val="1"/>
       <w:numFmt w:val="bullet"/>
@@ -542,10 +1971,7 @@
       </w:rPr>
     </w:lvl>
   </w:abstractNum>
-  <w:abstractNum w:abstractNumId="1" w15:restartNumberingAfterBreak="0">
-    <w:nsid w:val="1A1D03FF"/>
-    <w:multiLevelType w:val="multilevel"/>
-    <w:tmpl w:val="14847062"/>
+  <w:abstractNum w:abstractNumId="2">
     <w:lvl w:ilvl="0">
       <w:start w:val="1"/>
       <w:numFmt w:val="bullet"/>
@@ -655,10 +2081,7 @@
       </w:rPr>
     </w:lvl>
   </w:abstractNum>
-  <w:abstractNum w:abstractNumId="2" w15:restartNumberingAfterBreak="0">
-    <w:nsid w:val="2A5132FB"/>
-    <w:multiLevelType w:val="multilevel"/>
-    <w:tmpl w:val="2EC6A79A"/>
+  <w:abstractNum w:abstractNumId="3">
     <w:lvl w:ilvl="0">
       <w:start w:val="1"/>
       <w:numFmt w:val="bullet"/>
@@ -768,10 +2191,7 @@
       </w:rPr>
     </w:lvl>
   </w:abstractNum>
-  <w:abstractNum w:abstractNumId="3" w15:restartNumberingAfterBreak="0">
-    <w:nsid w:val="300F6755"/>
-    <w:multiLevelType w:val="multilevel"/>
-    <w:tmpl w:val="DDFC8A4C"/>
+  <w:abstractNum w:abstractNumId="4">
     <w:lvl w:ilvl="0">
       <w:start w:val="1"/>
       <w:numFmt w:val="bullet"/>
@@ -881,10 +2301,7 @@
       </w:rPr>
     </w:lvl>
   </w:abstractNum>
-  <w:abstractNum w:abstractNumId="4" w15:restartNumberingAfterBreak="0">
-    <w:nsid w:val="4D8531E4"/>
-    <w:multiLevelType w:val="multilevel"/>
-    <w:tmpl w:val="8F4CBEEE"/>
+  <w:abstractNum w:abstractNumId="5">
     <w:lvl w:ilvl="0">
       <w:start w:val="1"/>
       <w:numFmt w:val="bullet"/>
@@ -994,10 +2411,7 @@
       </w:rPr>
     </w:lvl>
   </w:abstractNum>
-  <w:abstractNum w:abstractNumId="5" w15:restartNumberingAfterBreak="0">
-    <w:nsid w:val="6C1A664A"/>
-    <w:multiLevelType w:val="multilevel"/>
-    <w:tmpl w:val="E4624400"/>
+  <w:abstractNum w:abstractNumId="6">
     <w:lvl w:ilvl="0">
       <w:start w:val="1"/>
       <w:numFmt w:val="bullet"/>
@@ -1107,10 +2521,7 @@
       </w:rPr>
     </w:lvl>
   </w:abstractNum>
-  <w:abstractNum w:abstractNumId="6" w15:restartNumberingAfterBreak="0">
-    <w:nsid w:val="7B8916DD"/>
-    <w:multiLevelType w:val="multilevel"/>
-    <w:tmpl w:val="B3427F4E"/>
+  <w:abstractNum w:abstractNumId="7">
     <w:lvl w:ilvl="0">
       <w:start w:val="1"/>
       <w:numFmt w:val="bullet"/>
@@ -1220,10 +2631,337 @@
       </w:rPr>
     </w:lvl>
   </w:abstractNum>
-  <w:abstractNum w:abstractNumId="7" w15:restartNumberingAfterBreak="0">
-    <w:nsid w:val="7D840BA4"/>
-    <w:multiLevelType w:val="multilevel"/>
-    <w:tmpl w:val="912E07EC"/>
+  <w:abstractNum w:abstractNumId="8">
+    <w:lvl w:ilvl="0">
+      <w:start w:val="1"/>
+      <w:numFmt w:val="bullet"/>
+      <w:lvlText w:val="●"/>
+      <w:lvlJc w:val="left"/>
+      <w:pPr>
+        <w:ind w:left="720" w:hanging="360"/>
+      </w:pPr>
+      <w:rPr>
+        <w:u w:val="none"/>
+      </w:rPr>
+    </w:lvl>
+    <w:lvl w:ilvl="1">
+      <w:start w:val="1"/>
+      <w:numFmt w:val="bullet"/>
+      <w:lvlText w:val="○"/>
+      <w:lvlJc w:val="left"/>
+      <w:pPr>
+        <w:ind w:left="1440" w:hanging="360"/>
+      </w:pPr>
+      <w:rPr>
+        <w:u w:val="none"/>
+      </w:rPr>
+    </w:lvl>
+    <w:lvl w:ilvl="2">
+      <w:start w:val="1"/>
+      <w:numFmt w:val="bullet"/>
+      <w:lvlText w:val="■"/>
+      <w:lvlJc w:val="left"/>
+      <w:pPr>
+        <w:ind w:left="2160" w:hanging="360"/>
+      </w:pPr>
+      <w:rPr>
+        <w:u w:val="none"/>
+      </w:rPr>
+    </w:lvl>
+    <w:lvl w:ilvl="3">
+      <w:start w:val="1"/>
+      <w:numFmt w:val="bullet"/>
+      <w:lvlText w:val="●"/>
+      <w:lvlJc w:val="left"/>
+      <w:pPr>
+        <w:ind w:left="2880" w:hanging="360"/>
+      </w:pPr>
+      <w:rPr>
+        <w:u w:val="none"/>
+      </w:rPr>
+    </w:lvl>
+    <w:lvl w:ilvl="4">
+      <w:start w:val="1"/>
+      <w:numFmt w:val="bullet"/>
+      <w:lvlText w:val="○"/>
+      <w:lvlJc w:val="left"/>
+      <w:pPr>
+        <w:ind w:left="3600" w:hanging="360"/>
+      </w:pPr>
+      <w:rPr>
+        <w:u w:val="none"/>
+      </w:rPr>
+    </w:lvl>
+    <w:lvl w:ilvl="5">
+      <w:start w:val="1"/>
+      <w:numFmt w:val="bullet"/>
+      <w:lvlText w:val="■"/>
+      <w:lvlJc w:val="left"/>
+      <w:pPr>
+        <w:ind w:left="4320" w:hanging="360"/>
+      </w:pPr>
+      <w:rPr>
+        <w:u w:val="none"/>
+      </w:rPr>
+    </w:lvl>
+    <w:lvl w:ilvl="6">
+      <w:start w:val="1"/>
+      <w:numFmt w:val="bullet"/>
+      <w:lvlText w:val="●"/>
+      <w:lvlJc w:val="left"/>
+      <w:pPr>
+        <w:ind w:left="5040" w:hanging="360"/>
+      </w:pPr>
+      <w:rPr>
+        <w:u w:val="none"/>
+      </w:rPr>
+    </w:lvl>
+    <w:lvl w:ilvl="7">
+      <w:start w:val="1"/>
+      <w:numFmt w:val="bullet"/>
+      <w:lvlText w:val="○"/>
+      <w:lvlJc w:val="left"/>
+      <w:pPr>
+        <w:ind w:left="5760" w:hanging="360"/>
+      </w:pPr>
+      <w:rPr>
+        <w:u w:val="none"/>
+      </w:rPr>
+    </w:lvl>
+    <w:lvl w:ilvl="8">
+      <w:start w:val="1"/>
+      <w:numFmt w:val="bullet"/>
+      <w:lvlText w:val="■"/>
+      <w:lvlJc w:val="left"/>
+      <w:pPr>
+        <w:ind w:left="6480" w:hanging="360"/>
+      </w:pPr>
+      <w:rPr>
+        <w:u w:val="none"/>
+      </w:rPr>
+    </w:lvl>
+  </w:abstractNum>
+  <w:abstractNum w:abstractNumId="9">
+    <w:lvl w:ilvl="0">
+      <w:start w:val="1"/>
+      <w:numFmt w:val="bullet"/>
+      <w:lvlText w:val="●"/>
+      <w:lvlJc w:val="left"/>
+      <w:pPr>
+        <w:ind w:left="720" w:hanging="360"/>
+      </w:pPr>
+      <w:rPr>
+        <w:u w:val="none"/>
+      </w:rPr>
+    </w:lvl>
+    <w:lvl w:ilvl="1">
+      <w:start w:val="1"/>
+      <w:numFmt w:val="bullet"/>
+      <w:lvlText w:val="○"/>
+      <w:lvlJc w:val="left"/>
+      <w:pPr>
+        <w:ind w:left="1440" w:hanging="360"/>
+      </w:pPr>
+      <w:rPr>
+        <w:u w:val="none"/>
+      </w:rPr>
+    </w:lvl>
+    <w:lvl w:ilvl="2">
+      <w:start w:val="1"/>
+      <w:numFmt w:val="bullet"/>
+      <w:lvlText w:val="■"/>
+      <w:lvlJc w:val="left"/>
+      <w:pPr>
+        <w:ind w:left="2160" w:hanging="360"/>
+      </w:pPr>
+      <w:rPr>
+        <w:u w:val="none"/>
+      </w:rPr>
+    </w:lvl>
+    <w:lvl w:ilvl="3">
+      <w:start w:val="1"/>
+      <w:numFmt w:val="bullet"/>
+      <w:lvlText w:val="●"/>
+      <w:lvlJc w:val="left"/>
+      <w:pPr>
+        <w:ind w:left="2880" w:hanging="360"/>
+      </w:pPr>
+      <w:rPr>
+        <w:u w:val="none"/>
+      </w:rPr>
+    </w:lvl>
+    <w:lvl w:ilvl="4">
+      <w:start w:val="1"/>
+      <w:numFmt w:val="bullet"/>
+      <w:lvlText w:val="○"/>
+      <w:lvlJc w:val="left"/>
+      <w:pPr>
+        <w:ind w:left="3600" w:hanging="360"/>
+      </w:pPr>
+      <w:rPr>
+        <w:u w:val="none"/>
+      </w:rPr>
+    </w:lvl>
+    <w:lvl w:ilvl="5">
+      <w:start w:val="1"/>
+      <w:numFmt w:val="bullet"/>
+      <w:lvlText w:val="■"/>
+      <w:lvlJc w:val="left"/>
+      <w:pPr>
+        <w:ind w:left="4320" w:hanging="360"/>
+      </w:pPr>
+      <w:rPr>
+        <w:u w:val="none"/>
+      </w:rPr>
+    </w:lvl>
+    <w:lvl w:ilvl="6">
+      <w:start w:val="1"/>
+      <w:numFmt w:val="bullet"/>
+      <w:lvlText w:val="●"/>
+      <w:lvlJc w:val="left"/>
+      <w:pPr>
+        <w:ind w:left="5040" w:hanging="360"/>
+      </w:pPr>
+      <w:rPr>
+        <w:u w:val="none"/>
+      </w:rPr>
+    </w:lvl>
+    <w:lvl w:ilvl="7">
+      <w:start w:val="1"/>
+      <w:numFmt w:val="bullet"/>
+      <w:lvlText w:val="○"/>
+      <w:lvlJc w:val="left"/>
+      <w:pPr>
+        <w:ind w:left="5760" w:hanging="360"/>
+      </w:pPr>
+      <w:rPr>
+        <w:u w:val="none"/>
+      </w:rPr>
+    </w:lvl>
+    <w:lvl w:ilvl="8">
+      <w:start w:val="1"/>
+      <w:numFmt w:val="bullet"/>
+      <w:lvlText w:val="■"/>
+      <w:lvlJc w:val="left"/>
+      <w:pPr>
+        <w:ind w:left="6480" w:hanging="360"/>
+      </w:pPr>
+      <w:rPr>
+        <w:u w:val="none"/>
+      </w:rPr>
+    </w:lvl>
+  </w:abstractNum>
+  <w:abstractNum w:abstractNumId="10">
+    <w:lvl w:ilvl="0">
+      <w:start w:val="1"/>
+      <w:numFmt w:val="bullet"/>
+      <w:lvlText w:val="●"/>
+      <w:lvlJc w:val="left"/>
+      <w:pPr>
+        <w:ind w:left="720" w:hanging="360"/>
+      </w:pPr>
+      <w:rPr>
+        <w:u w:val="none"/>
+      </w:rPr>
+    </w:lvl>
+    <w:lvl w:ilvl="1">
+      <w:start w:val="1"/>
+      <w:numFmt w:val="bullet"/>
+      <w:lvlText w:val="○"/>
+      <w:lvlJc w:val="left"/>
+      <w:pPr>
+        <w:ind w:left="1440" w:hanging="360"/>
+      </w:pPr>
+      <w:rPr>
+        <w:u w:val="none"/>
+      </w:rPr>
+    </w:lvl>
+    <w:lvl w:ilvl="2">
+      <w:start w:val="1"/>
+      <w:numFmt w:val="bullet"/>
+      <w:lvlText w:val="■"/>
+      <w:lvlJc w:val="left"/>
+      <w:pPr>
+        <w:ind w:left="2160" w:hanging="360"/>
+      </w:pPr>
+      <w:rPr>
+        <w:u w:val="none"/>
+      </w:rPr>
+    </w:lvl>
+    <w:lvl w:ilvl="3">
+      <w:start w:val="1"/>
+      <w:numFmt w:val="bullet"/>
+      <w:lvlText w:val="●"/>
+      <w:lvlJc w:val="left"/>
+      <w:pPr>
+        <w:ind w:left="2880" w:hanging="360"/>
+      </w:pPr>
+      <w:rPr>
+        <w:u w:val="none"/>
+      </w:rPr>
+    </w:lvl>
+    <w:lvl w:ilvl="4">
+      <w:start w:val="1"/>
+      <w:numFmt w:val="bullet"/>
+      <w:lvlText w:val="○"/>
+      <w:lvlJc w:val="left"/>
+      <w:pPr>
+        <w:ind w:left="3600" w:hanging="360"/>
+      </w:pPr>
+      <w:rPr>
+        <w:u w:val="none"/>
+      </w:rPr>
+    </w:lvl>
+    <w:lvl w:ilvl="5">
+      <w:start w:val="1"/>
+      <w:numFmt w:val="bullet"/>
+      <w:lvlText w:val="■"/>
+      <w:lvlJc w:val="left"/>
+      <w:pPr>
+        <w:ind w:left="4320" w:hanging="360"/>
+      </w:pPr>
+      <w:rPr>
+        <w:u w:val="none"/>
+      </w:rPr>
+    </w:lvl>
+    <w:lvl w:ilvl="6">
+      <w:start w:val="1"/>
+      <w:numFmt w:val="bullet"/>
+      <w:lvlText w:val="●"/>
+      <w:lvlJc w:val="left"/>
+      <w:pPr>
+        <w:ind w:left="5040" w:hanging="360"/>
+      </w:pPr>
+      <w:rPr>
+        <w:u w:val="none"/>
+      </w:rPr>
+    </w:lvl>
+    <w:lvl w:ilvl="7">
+      <w:start w:val="1"/>
+      <w:numFmt w:val="bullet"/>
+      <w:lvlText w:val="○"/>
+      <w:lvlJc w:val="left"/>
+      <w:pPr>
+        <w:ind w:left="5760" w:hanging="360"/>
+      </w:pPr>
+      <w:rPr>
+        <w:u w:val="none"/>
+      </w:rPr>
+    </w:lvl>
+    <w:lvl w:ilvl="8">
+      <w:start w:val="1"/>
+      <w:numFmt w:val="bullet"/>
+      <w:lvlText w:val="■"/>
+      <w:lvlJc w:val="left"/>
+      <w:pPr>
+        <w:ind w:left="6480" w:hanging="360"/>
+      </w:pPr>
+      <w:rPr>
+        <w:u w:val="none"/>
+      </w:rPr>
+    </w:lvl>
+  </w:abstractNum>
+  <w:abstractNum w:abstractNumId="11">
     <w:lvl w:ilvl="0">
       <w:start w:val="1"/>
       <w:numFmt w:val="bullet"/>
@@ -1334,41 +3072,50 @@
     </w:lvl>
   </w:abstractNum>
   <w:num w:numId="1">
+    <w:abstractNumId w:val="1"/>
+  </w:num>
+  <w:num w:numId="2">
+    <w:abstractNumId w:val="2"/>
+  </w:num>
+  <w:num w:numId="3">
+    <w:abstractNumId w:val="3"/>
+  </w:num>
+  <w:num w:numId="4">
     <w:abstractNumId w:val="4"/>
   </w:num>
-  <w:num w:numId="2">
-    <w:abstractNumId w:val="1"/>
-  </w:num>
-  <w:num w:numId="3">
+  <w:num w:numId="5">
     <w:abstractNumId w:val="5"/>
   </w:num>
-  <w:num w:numId="4">
-    <w:abstractNumId w:val="0"/>
+  <w:num w:numId="6">
+    <w:abstractNumId w:val="6"/>
   </w:num>
-  <w:num w:numId="5">
+  <w:num w:numId="7">
     <w:abstractNumId w:val="7"/>
   </w:num>
-  <w:num w:numId="6">
-    <w:abstractNumId w:val="3"/>
+  <w:num w:numId="8">
+    <w:abstractNumId w:val="8"/>
   </w:num>
-  <w:num w:numId="7">
-    <w:abstractNumId w:val="6"/>
+  <w:num w:numId="9">
+    <w:abstractNumId w:val="9"/>
   </w:num>
-  <w:num w:numId="8">
-    <w:abstractNumId w:val="2"/>
+  <w:num w:numId="10">
+    <w:abstractNumId w:val="10"/>
+  </w:num>
+  <w:num w:numId="11">
+    <w:abstractNumId w:val="11"/>
   </w:num>
 </w:numbering>
 </file>
 
 <file path=word/styles.xml><?xml version="1.0" encoding="utf-8"?>
-<w:styles xmlns:mc="http://schemas.openxmlformats.org/markup-compatibility/2006" xmlns:r="http://schemas.openxmlformats.org/officeDocument/2006/relationships" xmlns:w="http://schemas.openxmlformats.org/wordprocessingml/2006/main" xmlns:w14="http://schemas.microsoft.com/office/word/2010/wordml" xmlns:w15="http://schemas.microsoft.com/office/word/2012/wordml" xmlns:w16cid="http://schemas.microsoft.com/office/word/2016/wordml/cid" xmlns:w16se="http://schemas.microsoft.com/office/word/2015/wordml/symex" mc:Ignorable="w14 w15 w16se w16cid">
+<w:styles xmlns:mc="http://schemas.openxmlformats.org/markup-compatibility/2006" xmlns:o="urn:schemas-microsoft-com:office:office" xmlns:r="http://schemas.openxmlformats.org/officeDocument/2006/relationships" xmlns:m="http://schemas.openxmlformats.org/officeDocument/2006/math" xmlns:v="urn:schemas-microsoft-com:vml" xmlns:wp="http://schemas.openxmlformats.org/drawingml/2006/wordprocessingDrawing" xmlns:w10="urn:schemas-microsoft-com:office:word" xmlns:w="http://schemas.openxmlformats.org/wordprocessingml/2006/main" xmlns:wne="http://schemas.microsoft.com/office/word/2006/wordml" xmlns:sl="http://schemas.openxmlformats.org/schemaLibrary/2006/main" xmlns:a="http://schemas.openxmlformats.org/drawingml/2006/main" xmlns:pic="http://schemas.openxmlformats.org/drawingml/2006/picture" xmlns:c="http://schemas.openxmlformats.org/drawingml/2006/chart" xmlns:lc="http://schemas.openxmlformats.org/drawingml/2006/lockedCanvas" xmlns:dgm="http://schemas.openxmlformats.org/drawingml/2006/diagram" xmlns:wps="http://schemas.microsoft.com/office/word/2010/wordprocessingShape" xmlns:wpg="http://schemas.microsoft.com/office/word/2010/wordprocessingGroup" xmlns:w14="http://schemas.microsoft.com/office/word/2010/wordml" xmlns:w15="http://schemas.microsoft.com/office/word/2012/wordml">
   <w:docDefaults>
     <w:rPrDefault>
       <w:rPr>
-        <w:rFonts w:ascii="Arial" w:eastAsia="Arial" w:hAnsi="Arial" w:cs="Arial"/>
+        <w:rFonts w:ascii="Arial" w:cs="Arial" w:eastAsia="Arial" w:hAnsi="Arial"/>
         <w:sz w:val="22"/>
         <w:szCs w:val="22"/>
-        <w:lang w:val="da" w:eastAsia="da-DK" w:bidi="ar-SA"/>
+        <w:lang w:val="da"/>
       </w:rPr>
     </w:rPrDefault>
     <w:pPrDefault>
@@ -1377,455 +3124,65 @@
       </w:pPr>
     </w:pPrDefault>
   </w:docDefaults>
-  <w:latentStyles w:defLockedState="0" w:defUIPriority="99" w:defSemiHidden="0" w:defUnhideWhenUsed="0" w:defQFormat="0" w:count="376">
-    <w:lsdException w:name="Normal" w:uiPriority="0" w:qFormat="1"/>
-    <w:lsdException w:name="heading 1" w:uiPriority="9" w:qFormat="1"/>
-    <w:lsdException w:name="heading 2" w:semiHidden="1" w:uiPriority="9" w:unhideWhenUsed="1" w:qFormat="1"/>
-    <w:lsdException w:name="heading 3" w:semiHidden="1" w:uiPriority="9" w:unhideWhenUsed="1" w:qFormat="1"/>
-    <w:lsdException w:name="heading 4" w:semiHidden="1" w:uiPriority="9" w:unhideWhenUsed="1" w:qFormat="1"/>
-    <w:lsdException w:name="heading 5" w:semiHidden="1" w:uiPriority="9" w:unhideWhenUsed="1" w:qFormat="1"/>
-    <w:lsdException w:name="heading 6" w:semiHidden="1" w:uiPriority="9" w:unhideWhenUsed="1" w:qFormat="1"/>
-    <w:lsdException w:name="heading 7" w:semiHidden="1" w:uiPriority="9" w:unhideWhenUsed="1" w:qFormat="1"/>
-    <w:lsdException w:name="heading 8" w:semiHidden="1" w:uiPriority="9" w:unhideWhenUsed="1" w:qFormat="1"/>
-    <w:lsdException w:name="heading 9" w:semiHidden="1" w:uiPriority="9" w:unhideWhenUsed="1" w:qFormat="1"/>
-    <w:lsdException w:name="index 1" w:semiHidden="1" w:unhideWhenUsed="1"/>
-    <w:lsdException w:name="index 2" w:semiHidden="1" w:unhideWhenUsed="1"/>
-    <w:lsdException w:name="index 3" w:semiHidden="1" w:unhideWhenUsed="1"/>
-    <w:lsdException w:name="index 4" w:semiHidden="1" w:unhideWhenUsed="1"/>
-    <w:lsdException w:name="index 5" w:semiHidden="1" w:unhideWhenUsed="1"/>
-    <w:lsdException w:name="index 6" w:semiHidden="1" w:unhideWhenUsed="1"/>
-    <w:lsdException w:name="index 7" w:semiHidden="1" w:unhideWhenUsed="1"/>
-    <w:lsdException w:name="index 8" w:semiHidden="1" w:unhideWhenUsed="1"/>
-    <w:lsdException w:name="index 9" w:semiHidden="1" w:unhideWhenUsed="1"/>
-    <w:lsdException w:name="toc 1" w:semiHidden="1" w:uiPriority="39" w:unhideWhenUsed="1"/>
-    <w:lsdException w:name="toc 2" w:semiHidden="1" w:uiPriority="39" w:unhideWhenUsed="1"/>
-    <w:lsdException w:name="toc 3" w:semiHidden="1" w:uiPriority="39" w:unhideWhenUsed="1"/>
-    <w:lsdException w:name="toc 4" w:semiHidden="1" w:uiPriority="39" w:unhideWhenUsed="1"/>
-    <w:lsdException w:name="toc 5" w:semiHidden="1" w:uiPriority="39" w:unhideWhenUsed="1"/>
-    <w:lsdException w:name="toc 6" w:semiHidden="1" w:uiPriority="39" w:unhideWhenUsed="1"/>
-    <w:lsdException w:name="toc 7" w:semiHidden="1" w:uiPriority="39" w:unhideWhenUsed="1"/>
-    <w:lsdException w:name="toc 8" w:semiHidden="1" w:uiPriority="39" w:unhideWhenUsed="1"/>
-    <w:lsdException w:name="toc 9" w:semiHidden="1" w:uiPriority="39" w:unhideWhenUsed="1"/>
-    <w:lsdException w:name="Normal Indent" w:semiHidden="1" w:unhideWhenUsed="1"/>
-    <w:lsdException w:name="footnote text" w:semiHidden="1" w:unhideWhenUsed="1"/>
-    <w:lsdException w:name="annotation text" w:semiHidden="1" w:unhideWhenUsed="1"/>
-    <w:lsdException w:name="header" w:semiHidden="1" w:unhideWhenUsed="1"/>
-    <w:lsdException w:name="footer" w:semiHidden="1" w:unhideWhenUsed="1"/>
-    <w:lsdException w:name="index heading" w:semiHidden="1" w:unhideWhenUsed="1"/>
-    <w:lsdException w:name="caption" w:semiHidden="1" w:uiPriority="35" w:unhideWhenUsed="1" w:qFormat="1"/>
-    <w:lsdException w:name="table of figures" w:semiHidden="1" w:unhideWhenUsed="1"/>
-    <w:lsdException w:name="envelope address" w:semiHidden="1" w:unhideWhenUsed="1"/>
-    <w:lsdException w:name="envelope return" w:semiHidden="1" w:unhideWhenUsed="1"/>
-    <w:lsdException w:name="footnote reference" w:semiHidden="1" w:unhideWhenUsed="1"/>
-    <w:lsdException w:name="annotation reference" w:semiHidden="1" w:unhideWhenUsed="1"/>
-    <w:lsdException w:name="line number" w:semiHidden="1" w:unhideWhenUsed="1"/>
-    <w:lsdException w:name="page number" w:semiHidden="1" w:unhideWhenUsed="1"/>
-    <w:lsdException w:name="endnote reference" w:semiHidden="1" w:unhideWhenUsed="1"/>
-    <w:lsdException w:name="endnote text" w:semiHidden="1" w:unhideWhenUsed="1"/>
-    <w:lsdException w:name="table of authorities" w:semiHidden="1" w:unhideWhenUsed="1"/>
-    <w:lsdException w:name="macro" w:semiHidden="1" w:unhideWhenUsed="1"/>
-    <w:lsdException w:name="toa heading" w:semiHidden="1" w:unhideWhenUsed="1"/>
-    <w:lsdException w:name="List" w:semiHidden="1" w:unhideWhenUsed="1"/>
-    <w:lsdException w:name="List Bullet" w:semiHidden="1" w:unhideWhenUsed="1"/>
-    <w:lsdException w:name="List Number" w:semiHidden="1" w:unhideWhenUsed="1"/>
-    <w:lsdException w:name="List 2" w:semiHidden="1" w:unhideWhenUsed="1"/>
-    <w:lsdException w:name="List 3" w:semiHidden="1" w:unhideWhenUsed="1"/>
-    <w:lsdException w:name="List 4" w:semiHidden="1" w:unhideWhenUsed="1"/>
-    <w:lsdException w:name="List 5" w:semiHidden="1" w:unhideWhenUsed="1"/>
-    <w:lsdException w:name="List Bullet 2" w:semiHidden="1" w:unhideWhenUsed="1"/>
-    <w:lsdException w:name="List Bullet 3" w:semiHidden="1" w:unhideWhenUsed="1"/>
-    <w:lsdException w:name="List Bullet 4" w:semiHidden="1" w:unhideWhenUsed="1"/>
-    <w:lsdException w:name="List Bullet 5" w:semiHidden="1" w:unhideWhenUsed="1"/>
-    <w:lsdException w:name="List Number 2" w:semiHidden="1" w:unhideWhenUsed="1"/>
-    <w:lsdException w:name="List Number 3" w:semiHidden="1" w:unhideWhenUsed="1"/>
-    <w:lsdException w:name="List Number 4" w:semiHidden="1" w:unhideWhenUsed="1"/>
-    <w:lsdException w:name="List Number 5" w:semiHidden="1" w:unhideWhenUsed="1"/>
-    <w:lsdException w:name="Title" w:uiPriority="10" w:qFormat="1"/>
-    <w:lsdException w:name="Closing" w:semiHidden="1" w:unhideWhenUsed="1"/>
-    <w:lsdException w:name="Signature" w:semiHidden="1" w:unhideWhenUsed="1"/>
-    <w:lsdException w:name="Default Paragraph Font" w:semiHidden="1" w:uiPriority="1" w:unhideWhenUsed="1"/>
-    <w:lsdException w:name="Body Text" w:semiHidden="1" w:unhideWhenUsed="1"/>
-    <w:lsdException w:name="Body Text Indent" w:semiHidden="1" w:unhideWhenUsed="1"/>
-    <w:lsdException w:name="List Continue" w:semiHidden="1" w:unhideWhenUsed="1"/>
-    <w:lsdException w:name="List Continue 2" w:semiHidden="1" w:unhideWhenUsed="1"/>
-    <w:lsdException w:name="List Continue 3" w:semiHidden="1" w:unhideWhenUsed="1"/>
-    <w:lsdException w:name="List Continue 4" w:semiHidden="1" w:unhideWhenUsed="1"/>
-    <w:lsdException w:name="List Continue 5" w:semiHidden="1" w:unhideWhenUsed="1"/>
-    <w:lsdException w:name="Message Header" w:semiHidden="1" w:unhideWhenUsed="1"/>
-    <w:lsdException w:name="Subtitle" w:uiPriority="11" w:qFormat="1"/>
-    <w:lsdException w:name="Salutation" w:semiHidden="1" w:unhideWhenUsed="1"/>
-    <w:lsdException w:name="Date" w:semiHidden="1" w:unhideWhenUsed="1"/>
-    <w:lsdException w:name="Body Text First Indent" w:semiHidden="1" w:unhideWhenUsed="1"/>
-    <w:lsdException w:name="Body Text First Indent 2" w:semiHidden="1" w:unhideWhenUsed="1"/>
-    <w:lsdException w:name="Note Heading" w:semiHidden="1" w:unhideWhenUsed="1"/>
-    <w:lsdException w:name="Body Text 2" w:semiHidden="1" w:unhideWhenUsed="1"/>
-    <w:lsdException w:name="Body Text 3" w:semiHidden="1" w:unhideWhenUsed="1"/>
-    <w:lsdException w:name="Body Text Indent 2" w:semiHidden="1" w:unhideWhenUsed="1"/>
-    <w:lsdException w:name="Body Text Indent 3" w:semiHidden="1" w:unhideWhenUsed="1"/>
-    <w:lsdException w:name="Block Text" w:semiHidden="1" w:unhideWhenUsed="1"/>
-    <w:lsdException w:name="Hyperlink" w:semiHidden="1" w:unhideWhenUsed="1"/>
-    <w:lsdException w:name="FollowedHyperlink" w:semiHidden="1" w:unhideWhenUsed="1"/>
-    <w:lsdException w:name="Strong" w:uiPriority="22" w:qFormat="1"/>
-    <w:lsdException w:name="Emphasis" w:uiPriority="20" w:qFormat="1"/>
-    <w:lsdException w:name="Document Map" w:semiHidden="1" w:unhideWhenUsed="1"/>
-    <w:lsdException w:name="Plain Text" w:semiHidden="1" w:unhideWhenUsed="1"/>
-    <w:lsdException w:name="E-mail Signature" w:semiHidden="1" w:unhideWhenUsed="1"/>
-    <w:lsdException w:name="HTML Top of Form" w:semiHidden="1" w:unhideWhenUsed="1"/>
-    <w:lsdException w:name="HTML Bottom of Form" w:semiHidden="1" w:unhideWhenUsed="1"/>
-    <w:lsdException w:name="Normal (Web)" w:semiHidden="1" w:unhideWhenUsed="1"/>
-    <w:lsdException w:name="HTML Acronym" w:semiHidden="1" w:unhideWhenUsed="1"/>
-    <w:lsdException w:name="HTML Address" w:semiHidden="1" w:unhideWhenUsed="1"/>
-    <w:lsdException w:name="HTML Cite" w:semiHidden="1" w:unhideWhenUsed="1"/>
-    <w:lsdException w:name="HTML Code" w:semiHidden="1" w:unhideWhenUsed="1"/>
-    <w:lsdException w:name="HTML Definition" w:semiHidden="1" w:unhideWhenUsed="1"/>
-    <w:lsdException w:name="HTML Keyboard" w:semiHidden="1" w:unhideWhenUsed="1"/>
-    <w:lsdException w:name="HTML Preformatted" w:semiHidden="1" w:unhideWhenUsed="1"/>
-    <w:lsdException w:name="HTML Sample" w:semiHidden="1" w:unhideWhenUsed="1"/>
-    <w:lsdException w:name="HTML Typewriter" w:semiHidden="1" w:unhideWhenUsed="1"/>
-    <w:lsdException w:name="HTML Variable" w:semiHidden="1" w:unhideWhenUsed="1"/>
-    <w:lsdException w:name="Normal Table" w:semiHidden="1" w:unhideWhenUsed="1"/>
-    <w:lsdException w:name="annotation subject" w:semiHidden="1" w:unhideWhenUsed="1"/>
-    <w:lsdException w:name="No List" w:semiHidden="1" w:unhideWhenUsed="1"/>
-    <w:lsdException w:name="Outline List 1" w:semiHidden="1" w:unhideWhenUsed="1"/>
-    <w:lsdException w:name="Outline List 2" w:semiHidden="1" w:unhideWhenUsed="1"/>
-    <w:lsdException w:name="Outline List 3" w:semiHidden="1" w:unhideWhenUsed="1"/>
-    <w:lsdException w:name="Table Simple 1" w:semiHidden="1" w:unhideWhenUsed="1"/>
-    <w:lsdException w:name="Table Simple 2" w:semiHidden="1" w:unhideWhenUsed="1"/>
-    <w:lsdException w:name="Table Simple 3" w:semiHidden="1" w:unhideWhenUsed="1"/>
-    <w:lsdException w:name="Table Classic 1" w:semiHidden="1" w:unhideWhenUsed="1"/>
-    <w:lsdException w:name="Table Classic 2" w:semiHidden="1" w:unhideWhenUsed="1"/>
-    <w:lsdException w:name="Table Classic 3" w:semiHidden="1" w:unhideWhenUsed="1"/>
-    <w:lsdException w:name="Table Classic 4" w:semiHidden="1" w:unhideWhenUsed="1"/>
-    <w:lsdException w:name="Table Colorful 1" w:semiHidden="1" w:unhideWhenUsed="1"/>
-    <w:lsdException w:name="Table Colorful 2" w:semiHidden="1" w:unhideWhenUsed="1"/>
-    <w:lsdException w:name="Table Colorful 3" w:semiHidden="1" w:unhideWhenUsed="1"/>
-    <w:lsdException w:name="Table Columns 1" w:semiHidden="1" w:unhideWhenUsed="1"/>
-    <w:lsdException w:name="Table Columns 2" w:semiHidden="1" w:unhideWhenUsed="1"/>
-    <w:lsdException w:name="Table Columns 3" w:semiHidden="1" w:unhideWhenUsed="1"/>
-    <w:lsdException w:name="Table Columns 4" w:semiHidden="1" w:unhideWhenUsed="1"/>
-    <w:lsdException w:name="Table Columns 5" w:semiHidden="1" w:unhideWhenUsed="1"/>
-    <w:lsdException w:name="Table Grid 1" w:semiHidden="1" w:unhideWhenUsed="1"/>
-    <w:lsdException w:name="Table Grid 2" w:semiHidden="1" w:unhideWhenUsed="1"/>
-    <w:lsdException w:name="Table Grid 3" w:semiHidden="1" w:unhideWhenUsed="1"/>
-    <w:lsdException w:name="Table Grid 4" w:semiHidden="1" w:unhideWhenUsed="1"/>
-    <w:lsdException w:name="Table Grid 5" w:semiHidden="1" w:unhideWhenUsed="1"/>
-    <w:lsdException w:name="Table Grid 6" w:semiHidden="1" w:unhideWhenUsed="1"/>
-    <w:lsdException w:name="Table Grid 7" w:semiHidden="1" w:unhideWhenUsed="1"/>
-    <w:lsdException w:name="Table Grid 8" w:semiHidden="1" w:unhideWhenUsed="1"/>
-    <w:lsdException w:name="Table List 1" w:semiHidden="1" w:unhideWhenUsed="1"/>
-    <w:lsdException w:name="Table List 2" w:semiHidden="1" w:unhideWhenUsed="1"/>
-    <w:lsdException w:name="Table List 3" w:semiHidden="1" w:unhideWhenUsed="1"/>
-    <w:lsdException w:name="Table List 4" w:semiHidden="1" w:unhideWhenUsed="1"/>
-    <w:lsdException w:name="Table List 5" w:semiHidden="1" w:unhideWhenUsed="1"/>
-    <w:lsdException w:name="Table List 6" w:semiHidden="1" w:unhideWhenUsed="1"/>
-    <w:lsdException w:name="Table List 7" w:semiHidden="1" w:unhideWhenUsed="1"/>
-    <w:lsdException w:name="Table List 8" w:semiHidden="1" w:unhideWhenUsed="1"/>
-    <w:lsdException w:name="Table 3D effects 1" w:semiHidden="1" w:unhideWhenUsed="1"/>
-    <w:lsdException w:name="Table 3D effects 2" w:semiHidden="1" w:unhideWhenUsed="1"/>
-    <w:lsdException w:name="Table 3D effects 3" w:semiHidden="1" w:unhideWhenUsed="1"/>
-    <w:lsdException w:name="Table Contemporary" w:semiHidden="1" w:unhideWhenUsed="1"/>
-    <w:lsdException w:name="Table Elegant" w:semiHidden="1" w:unhideWhenUsed="1"/>
-    <w:lsdException w:name="Table Professional" w:semiHidden="1" w:unhideWhenUsed="1"/>
-    <w:lsdException w:name="Table Subtle 1" w:semiHidden="1" w:unhideWhenUsed="1"/>
-    <w:lsdException w:name="Table Subtle 2" w:semiHidden="1" w:unhideWhenUsed="1"/>
-    <w:lsdException w:name="Table Web 1" w:semiHidden="1" w:unhideWhenUsed="1"/>
-    <w:lsdException w:name="Table Web 2" w:semiHidden="1" w:unhideWhenUsed="1"/>
-    <w:lsdException w:name="Table Web 3" w:semiHidden="1" w:unhideWhenUsed="1"/>
-    <w:lsdException w:name="Balloon Text" w:semiHidden="1" w:unhideWhenUsed="1"/>
-    <w:lsdException w:name="Table Grid" w:uiPriority="39"/>
-    <w:lsdException w:name="Table Theme" w:semiHidden="1" w:unhideWhenUsed="1"/>
-    <w:lsdException w:name="Placeholder Text" w:semiHidden="1"/>
-    <w:lsdException w:name="No Spacing" w:uiPriority="1" w:qFormat="1"/>
-    <w:lsdException w:name="Light Shading" w:uiPriority="60"/>
-    <w:lsdException w:name="Light List" w:uiPriority="61"/>
-    <w:lsdException w:name="Light Grid" w:uiPriority="62"/>
-    <w:lsdException w:name="Medium Shading 1" w:uiPriority="63"/>
-    <w:lsdException w:name="Medium Shading 2" w:uiPriority="64"/>
-    <w:lsdException w:name="Medium List 1" w:uiPriority="65"/>
-    <w:lsdException w:name="Medium List 2" w:uiPriority="66"/>
-    <w:lsdException w:name="Medium Grid 1" w:uiPriority="67"/>
-    <w:lsdException w:name="Medium Grid 2" w:uiPriority="68"/>
-    <w:lsdException w:name="Medium Grid 3" w:uiPriority="69"/>
-    <w:lsdException w:name="Dark List" w:uiPriority="70"/>
-    <w:lsdException w:name="Colorful Shading" w:uiPriority="71"/>
-    <w:lsdException w:name="Colorful List" w:uiPriority="72"/>
-    <w:lsdException w:name="Colorful Grid" w:uiPriority="73"/>
-    <w:lsdException w:name="Light Shading Accent 1" w:uiPriority="60"/>
-    <w:lsdException w:name="Light List Accent 1" w:uiPriority="61"/>
-    <w:lsdException w:name="Light Grid Accent 1" w:uiPriority="62"/>
-    <w:lsdException w:name="Medium Shading 1 Accent 1" w:uiPriority="63"/>
-    <w:lsdException w:name="Medium Shading 2 Accent 1" w:uiPriority="64"/>
-    <w:lsdException w:name="Medium List 1 Accent 1" w:uiPriority="65"/>
-    <w:lsdException w:name="Revision" w:semiHidden="1"/>
-    <w:lsdException w:name="List Paragraph" w:uiPriority="34" w:qFormat="1"/>
-    <w:lsdException w:name="Quote" w:uiPriority="29" w:qFormat="1"/>
-    <w:lsdException w:name="Intense Quote" w:uiPriority="30" w:qFormat="1"/>
-    <w:lsdException w:name="Medium List 2 Accent 1" w:uiPriority="66"/>
-    <w:lsdException w:name="Medium Grid 1 Accent 1" w:uiPriority="67"/>
-    <w:lsdException w:name="Medium Grid 2 Accent 1" w:uiPriority="68"/>
-    <w:lsdException w:name="Medium Grid 3 Accent 1" w:uiPriority="69"/>
-    <w:lsdException w:name="Dark List Accent 1" w:uiPriority="70"/>
-    <w:lsdException w:name="Colorful Shading Accent 1" w:uiPriority="71"/>
-    <w:lsdException w:name="Colorful List Accent 1" w:uiPriority="72"/>
-    <w:lsdException w:name="Colorful Grid Accent 1" w:uiPriority="73"/>
-    <w:lsdException w:name="Light Shading Accent 2" w:uiPriority="60"/>
-    <w:lsdException w:name="Light List Accent 2" w:uiPriority="61"/>
-    <w:lsdException w:name="Light Grid Accent 2" w:uiPriority="62"/>
-    <w:lsdException w:name="Medium Shading 1 Accent 2" w:uiPriority="63"/>
-    <w:lsdException w:name="Medium Shading 2 Accent 2" w:uiPriority="64"/>
-    <w:lsdException w:name="Medium List 1 Accent 2" w:uiPriority="65"/>
-    <w:lsdException w:name="Medium List 2 Accent 2" w:uiPriority="66"/>
-    <w:lsdException w:name="Medium Grid 1 Accent 2" w:uiPriority="67"/>
-    <w:lsdException w:name="Medium Grid 2 Accent 2" w:uiPriority="68"/>
-    <w:lsdException w:name="Medium Grid 3 Accent 2" w:uiPriority="69"/>
-    <w:lsdException w:name="Dark List Accent 2" w:uiPriority="70"/>
-    <w:lsdException w:name="Colorful Shading Accent 2" w:uiPriority="71"/>
-    <w:lsdException w:name="Colorful List Accent 2" w:uiPriority="72"/>
-    <w:lsdException w:name="Colorful Grid Accent 2" w:uiPriority="73"/>
-    <w:lsdException w:name="Light Shading Accent 3" w:uiPriority="60"/>
-    <w:lsdException w:name="Light List Accent 3" w:uiPriority="61"/>
-    <w:lsdException w:name="Light Grid Accent 3" w:uiPriority="62"/>
-    <w:lsdException w:name="Medium Shading 1 Accent 3" w:uiPriority="63"/>
-    <w:lsdException w:name="Medium Shading 2 Accent 3" w:uiPriority="64"/>
-    <w:lsdException w:name="Medium List 1 Accent 3" w:uiPriority="65"/>
-    <w:lsdException w:name="Medium List 2 Accent 3" w:uiPriority="66"/>
-    <w:lsdException w:name="Medium Grid 1 Accent 3" w:uiPriority="67"/>
-    <w:lsdException w:name="Medium Grid 2 Accent 3" w:uiPriority="68"/>
-    <w:lsdException w:name="Medium Grid 3 Accent 3" w:uiPriority="69"/>
-    <w:lsdException w:name="Dark List Accent 3" w:uiPriority="70"/>
-    <w:lsdException w:name="Colorful Shading Accent 3" w:uiPriority="71"/>
-    <w:lsdException w:name="Colorful List Accent 3" w:uiPriority="72"/>
-    <w:lsdException w:name="Colorful Grid Accent 3" w:uiPriority="73"/>
-    <w:lsdException w:name="Light Shading Accent 4" w:uiPriority="60"/>
-    <w:lsdException w:name="Light List Accent 4" w:uiPriority="61"/>
-    <w:lsdException w:name="Light Grid Accent 4" w:uiPriority="62"/>
-    <w:lsdException w:name="Medium Shading 1 Accent 4" w:uiPriority="63"/>
-    <w:lsdException w:name="Medium Shading 2 Accent 4" w:uiPriority="64"/>
-    <w:lsdException w:name="Medium List 1 Accent 4" w:uiPriority="65"/>
-    <w:lsdException w:name="Medium List 2 Accent 4" w:uiPriority="66"/>
-    <w:lsdException w:name="Medium Grid 1 Accent 4" w:uiPriority="67"/>
-    <w:lsdException w:name="Medium Grid 2 Accent 4" w:uiPriority="68"/>
-    <w:lsdException w:name="Medium Grid 3 Accent 4" w:uiPriority="69"/>
-    <w:lsdException w:name="Dark List Accent 4" w:uiPriority="70"/>
-    <w:lsdException w:name="Colorful Shading Accent 4" w:uiPriority="71"/>
-    <w:lsdException w:name="Colorful List Accent 4" w:uiPriority="72"/>
-    <w:lsdException w:name="Colorful Grid Accent 4" w:uiPriority="73"/>
-    <w:lsdException w:name="Light Shading Accent 5" w:uiPriority="60"/>
-    <w:lsdException w:name="Light List Accent 5" w:uiPriority="61"/>
-    <w:lsdException w:name="Light Grid Accent 5" w:uiPriority="62"/>
-    <w:lsdException w:name="Medium Shading 1 Accent 5" w:uiPriority="63"/>
-    <w:lsdException w:name="Medium Shading 2 Accent 5" w:uiPriority="64"/>
-    <w:lsdException w:name="Medium List 1 Accent 5" w:uiPriority="65"/>
-    <w:lsdException w:name="Medium List 2 Accent 5" w:uiPriority="66"/>
-    <w:lsdException w:name="Medium Grid 1 Accent 5" w:uiPriority="67"/>
-    <w:lsdException w:name="Medium Grid 2 Accent 5" w:uiPriority="68"/>
-    <w:lsdException w:name="Medium Grid 3 Accent 5" w:uiPriority="69"/>
-    <w:lsdException w:name="Dark List Accent 5" w:uiPriority="70"/>
-    <w:lsdException w:name="Colorful Shading Accent 5" w:uiPriority="71"/>
-    <w:lsdException w:name="Colorful List Accent 5" w:uiPriority="72"/>
-    <w:lsdException w:name="Colorful Grid Accent 5" w:uiPriority="73"/>
-    <w:lsdException w:name="Light Shading Accent 6" w:uiPriority="60"/>
-    <w:lsdException w:name="Light List Accent 6" w:uiPriority="61"/>
-    <w:lsdException w:name="Light Grid Accent 6" w:uiPriority="62"/>
-    <w:lsdException w:name="Medium Shading 1 Accent 6" w:uiPriority="63"/>
-    <w:lsdException w:name="Medium Shading 2 Accent 6" w:uiPriority="64"/>
-    <w:lsdException w:name="Medium List 1 Accent 6" w:uiPriority="65"/>
-    <w:lsdException w:name="Medium List 2 Accent 6" w:uiPriority="66"/>
-    <w:lsdException w:name="Medium Grid 1 Accent 6" w:uiPriority="67"/>
-    <w:lsdException w:name="Medium Grid 2 Accent 6" w:uiPriority="68"/>
-    <w:lsdException w:name="Medium Grid 3 Accent 6" w:uiPriority="69"/>
-    <w:lsdException w:name="Dark List Accent 6" w:uiPriority="70"/>
-    <w:lsdException w:name="Colorful Shading Accent 6" w:uiPriority="71"/>
-    <w:lsdException w:name="Colorful List Accent 6" w:uiPriority="72"/>
-    <w:lsdException w:name="Colorful Grid Accent 6" w:uiPriority="73"/>
-    <w:lsdException w:name="Subtle Emphasis" w:uiPriority="19" w:qFormat="1"/>
-    <w:lsdException w:name="Intense Emphasis" w:uiPriority="21" w:qFormat="1"/>
-    <w:lsdException w:name="Subtle Reference" w:uiPriority="31" w:qFormat="1"/>
-    <w:lsdException w:name="Intense Reference" w:uiPriority="32" w:qFormat="1"/>
-    <w:lsdException w:name="Book Title" w:uiPriority="33" w:qFormat="1"/>
-    <w:lsdException w:name="Bibliography" w:semiHidden="1" w:uiPriority="37" w:unhideWhenUsed="1"/>
-    <w:lsdException w:name="TOC Heading" w:semiHidden="1" w:uiPriority="39" w:unhideWhenUsed="1" w:qFormat="1"/>
-    <w:lsdException w:name="Plain Table 1" w:uiPriority="41"/>
-    <w:lsdException w:name="Plain Table 2" w:uiPriority="42"/>
-    <w:lsdException w:name="Plain Table 3" w:uiPriority="43"/>
-    <w:lsdException w:name="Plain Table 4" w:uiPriority="44"/>
-    <w:lsdException w:name="Plain Table 5" w:uiPriority="45"/>
-    <w:lsdException w:name="Grid Table Light" w:uiPriority="40"/>
-    <w:lsdException w:name="Grid Table 1 Light" w:uiPriority="46"/>
-    <w:lsdException w:name="Grid Table 2" w:uiPriority="47"/>
-    <w:lsdException w:name="Grid Table 3" w:uiPriority="48"/>
-    <w:lsdException w:name="Grid Table 4" w:uiPriority="49"/>
-    <w:lsdException w:name="Grid Table 5 Dark" w:uiPriority="50"/>
-    <w:lsdException w:name="Grid Table 6 Colorful" w:uiPriority="51"/>
-    <w:lsdException w:name="Grid Table 7 Colorful" w:uiPriority="52"/>
-    <w:lsdException w:name="Grid Table 1 Light Accent 1" w:uiPriority="46"/>
-    <w:lsdException w:name="Grid Table 2 Accent 1" w:uiPriority="47"/>
-    <w:lsdException w:name="Grid Table 3 Accent 1" w:uiPriority="48"/>
-    <w:lsdException w:name="Grid Table 4 Accent 1" w:uiPriority="49"/>
-    <w:lsdException w:name="Grid Table 5 Dark Accent 1" w:uiPriority="50"/>
-    <w:lsdException w:name="Grid Table 6 Colorful Accent 1" w:uiPriority="51"/>
-    <w:lsdException w:name="Grid Table 7 Colorful Accent 1" w:uiPriority="52"/>
-    <w:lsdException w:name="Grid Table 1 Light Accent 2" w:uiPriority="46"/>
-    <w:lsdException w:name="Grid Table 2 Accent 2" w:uiPriority="47"/>
-    <w:lsdException w:name="Grid Table 3 Accent 2" w:uiPriority="48"/>
-    <w:lsdException w:name="Grid Table 4 Accent 2" w:uiPriority="49"/>
-    <w:lsdException w:name="Grid Table 5 Dark Accent 2" w:uiPriority="50"/>
-    <w:lsdException w:name="Grid Table 6 Colorful Accent 2" w:uiPriority="51"/>
-    <w:lsdException w:name="Grid Table 7 Colorful Accent 2" w:uiPriority="52"/>
-    <w:lsdException w:name="Grid Table 1 Light Accent 3" w:uiPriority="46"/>
-    <w:lsdException w:name="Grid Table 2 Accent 3" w:uiPriority="47"/>
-    <w:lsdException w:name="Grid Table 3 Accent 3" w:uiPriority="48"/>
-    <w:lsdException w:name="Grid Table 4 Accent 3" w:uiPriority="49"/>
-    <w:lsdException w:name="Grid Table 5 Dark Accent 3" w:uiPriority="50"/>
-    <w:lsdException w:name="Grid Table 6 Colorful Accent 3" w:uiPriority="51"/>
-    <w:lsdException w:name="Grid Table 7 Colorful Accent 3" w:uiPriority="52"/>
-    <w:lsdException w:name="Grid Table 1 Light Accent 4" w:uiPriority="46"/>
-    <w:lsdException w:name="Grid Table 2 Accent 4" w:uiPriority="47"/>
-    <w:lsdException w:name="Grid Table 3 Accent 4" w:uiPriority="48"/>
-    <w:lsdException w:name="Grid Table 4 Accent 4" w:uiPriority="49"/>
-    <w:lsdException w:name="Grid Table 5 Dark Accent 4" w:uiPriority="50"/>
-    <w:lsdException w:name="Grid Table 6 Colorful Accent 4" w:uiPriority="51"/>
-    <w:lsdException w:name="Grid Table 7 Colorful Accent 4" w:uiPriority="52"/>
-    <w:lsdException w:name="Grid Table 1 Light Accent 5" w:uiPriority="46"/>
-    <w:lsdException w:name="Grid Table 2 Accent 5" w:uiPriority="47"/>
-    <w:lsdException w:name="Grid Table 3 Accent 5" w:uiPriority="48"/>
-    <w:lsdException w:name="Grid Table 4 Accent 5" w:uiPriority="49"/>
-    <w:lsdException w:name="Grid Table 5 Dark Accent 5" w:uiPriority="50"/>
-    <w:lsdException w:name="Grid Table 6 Colorful Accent 5" w:uiPriority="51"/>
-    <w:lsdException w:name="Grid Table 7 Colorful Accent 5" w:uiPriority="52"/>
-    <w:lsdException w:name="Grid Table 1 Light Accent 6" w:uiPriority="46"/>
-    <w:lsdException w:name="Grid Table 2 Accent 6" w:uiPriority="47"/>
-    <w:lsdException w:name="Grid Table 3 Accent 6" w:uiPriority="48"/>
-    <w:lsdException w:name="Grid Table 4 Accent 6" w:uiPriority="49"/>
-    <w:lsdException w:name="Grid Table 5 Dark Accent 6" w:uiPriority="50"/>
-    <w:lsdException w:name="Grid Table 6 Colorful Accent 6" w:uiPriority="51"/>
-    <w:lsdException w:name="Grid Table 7 Colorful Accent 6" w:uiPriority="52"/>
-    <w:lsdException w:name="List Table 1 Light" w:uiPriority="46"/>
-    <w:lsdException w:name="List Table 2" w:uiPriority="47"/>
-    <w:lsdException w:name="List Table 3" w:uiPriority="48"/>
-    <w:lsdException w:name="List Table 4" w:uiPriority="49"/>
-    <w:lsdException w:name="List Table 5 Dark" w:uiPriority="50"/>
-    <w:lsdException w:name="List Table 6 Colorful" w:uiPriority="51"/>
-    <w:lsdException w:name="List Table 7 Colorful" w:uiPriority="52"/>
-    <w:lsdException w:name="List Table 1 Light Accent 1" w:uiPriority="46"/>
-    <w:lsdException w:name="List Table 2 Accent 1" w:uiPriority="47"/>
-    <w:lsdException w:name="List Table 3 Accent 1" w:uiPriority="48"/>
-    <w:lsdException w:name="List Table 4 Accent 1" w:uiPriority="49"/>
-    <w:lsdException w:name="List Table 5 Dark Accent 1" w:uiPriority="50"/>
-    <w:lsdException w:name="List Table 6 Colorful Accent 1" w:uiPriority="51"/>
-    <w:lsdException w:name="List Table 7 Colorful Accent 1" w:uiPriority="52"/>
-    <w:lsdException w:name="List Table 1 Light Accent 2" w:uiPriority="46"/>
-    <w:lsdException w:name="List Table 2 Accent 2" w:uiPriority="47"/>
-    <w:lsdException w:name="List Table 3 Accent 2" w:uiPriority="48"/>
-    <w:lsdException w:name="List Table 4 Accent 2" w:uiPriority="49"/>
-    <w:lsdException w:name="List Table 5 Dark Accent 2" w:uiPriority="50"/>
-    <w:lsdException w:name="List Table 6 Colorful Accent 2" w:uiPriority="51"/>
-    <w:lsdException w:name="List Table 7 Colorful Accent 2" w:uiPriority="52"/>
-    <w:lsdException w:name="List Table 1 Light Accent 3" w:uiPriority="46"/>
-    <w:lsdException w:name="List Table 2 Accent 3" w:uiPriority="47"/>
-    <w:lsdException w:name="List Table 3 Accent 3" w:uiPriority="48"/>
-    <w:lsdException w:name="List Table 4 Accent 3" w:uiPriority="49"/>
-    <w:lsdException w:name="List Table 5 Dark Accent 3" w:uiPriority="50"/>
-    <w:lsdException w:name="List Table 6 Colorful Accent 3" w:uiPriority="51"/>
-    <w:lsdException w:name="List Table 7 Colorful Accent 3" w:uiPriority="52"/>
-    <w:lsdException w:name="List Table 1 Light Accent 4" w:uiPriority="46"/>
-    <w:lsdException w:name="List Table 2 Accent 4" w:uiPriority="47"/>
-    <w:lsdException w:name="List Table 3 Accent 4" w:uiPriority="48"/>
-    <w:lsdException w:name="List Table 4 Accent 4" w:uiPriority="49"/>
-    <w:lsdException w:name="List Table 5 Dark Accent 4" w:uiPriority="50"/>
-    <w:lsdException w:name="List Table 6 Colorful Accent 4" w:uiPriority="51"/>
-    <w:lsdException w:name="List Table 7 Colorful Accent 4" w:uiPriority="52"/>
-    <w:lsdException w:name="List Table 1 Light Accent 5" w:uiPriority="46"/>
-    <w:lsdException w:name="List Table 2 Accent 5" w:uiPriority="47"/>
-    <w:lsdException w:name="List Table 3 Accent 5" w:uiPriority="48"/>
-    <w:lsdException w:name="List Table 4 Accent 5" w:uiPriority="49"/>
-    <w:lsdException w:name="List Table 5 Dark Accent 5" w:uiPriority="50"/>
-    <w:lsdException w:name="List Table 6 Colorful Accent 5" w:uiPriority="51"/>
-    <w:lsdException w:name="List Table 7 Colorful Accent 5" w:uiPriority="52"/>
-    <w:lsdException w:name="List Table 1 Light Accent 6" w:uiPriority="46"/>
-    <w:lsdException w:name="List Table 2 Accent 6" w:uiPriority="47"/>
-    <w:lsdException w:name="List Table 3 Accent 6" w:uiPriority="48"/>
-    <w:lsdException w:name="List Table 4 Accent 6" w:uiPriority="49"/>
-    <w:lsdException w:name="List Table 5 Dark Accent 6" w:uiPriority="50"/>
-    <w:lsdException w:name="List Table 6 Colorful Accent 6" w:uiPriority="51"/>
-    <w:lsdException w:name="List Table 7 Colorful Accent 6" w:uiPriority="52"/>
-    <w:lsdException w:name="Mention" w:semiHidden="1" w:unhideWhenUsed="1"/>
-    <w:lsdException w:name="Smart Hyperlink" w:semiHidden="1" w:unhideWhenUsed="1"/>
-    <w:lsdException w:name="Hashtag" w:semiHidden="1" w:unhideWhenUsed="1"/>
-    <w:lsdException w:name="Unresolved Mention" w:semiHidden="1" w:unhideWhenUsed="1"/>
-    <w:lsdException w:name="Smart Link" w:semiHidden="1" w:unhideWhenUsed="1"/>
-  </w:latentStyles>
-  <w:style w:type="paragraph" w:default="1" w:styleId="Normal">
-    <w:name w:val="Normal"/>
-    <w:qFormat/>
+  <w:style w:type="paragraph" w:styleId="Normal" w:default="1">
+    <w:name w:val="normal"/>
   </w:style>
-  <w:style w:type="paragraph" w:styleId="Overskrift1">
+  <w:style w:type="table" w:styleId="TableNormal" w:default="1">
+    <w:name w:val="Table Normal"/>
+  </w:style>
+  <w:style w:type="paragraph" w:styleId="Heading1">
     <w:name w:val="heading 1"/>
     <w:basedOn w:val="Normal"/>
     <w:next w:val="Normal"/>
-    <w:uiPriority w:val="9"/>
-    <w:qFormat/>
     <w:pPr>
-      <w:keepNext/>
-      <w:keepLines/>
-      <w:spacing w:before="400" w:after="120"/>
-      <w:outlineLvl w:val="0"/>
+      <w:keepNext w:val="1"/>
+      <w:keepLines w:val="1"/>
+      <w:spacing w:after="120" w:before="400" w:lineRule="auto"/>
     </w:pPr>
     <w:rPr>
       <w:sz w:val="40"/>
       <w:szCs w:val="40"/>
     </w:rPr>
   </w:style>
-  <w:style w:type="paragraph" w:styleId="Overskrift2">
+  <w:style w:type="paragraph" w:styleId="Heading2">
     <w:name w:val="heading 2"/>
     <w:basedOn w:val="Normal"/>
     <w:next w:val="Normal"/>
-    <w:uiPriority w:val="9"/>
-    <w:unhideWhenUsed/>
-    <w:qFormat/>
     <w:pPr>
-      <w:keepNext/>
-      <w:keepLines/>
-      <w:spacing w:before="360" w:after="120"/>
-      <w:outlineLvl w:val="1"/>
+      <w:keepNext w:val="1"/>
+      <w:keepLines w:val="1"/>
+      <w:spacing w:after="120" w:before="360" w:lineRule="auto"/>
     </w:pPr>
     <w:rPr>
+      <w:b w:val="0"/>
       <w:sz w:val="32"/>
       <w:szCs w:val="32"/>
     </w:rPr>
   </w:style>
-  <w:style w:type="paragraph" w:styleId="Overskrift3">
+  <w:style w:type="paragraph" w:styleId="Heading3">
     <w:name w:val="heading 3"/>
     <w:basedOn w:val="Normal"/>
     <w:next w:val="Normal"/>
-    <w:uiPriority w:val="9"/>
-    <w:unhideWhenUsed/>
-    <w:qFormat/>
     <w:pPr>
-      <w:keepNext/>
-      <w:keepLines/>
-      <w:spacing w:before="320" w:after="80"/>
-      <w:outlineLvl w:val="2"/>
+      <w:keepNext w:val="1"/>
+      <w:keepLines w:val="1"/>
+      <w:spacing w:after="80" w:before="320" w:lineRule="auto"/>
     </w:pPr>
     <w:rPr>
+      <w:b w:val="0"/>
       <w:color w:val="434343"/>
       <w:sz w:val="28"/>
       <w:szCs w:val="28"/>
     </w:rPr>
   </w:style>
-  <w:style w:type="paragraph" w:styleId="Overskrift4">
+  <w:style w:type="paragraph" w:styleId="Heading4">
     <w:name w:val="heading 4"/>
     <w:basedOn w:val="Normal"/>
     <w:next w:val="Normal"/>
-    <w:uiPriority w:val="9"/>
-    <w:semiHidden/>
-    <w:unhideWhenUsed/>
-    <w:qFormat/>
     <w:pPr>
-      <w:keepNext/>
-      <w:keepLines/>
-      <w:spacing w:before="280" w:after="80"/>
-      <w:outlineLvl w:val="3"/>
+      <w:keepNext w:val="1"/>
+      <w:keepLines w:val="1"/>
+      <w:spacing w:after="80" w:before="280" w:lineRule="auto"/>
     </w:pPr>
     <w:rPr>
       <w:color w:val="666666"/>
@@ -1833,109 +3190,63 @@
       <w:szCs w:val="24"/>
     </w:rPr>
   </w:style>
-  <w:style w:type="paragraph" w:styleId="Overskrift5">
+  <w:style w:type="paragraph" w:styleId="Heading5">
     <w:name w:val="heading 5"/>
     <w:basedOn w:val="Normal"/>
     <w:next w:val="Normal"/>
-    <w:uiPriority w:val="9"/>
-    <w:semiHidden/>
-    <w:unhideWhenUsed/>
-    <w:qFormat/>
     <w:pPr>
-      <w:keepNext/>
-      <w:keepLines/>
-      <w:spacing w:before="240" w:after="80"/>
-      <w:outlineLvl w:val="4"/>
+      <w:keepNext w:val="1"/>
+      <w:keepLines w:val="1"/>
+      <w:spacing w:after="80" w:before="240" w:lineRule="auto"/>
     </w:pPr>
     <w:rPr>
       <w:color w:val="666666"/>
+      <w:sz w:val="22"/>
+      <w:szCs w:val="22"/>
     </w:rPr>
   </w:style>
-  <w:style w:type="paragraph" w:styleId="Overskrift6">
+  <w:style w:type="paragraph" w:styleId="Heading6">
     <w:name w:val="heading 6"/>
     <w:basedOn w:val="Normal"/>
     <w:next w:val="Normal"/>
-    <w:uiPriority w:val="9"/>
-    <w:semiHidden/>
-    <w:unhideWhenUsed/>
-    <w:qFormat/>
     <w:pPr>
-      <w:keepNext/>
-      <w:keepLines/>
-      <w:spacing w:before="240" w:after="80"/>
-      <w:outlineLvl w:val="5"/>
+      <w:keepNext w:val="1"/>
+      <w:keepLines w:val="1"/>
+      <w:spacing w:after="80" w:before="240" w:lineRule="auto"/>
     </w:pPr>
     <w:rPr>
-      <w:i/>
+      <w:i w:val="1"/>
       <w:color w:val="666666"/>
+      <w:sz w:val="22"/>
+      <w:szCs w:val="22"/>
     </w:rPr>
   </w:style>
-  <w:style w:type="character" w:default="1" w:styleId="Standardskrifttypeiafsnit">
-    <w:name w:val="Default Paragraph Font"/>
-    <w:uiPriority w:val="1"/>
-    <w:semiHidden/>
-    <w:unhideWhenUsed/>
-  </w:style>
-  <w:style w:type="table" w:default="1" w:styleId="Tabel-Normal">
-    <w:name w:val="Normal Table"/>
-    <w:uiPriority w:val="99"/>
-    <w:semiHidden/>
-    <w:unhideWhenUsed/>
-    <w:tblPr>
-      <w:tblInd w:w="0" w:type="dxa"/>
-      <w:tblCellMar>
-        <w:top w:w="0" w:type="dxa"/>
-        <w:left w:w="108" w:type="dxa"/>
-        <w:bottom w:w="0" w:type="dxa"/>
-        <w:right w:w="108" w:type="dxa"/>
-      </w:tblCellMar>
-    </w:tblPr>
-  </w:style>
-  <w:style w:type="numbering" w:default="1" w:styleId="Ingenoversigt">
-    <w:name w:val="No List"/>
-    <w:uiPriority w:val="99"/>
-    <w:semiHidden/>
-    <w:unhideWhenUsed/>
-  </w:style>
-  <w:style w:type="table" w:customStyle="1" w:styleId="TableNormal">
-    <w:name w:val="Table Normal"/>
-    <w:tblPr>
-      <w:tblCellMar>
-        <w:top w:w="0" w:type="dxa"/>
-        <w:left w:w="0" w:type="dxa"/>
-        <w:bottom w:w="0" w:type="dxa"/>
-        <w:right w:w="0" w:type="dxa"/>
-      </w:tblCellMar>
-    </w:tblPr>
-  </w:style>
-  <w:style w:type="paragraph" w:styleId="Titel">
+  <w:style w:type="paragraph" w:styleId="Title">
     <w:name w:val="Title"/>
     <w:basedOn w:val="Normal"/>
     <w:next w:val="Normal"/>
-    <w:uiPriority w:val="10"/>
-    <w:qFormat/>
     <w:pPr>
-      <w:keepNext/>
-      <w:keepLines/>
-      <w:spacing w:after="60"/>
+      <w:keepNext w:val="1"/>
+      <w:keepLines w:val="1"/>
+      <w:spacing w:after="60" w:before="0" w:lineRule="auto"/>
     </w:pPr>
     <w:rPr>
       <w:sz w:val="52"/>
       <w:szCs w:val="52"/>
     </w:rPr>
   </w:style>
-  <w:style w:type="paragraph" w:styleId="Undertitel">
+  <w:style w:type="paragraph" w:styleId="Subtitle">
     <w:name w:val="Subtitle"/>
     <w:basedOn w:val="Normal"/>
     <w:next w:val="Normal"/>
-    <w:uiPriority w:val="11"/>
-    <w:qFormat/>
     <w:pPr>
-      <w:keepNext/>
-      <w:keepLines/>
-      <w:spacing w:after="320"/>
+      <w:keepNext w:val="1"/>
+      <w:keepLines w:val="1"/>
+      <w:spacing w:after="320" w:before="0" w:lineRule="auto"/>
     </w:pPr>
     <w:rPr>
+      <w:rFonts w:ascii="Arial" w:cs="Arial" w:eastAsia="Arial" w:hAnsi="Arial"/>
+      <w:i w:val="0"/>
       <w:color w:val="666666"/>
       <w:sz w:val="30"/>
       <w:szCs w:val="30"/>
